--- a/APS-6.docx
+++ b/APS-6.docx
@@ -1187,8 +1187,18 @@
           <w:sz w:val="24"/>
           <w:szCs w:val="24"/>
         </w:rPr>
-        <w:t>Ricardo Piantola</w:t>
-      </w:r>
+        <w:t xml:space="preserve">Ricardo </w:t>
+      </w:r>
+      <w:proofErr w:type="spellStart"/>
+      <w:r>
+        <w:rPr>
+          <w:rFonts w:ascii="Arial" w:eastAsia="Times New Roman" w:hAnsi="Arial" w:cs="Arial"/>
+          <w:sz w:val="24"/>
+          <w:szCs w:val="24"/>
+        </w:rPr>
+        <w:t>Piantola</w:t>
+      </w:r>
+      <w:proofErr w:type="spellEnd"/>
       <w:r>
         <w:rPr>
           <w:rFonts w:ascii="Arial" w:eastAsia="Times New Roman" w:hAnsi="Arial" w:cs="Arial"/>
@@ -1869,18 +1879,29 @@
           <w:szCs w:val="24"/>
           <w:shd w:val="clear" w:color="auto" w:fill="FFFFFF"/>
         </w:rPr>
-        <w:t>3.1.1.1.</w:t>
-      </w:r>
-      <w:r>
-        <w:rPr>
-          <w:rFonts w:ascii="Arial" w:eastAsia="Times New Roman" w:hAnsi="Arial" w:cs="Arial"/>
-          <w:bCs/>
+        <w:t>3.1.1.</w:t>
+      </w:r>
+      <w:proofErr w:type="gramStart"/>
+      <w:r>
+        <w:rPr>
+          <w:rFonts w:ascii="Arial" w:eastAsia="Times New Roman" w:hAnsi="Arial" w:cs="Arial"/>
           <w:sz w:val="24"/>
           <w:szCs w:val="24"/>
           <w:shd w:val="clear" w:color="auto" w:fill="FFFFFF"/>
         </w:rPr>
+        <w:t>1.</w:t>
+      </w:r>
+      <w:r>
+        <w:rPr>
+          <w:rFonts w:ascii="Arial" w:eastAsia="Times New Roman" w:hAnsi="Arial" w:cs="Arial"/>
+          <w:bCs/>
+          <w:sz w:val="24"/>
+          <w:szCs w:val="24"/>
+          <w:shd w:val="clear" w:color="auto" w:fill="FFFFFF"/>
+        </w:rPr>
         <w:t>XXXXXXXXXXXXXXXX</w:t>
       </w:r>
+      <w:proofErr w:type="gramEnd"/>
       <w:r>
         <w:rPr>
           <w:rFonts w:ascii="Arial" w:hAnsi="Arial" w:cs="Arial"/>
@@ -1916,18 +1937,29 @@
           <w:szCs w:val="24"/>
           <w:shd w:val="clear" w:color="auto" w:fill="FFFFFF"/>
         </w:rPr>
-        <w:t>3.1.1.2.</w:t>
-      </w:r>
-      <w:r>
-        <w:rPr>
-          <w:rFonts w:ascii="Arial" w:eastAsia="Times New Roman" w:hAnsi="Arial" w:cs="Arial"/>
-          <w:bCs/>
+        <w:t>3.1.1.</w:t>
+      </w:r>
+      <w:proofErr w:type="gramStart"/>
+      <w:r>
+        <w:rPr>
+          <w:rFonts w:ascii="Arial" w:eastAsia="Times New Roman" w:hAnsi="Arial" w:cs="Arial"/>
           <w:sz w:val="24"/>
           <w:szCs w:val="24"/>
           <w:shd w:val="clear" w:color="auto" w:fill="FFFFFF"/>
         </w:rPr>
+        <w:t>2.</w:t>
+      </w:r>
+      <w:r>
+        <w:rPr>
+          <w:rFonts w:ascii="Arial" w:eastAsia="Times New Roman" w:hAnsi="Arial" w:cs="Arial"/>
+          <w:bCs/>
+          <w:sz w:val="24"/>
+          <w:szCs w:val="24"/>
+          <w:shd w:val="clear" w:color="auto" w:fill="FFFFFF"/>
+        </w:rPr>
         <w:t>XXXXXXXXXXXXXXXX</w:t>
       </w:r>
+      <w:proofErr w:type="gramEnd"/>
       <w:r>
         <w:rPr>
           <w:rFonts w:ascii="Arial" w:eastAsia="Times New Roman" w:hAnsi="Arial" w:cs="Arial"/>
@@ -1971,18 +2003,29 @@
           <w:szCs w:val="24"/>
           <w:shd w:val="clear" w:color="auto" w:fill="FFFFFF"/>
         </w:rPr>
-        <w:t>3.1.1.3.</w:t>
-      </w:r>
-      <w:r>
-        <w:rPr>
-          <w:rFonts w:ascii="Arial" w:eastAsia="Times New Roman" w:hAnsi="Arial" w:cs="Arial"/>
-          <w:bCs/>
+        <w:t>3.1.1.</w:t>
+      </w:r>
+      <w:proofErr w:type="gramStart"/>
+      <w:r>
+        <w:rPr>
+          <w:rFonts w:ascii="Arial" w:eastAsia="Times New Roman" w:hAnsi="Arial" w:cs="Arial"/>
           <w:sz w:val="24"/>
           <w:szCs w:val="24"/>
           <w:shd w:val="clear" w:color="auto" w:fill="FFFFFF"/>
         </w:rPr>
+        <w:t>3.</w:t>
+      </w:r>
+      <w:r>
+        <w:rPr>
+          <w:rFonts w:ascii="Arial" w:eastAsia="Times New Roman" w:hAnsi="Arial" w:cs="Arial"/>
+          <w:bCs/>
+          <w:sz w:val="24"/>
+          <w:szCs w:val="24"/>
+          <w:shd w:val="clear" w:color="auto" w:fill="FFFFFF"/>
+        </w:rPr>
         <w:t>XXXXXXXXXXXXXXXX</w:t>
       </w:r>
+      <w:proofErr w:type="gramEnd"/>
       <w:r>
         <w:rPr>
           <w:rFonts w:ascii="Arial" w:eastAsia="Times New Roman" w:hAnsi="Arial" w:cs="Arial"/>
@@ -2029,7 +2072,17 @@
           <w:szCs w:val="24"/>
           <w:shd w:val="clear" w:color="auto" w:fill="FFFFFF"/>
         </w:rPr>
-        <w:t>3.1.1.4.</w:t>
+        <w:t>3.1.1.</w:t>
+      </w:r>
+      <w:proofErr w:type="gramStart"/>
+      <w:r>
+        <w:rPr>
+          <w:rFonts w:ascii="Arial" w:eastAsia="Times New Roman" w:hAnsi="Arial" w:cs="Arial"/>
+          <w:sz w:val="24"/>
+          <w:szCs w:val="24"/>
+          <w:shd w:val="clear" w:color="auto" w:fill="FFFFFF"/>
+        </w:rPr>
+        <w:t>4.</w:t>
       </w:r>
       <w:bookmarkStart w:id="3" w:name="_Hlk53519178"/>
       <w:r>
@@ -2043,6 +2096,7 @@
         <w:t>XXXXXXXXXXXXXXXX</w:t>
       </w:r>
       <w:bookmarkEnd w:id="3"/>
+      <w:proofErr w:type="gramEnd"/>
       <w:r>
         <w:rPr>
           <w:rFonts w:ascii="Arial" w:hAnsi="Arial" w:cs="Arial"/>
@@ -3984,6 +4038,234 @@
         <w:ind w:left="0"/>
         <w:rPr>
           <w:rFonts w:ascii="Arial" w:hAnsi="Arial" w:cs="Arial"/>
+          <w:b/>
+          <w:bCs/>
+          <w:sz w:val="24"/>
+          <w:szCs w:val="24"/>
+        </w:rPr>
+      </w:pPr>
+    </w:p>
+    <w:p>
+      <w:pPr>
+        <w:ind w:left="0"/>
+        <w:rPr>
+          <w:rFonts w:ascii="Arial" w:hAnsi="Arial" w:cs="Arial"/>
+          <w:sz w:val="24"/>
+          <w:szCs w:val="24"/>
+        </w:rPr>
+      </w:pPr>
+      <w:r>
+        <w:rPr>
+          <w:rFonts w:ascii="Arial" w:hAnsi="Arial" w:cs="Arial"/>
+          <w:b/>
+          <w:bCs/>
+          <w:sz w:val="24"/>
+          <w:szCs w:val="24"/>
+        </w:rPr>
+        <w:tab/>
+      </w:r>
+      <w:r>
+        <w:rPr>
+          <w:rFonts w:ascii="Arial" w:hAnsi="Arial" w:cs="Arial"/>
+          <w:sz w:val="24"/>
+          <w:szCs w:val="24"/>
+        </w:rPr>
+        <w:t>Divergente a algumas décadas atrás as quais ser possuidor de terras era instintivamente sinônimo de ser poderoso, em nossa contemporaneidade, onde a tecnologia é a grande protagonista, a informação toma um papel cada vez mais central para a sociedade tornando-se muito valiosa. Isso significa que quem mais tem poder é aquele obtém e sabe gerenciar estes bens.</w:t>
+      </w:r>
+    </w:p>
+    <w:p>
+      <w:pPr>
+        <w:ind w:left="0"/>
+        <w:rPr>
+          <w:rFonts w:ascii="Arial" w:hAnsi="Arial" w:cs="Arial"/>
+          <w:sz w:val="24"/>
+          <w:szCs w:val="24"/>
+        </w:rPr>
+      </w:pPr>
+      <w:r>
+        <w:rPr>
+          <w:rFonts w:ascii="Arial" w:hAnsi="Arial" w:cs="Arial"/>
+          <w:sz w:val="24"/>
+          <w:szCs w:val="24"/>
+        </w:rPr>
+        <w:tab/>
+        <w:t xml:space="preserve">Sabendo disso fica claro que é fundamental proteger as informações obtidas, pois sem o devido cuidado a isso podemos acarretar grandes prejuízos pois ataques causados por pessoas maliciosas as quais visam apanhar   informações sigilosas, sejam elas pessoais ou corporativas, ocorrem frequentemente, isto é, todos estamos sujeitos a sermos vítimas. </w:t>
+      </w:r>
+    </w:p>
+    <w:p>
+      <w:pPr>
+        <w:ind w:left="0"/>
+        <w:rPr>
+          <w:rFonts w:ascii="Arial" w:hAnsi="Arial" w:cs="Arial"/>
+          <w:sz w:val="24"/>
+          <w:szCs w:val="24"/>
+        </w:rPr>
+      </w:pPr>
+      <w:r>
+        <w:rPr>
+          <w:rFonts w:ascii="Arial" w:hAnsi="Arial" w:cs="Arial"/>
+          <w:sz w:val="24"/>
+          <w:szCs w:val="24"/>
+        </w:rPr>
+        <w:tab/>
+        <w:t xml:space="preserve">Justamente nesse contexto a segurança da informação (SI) é implantada, de forma simplificada segundo Juliana </w:t>
+      </w:r>
+      <w:proofErr w:type="spellStart"/>
+      <w:r>
+        <w:rPr>
+          <w:rFonts w:ascii="Arial" w:hAnsi="Arial" w:cs="Arial"/>
+          <w:sz w:val="24"/>
+          <w:szCs w:val="24"/>
+        </w:rPr>
+        <w:t>Gaidargi</w:t>
+      </w:r>
+      <w:proofErr w:type="spellEnd"/>
+      <w:r>
+        <w:rPr>
+          <w:rFonts w:ascii="Arial" w:hAnsi="Arial" w:cs="Arial"/>
+          <w:sz w:val="24"/>
+          <w:szCs w:val="24"/>
+        </w:rPr>
+        <w:t xml:space="preserve"> do site </w:t>
+      </w:r>
+      <w:proofErr w:type="spellStart"/>
+      <w:r>
+        <w:rPr>
+          <w:rFonts w:ascii="Arial" w:hAnsi="Arial" w:cs="Arial"/>
+          <w:sz w:val="24"/>
+          <w:szCs w:val="24"/>
+        </w:rPr>
+        <w:t>infonova</w:t>
+      </w:r>
+      <w:proofErr w:type="spellEnd"/>
+      <w:r>
+        <w:rPr>
+          <w:rFonts w:ascii="Arial" w:hAnsi="Arial" w:cs="Arial"/>
+          <w:sz w:val="24"/>
+          <w:szCs w:val="24"/>
+        </w:rPr>
+        <w:t xml:space="preserve"> “A Segurança da Informação impede que os dados e informações caiam nas mãos de pessoas não autorizadas a ter acesso a dados, informações ou sistemas da organização”. Para garantir a integridade dos dados a SI dispõe de algumas ferramentas, dentre estas encontra-se a biometria.</w:t>
+      </w:r>
+    </w:p>
+    <w:p>
+      <w:pPr>
+        <w:ind w:left="0"/>
+        <w:rPr>
+          <w:rFonts w:ascii="Arial" w:hAnsi="Arial" w:cs="Arial"/>
+          <w:sz w:val="24"/>
+          <w:szCs w:val="24"/>
+        </w:rPr>
+      </w:pPr>
+      <w:r>
+        <w:rPr>
+          <w:rFonts w:ascii="Arial" w:hAnsi="Arial" w:cs="Arial"/>
+          <w:sz w:val="24"/>
+          <w:szCs w:val="24"/>
+        </w:rPr>
+        <w:tab/>
+        <w:t>A biometria nada mais é que características únicas de uma pessoa as quais sejam suficientes para comprovar a legitimidade da identificação pessoal. Para a tecnologia isso significa que a utilização desse recurso garante que as informações sigilosas sejam restritas apenas o indivíduo a qual elas são destinadas. Existem diversas vantagens sob a utilização da biometria, entre elas estão:</w:t>
+      </w:r>
+    </w:p>
+    <w:p>
+      <w:pPr>
+        <w:ind w:left="0"/>
+        <w:rPr>
+          <w:rFonts w:ascii="Arial" w:hAnsi="Arial" w:cs="Arial"/>
+          <w:sz w:val="24"/>
+          <w:szCs w:val="24"/>
+        </w:rPr>
+      </w:pPr>
+      <w:r>
+        <w:rPr>
+          <w:rFonts w:ascii="Arial" w:hAnsi="Arial" w:cs="Arial"/>
+          <w:sz w:val="24"/>
+          <w:szCs w:val="24"/>
+        </w:rPr>
+        <w:tab/>
+        <w:t xml:space="preserve">Segurança e privacidade: obviamente, ao usarmos técnicas biométricas para restringir o acesso a dados os roubos de identidade são drasticamente reduzidos garantindo a individualidade e privacidade de quem utiliza a aplicação. </w:t>
+      </w:r>
+    </w:p>
+    <w:p>
+      <w:pPr>
+        <w:ind w:left="0"/>
+        <w:rPr>
+          <w:rFonts w:ascii="Arial" w:hAnsi="Arial" w:cs="Arial"/>
+          <w:sz w:val="24"/>
+          <w:szCs w:val="24"/>
+        </w:rPr>
+      </w:pPr>
+      <w:r>
+        <w:rPr>
+          <w:rFonts w:ascii="Arial" w:hAnsi="Arial" w:cs="Arial"/>
+          <w:sz w:val="24"/>
+          <w:szCs w:val="24"/>
+        </w:rPr>
+        <w:tab/>
+        <w:t xml:space="preserve">Facilidade: uma vez que deixa de ser necessário em primeiro plano a memorização de senhas, no caso do uso da digital, por exemplo, com apenas um toque é possível fazer login na aplicação desejada. </w:t>
+      </w:r>
+    </w:p>
+    <w:p>
+      <w:pPr>
+        <w:ind w:left="0"/>
+        <w:rPr>
+          <w:rFonts w:ascii="Arial" w:hAnsi="Arial" w:cs="Arial"/>
+          <w:sz w:val="24"/>
+          <w:szCs w:val="24"/>
+        </w:rPr>
+      </w:pPr>
+      <w:r>
+        <w:rPr>
+          <w:rFonts w:ascii="Arial" w:hAnsi="Arial" w:cs="Arial"/>
+          <w:sz w:val="24"/>
+          <w:szCs w:val="24"/>
+        </w:rPr>
+        <w:lastRenderedPageBreak/>
+        <w:tab/>
+        <w:t xml:space="preserve">Não </w:t>
+      </w:r>
+      <w:proofErr w:type="spellStart"/>
+      <w:r>
+        <w:rPr>
+          <w:rFonts w:ascii="Arial" w:hAnsi="Arial" w:cs="Arial"/>
+          <w:sz w:val="24"/>
+          <w:szCs w:val="24"/>
+        </w:rPr>
+        <w:t>repudiação</w:t>
+      </w:r>
+      <w:proofErr w:type="spellEnd"/>
+      <w:r>
+        <w:rPr>
+          <w:rFonts w:ascii="Arial" w:hAnsi="Arial" w:cs="Arial"/>
+          <w:sz w:val="24"/>
+          <w:szCs w:val="24"/>
+        </w:rPr>
+        <w:t>: pois é muito improvável contestar uma ação feita através da autenticação biométrica. Além de todas os benefícios citados acima existem muitos outros que comprovam a efetividade na segurança dessa tecnologia.</w:t>
+      </w:r>
+    </w:p>
+    <w:p>
+      <w:pPr>
+        <w:ind w:left="0"/>
+        <w:rPr>
+          <w:rFonts w:ascii="Arial" w:hAnsi="Arial" w:cs="Arial"/>
+          <w:sz w:val="24"/>
+          <w:szCs w:val="24"/>
+        </w:rPr>
+      </w:pPr>
+      <w:r>
+        <w:rPr>
+          <w:rFonts w:ascii="Arial" w:hAnsi="Arial" w:cs="Arial"/>
+          <w:sz w:val="24"/>
+          <w:szCs w:val="24"/>
+        </w:rPr>
+        <w:tab/>
+        <w:t>Pensando nisso desenvolveremos um site que disporá da biometria facial para autorizar o acesso a determinados níveis de informações</w:t>
+      </w:r>
+    </w:p>
+    <w:p>
+      <w:pPr>
+        <w:ind w:left="0"/>
+        <w:rPr>
+          <w:rFonts w:ascii="Arial" w:hAnsi="Arial" w:cs="Arial"/>
           <w:sz w:val="24"/>
           <w:szCs w:val="24"/>
         </w:rPr>
@@ -6471,6 +6753,8 @@
         <w:jc w:val="center"/>
         <w:rPr>
           <w:rFonts w:ascii="Arial" w:hAnsi="Arial" w:cs="Arial"/>
+          <w:b/>
+          <w:bCs/>
           <w:sz w:val="24"/>
           <w:szCs w:val="24"/>
         </w:rPr>
@@ -6505,6 +6789,264 @@
         </w:rPr>
         <w:t>NCIAS</w:t>
       </w:r>
+    </w:p>
+    <w:p>
+      <w:pPr>
+        <w:ind w:left="0"/>
+        <w:rPr>
+          <w:rFonts w:ascii="Arial" w:hAnsi="Arial" w:cs="Arial"/>
+          <w:sz w:val="24"/>
+          <w:szCs w:val="24"/>
+        </w:rPr>
+      </w:pPr>
+      <w:r>
+        <w:rPr>
+          <w:rFonts w:ascii="Arial" w:hAnsi="Arial" w:cs="Arial"/>
+          <w:sz w:val="24"/>
+          <w:szCs w:val="24"/>
+        </w:rPr>
+        <w:t xml:space="preserve">GAIDARGI, Juliana. </w:t>
+      </w:r>
+      <w:r>
+        <w:rPr>
+          <w:rFonts w:ascii="Arial" w:hAnsi="Arial" w:cs="Arial"/>
+          <w:b/>
+          <w:bCs/>
+          <w:sz w:val="24"/>
+          <w:szCs w:val="24"/>
+        </w:rPr>
+        <w:t xml:space="preserve">Segurança da Informação. O que faz? Para que </w:t>
+      </w:r>
+      <w:proofErr w:type="gramStart"/>
+      <w:r>
+        <w:rPr>
+          <w:rFonts w:ascii="Arial" w:hAnsi="Arial" w:cs="Arial"/>
+          <w:b/>
+          <w:bCs/>
+          <w:sz w:val="24"/>
+          <w:szCs w:val="24"/>
+        </w:rPr>
+        <w:t>serve</w:t>
+      </w:r>
+      <w:r>
+        <w:rPr>
+          <w:rFonts w:ascii="Arial" w:hAnsi="Arial" w:cs="Arial"/>
+          <w:b/>
+          <w:bCs/>
+          <w:sz w:val="24"/>
+          <w:szCs w:val="24"/>
+        </w:rPr>
+        <w:t>?</w:t>
+      </w:r>
+      <w:r>
+        <w:rPr>
+          <w:rFonts w:ascii="Arial" w:hAnsi="Arial" w:cs="Arial"/>
+          <w:b/>
+          <w:bCs/>
+          <w:sz w:val="24"/>
+          <w:szCs w:val="24"/>
+        </w:rPr>
+        <w:t>.</w:t>
+      </w:r>
+      <w:proofErr w:type="gramEnd"/>
+      <w:r>
+        <w:rPr>
+          <w:rFonts w:ascii="Arial" w:hAnsi="Arial" w:cs="Arial"/>
+          <w:sz w:val="24"/>
+          <w:szCs w:val="24"/>
+        </w:rPr>
+        <w:t xml:space="preserve"> [S. l.], 9 dez. 2018. Disponível em: https://www.infonova.com.br/artigo/seguranca-da-informacao-o-que-faz-para-que-serve/. Acesso em: 24 out. 2020.</w:t>
+      </w:r>
+    </w:p>
+    <w:p>
+      <w:pPr>
+        <w:ind w:left="0"/>
+        <w:rPr>
+          <w:rFonts w:ascii="Arial" w:hAnsi="Arial" w:cs="Arial"/>
+          <w:sz w:val="24"/>
+          <w:szCs w:val="24"/>
+        </w:rPr>
+      </w:pPr>
+    </w:p>
+    <w:p>
+      <w:pPr>
+        <w:ind w:left="0"/>
+        <w:rPr>
+          <w:rFonts w:ascii="Arial" w:hAnsi="Arial" w:cs="Arial"/>
+          <w:sz w:val="24"/>
+          <w:szCs w:val="24"/>
+        </w:rPr>
+      </w:pPr>
+      <w:r>
+        <w:rPr>
+          <w:rFonts w:ascii="Arial" w:hAnsi="Arial" w:cs="Arial"/>
+          <w:sz w:val="24"/>
+          <w:szCs w:val="24"/>
+        </w:rPr>
+        <w:t>SANTOS</w:t>
+      </w:r>
+      <w:r>
+        <w:rPr>
+          <w:rFonts w:ascii="Arial" w:hAnsi="Arial" w:cs="Arial"/>
+          <w:sz w:val="24"/>
+          <w:szCs w:val="24"/>
+        </w:rPr>
+        <w:t xml:space="preserve">, </w:t>
+      </w:r>
+      <w:proofErr w:type="spellStart"/>
+      <w:r>
+        <w:rPr>
+          <w:rFonts w:ascii="Arial" w:hAnsi="Arial" w:cs="Arial"/>
+          <w:sz w:val="24"/>
+          <w:szCs w:val="24"/>
+        </w:rPr>
+        <w:t>klauber</w:t>
+      </w:r>
+      <w:proofErr w:type="spellEnd"/>
+      <w:r>
+        <w:rPr>
+          <w:rFonts w:ascii="Arial" w:hAnsi="Arial" w:cs="Arial"/>
+          <w:sz w:val="24"/>
+          <w:szCs w:val="24"/>
+        </w:rPr>
+        <w:t xml:space="preserve">. </w:t>
+      </w:r>
+      <w:r>
+        <w:rPr>
+          <w:rFonts w:ascii="Arial" w:hAnsi="Arial" w:cs="Arial"/>
+          <w:b/>
+          <w:bCs/>
+          <w:sz w:val="24"/>
+          <w:szCs w:val="24"/>
+        </w:rPr>
+        <w:t>Biometria: tecnologia usada nos sistemas de identificação e segurança</w:t>
+      </w:r>
+      <w:r>
+        <w:rPr>
+          <w:rFonts w:ascii="Arial" w:hAnsi="Arial" w:cs="Arial"/>
+          <w:b/>
+          <w:bCs/>
+          <w:sz w:val="24"/>
+          <w:szCs w:val="24"/>
+        </w:rPr>
+        <w:t>.</w:t>
+      </w:r>
+      <w:r>
+        <w:rPr>
+          <w:rFonts w:ascii="Arial" w:hAnsi="Arial" w:cs="Arial"/>
+          <w:sz w:val="24"/>
+          <w:szCs w:val="24"/>
+        </w:rPr>
+        <w:t xml:space="preserve"> Disponível em: </w:t>
+      </w:r>
+      <w:r>
+        <w:rPr>
+          <w:rFonts w:ascii="Arial" w:hAnsi="Arial" w:cs="Arial"/>
+          <w:sz w:val="24"/>
+          <w:szCs w:val="24"/>
+        </w:rPr>
+        <w:t>https://canaltech.com.br/seguranca/Biometria-tecnologia-usada-nos-sistemas-de-identificacao-e-seguranca/#:~:text=Biometria%3A%20tecnologia%20usada%20nos%20sistemas%20de%20identificação%20e%20segurança,-Por%20Colaborador%20externo&amp;text=Para%20verificar%20um%20arquivo%20ou,programas%20e%20documentos%20na%20rede.</w:t>
+      </w:r>
+      <w:r>
+        <w:rPr>
+          <w:rFonts w:ascii="Arial" w:hAnsi="Arial" w:cs="Arial"/>
+          <w:sz w:val="24"/>
+          <w:szCs w:val="24"/>
+        </w:rPr>
+        <w:t xml:space="preserve"> Acesso em: 24 out. 2020.</w:t>
+      </w:r>
+    </w:p>
+    <w:p>
+      <w:pPr>
+        <w:ind w:left="0"/>
+        <w:rPr>
+          <w:rFonts w:ascii="Arial" w:hAnsi="Arial" w:cs="Arial"/>
+          <w:sz w:val="24"/>
+          <w:szCs w:val="24"/>
+        </w:rPr>
+      </w:pPr>
+    </w:p>
+    <w:p>
+      <w:pPr>
+        <w:ind w:left="0"/>
+        <w:rPr>
+          <w:rFonts w:ascii="Arial" w:hAnsi="Arial" w:cs="Arial"/>
+          <w:sz w:val="24"/>
+          <w:szCs w:val="24"/>
+        </w:rPr>
+      </w:pPr>
+      <w:r>
+        <w:rPr>
+          <w:rFonts w:ascii="Arial" w:hAnsi="Arial" w:cs="Arial"/>
+          <w:b/>
+          <w:bCs/>
+          <w:sz w:val="24"/>
+          <w:szCs w:val="24"/>
+        </w:rPr>
+        <w:t>Vantagens e Problemas da Biometria</w:t>
+      </w:r>
+      <w:r>
+        <w:rPr>
+          <w:rFonts w:ascii="Arial" w:hAnsi="Arial" w:cs="Arial"/>
+          <w:b/>
+          <w:bCs/>
+          <w:sz w:val="24"/>
+          <w:szCs w:val="24"/>
+        </w:rPr>
+        <w:t>.</w:t>
+      </w:r>
+      <w:r>
+        <w:rPr>
+          <w:rFonts w:ascii="Arial" w:hAnsi="Arial" w:cs="Arial"/>
+          <w:sz w:val="24"/>
+          <w:szCs w:val="24"/>
+        </w:rPr>
+        <w:t xml:space="preserve"> </w:t>
+      </w:r>
+      <w:r>
+        <w:rPr>
+          <w:rFonts w:ascii="Arial" w:hAnsi="Arial" w:cs="Arial"/>
+          <w:sz w:val="24"/>
+          <w:szCs w:val="24"/>
+        </w:rPr>
+        <w:t xml:space="preserve">Disponível em: </w:t>
+      </w:r>
+      <w:r>
+        <w:rPr>
+          <w:rFonts w:ascii="Arial" w:hAnsi="Arial" w:cs="Arial"/>
+          <w:sz w:val="24"/>
+          <w:szCs w:val="24"/>
+        </w:rPr>
+        <w:t>http://www.sinfic.pt/SinficWeb/displayconteudo.do2?numero=24095</w:t>
+      </w:r>
+      <w:r>
+        <w:rPr>
+          <w:rFonts w:ascii="Arial" w:hAnsi="Arial" w:cs="Arial"/>
+          <w:sz w:val="24"/>
+          <w:szCs w:val="24"/>
+        </w:rPr>
+        <w:t>. Acesso em: 24 out. 2020.</w:t>
+      </w:r>
+    </w:p>
+    <w:p>
+      <w:pPr>
+        <w:ind w:left="0"/>
+        <w:rPr>
+          <w:rFonts w:ascii="Arial" w:hAnsi="Arial" w:cs="Arial"/>
+          <w:sz w:val="24"/>
+          <w:szCs w:val="24"/>
+        </w:rPr>
+      </w:pPr>
+    </w:p>
+    <w:p>
+      <w:pPr>
+        <w:ind w:left="0"/>
+        <w:rPr>
+          <w:rFonts w:ascii="Arial" w:hAnsi="Arial" w:cs="Arial"/>
+          <w:sz w:val="24"/>
+          <w:szCs w:val="24"/>
+        </w:rPr>
+      </w:pPr>
     </w:p>
     <w:p>
       <w:pPr>

--- a/APS-6.docx
+++ b/APS-6.docx
@@ -1722,6 +1722,51 @@
     </w:p>
     <w:p>
       <w:pPr>
+        <w:spacing w:after="160"/>
+        <w:ind w:left="0"/>
+        <w:rPr>
+          <w:rFonts w:ascii="Arial" w:hAnsi="Arial" w:cs="Arial"/>
+          <w:sz w:val="24"/>
+          <w:szCs w:val="24"/>
+        </w:rPr>
+      </w:pPr>
+      <w:r>
+        <w:rPr>
+          <w:rFonts w:ascii="Arial" w:hAnsi="Arial" w:cs="Arial"/>
+          <w:sz w:val="24"/>
+          <w:szCs w:val="24"/>
+        </w:rPr>
+        <w:t>3.1.</w:t>
+      </w:r>
+      <w:r>
+        <w:rPr>
+          <w:rFonts w:ascii="Arial" w:hAnsi="Arial" w:cs="Arial"/>
+          <w:sz w:val="24"/>
+          <w:szCs w:val="24"/>
+        </w:rPr>
+        <w:tab/>
+        <w:t>RECONHECIMENTO FACIAL</w:t>
+      </w:r>
+      <w:r>
+        <w:rPr>
+          <w:rFonts w:ascii="Arial" w:hAnsi="Arial" w:cs="Arial"/>
+          <w:sz w:val="24"/>
+          <w:szCs w:val="24"/>
+        </w:rPr>
+        <w:ptab w:relativeTo="margin" w:alignment="right" w:leader="dot"/>
+      </w:r>
+      <w:r>
+        <w:rPr>
+          <w:rFonts w:ascii="Arial" w:hAnsi="Arial" w:cs="Arial"/>
+          <w:bCs/>
+          <w:sz w:val="24"/>
+          <w:szCs w:val="24"/>
+        </w:rPr>
+        <w:t>6</w:t>
+      </w:r>
+    </w:p>
+    <w:p>
+      <w:pPr>
         <w:pStyle w:val="Sumrio1"/>
         <w:ind w:left="0"/>
         <w:rPr>
@@ -1738,27 +1783,140 @@
           <w:szCs w:val="24"/>
           <w:shd w:val="clear" w:color="auto" w:fill="FFFFFF"/>
         </w:rPr>
-        <w:t>3.1.</w:t>
+        <w:t>3.</w:t>
       </w:r>
       <w:r>
         <w:rPr>
           <w:rFonts w:ascii="Arial" w:eastAsia="Times New Roman" w:hAnsi="Arial" w:cs="Arial"/>
-          <w:b/>
           <w:sz w:val="24"/>
           <w:szCs w:val="24"/>
           <w:shd w:val="clear" w:color="auto" w:fill="FFFFFF"/>
         </w:rPr>
+        <w:t>1</w:t>
+      </w:r>
+      <w:r>
+        <w:rPr>
+          <w:rFonts w:ascii="Arial" w:eastAsia="Times New Roman" w:hAnsi="Arial" w:cs="Arial"/>
+          <w:sz w:val="24"/>
+          <w:szCs w:val="24"/>
+          <w:shd w:val="clear" w:color="auto" w:fill="FFFFFF"/>
+        </w:rPr>
+        <w:t>.</w:t>
+      </w:r>
+      <w:r>
+        <w:rPr>
+          <w:rFonts w:ascii="Arial" w:eastAsia="Times New Roman" w:hAnsi="Arial" w:cs="Arial"/>
+          <w:sz w:val="24"/>
+          <w:szCs w:val="24"/>
+          <w:shd w:val="clear" w:color="auto" w:fill="FFFFFF"/>
+        </w:rPr>
+        <w:t>1.</w:t>
+      </w:r>
+      <w:r>
+        <w:rPr>
+          <w:rFonts w:ascii="Arial" w:eastAsia="Times New Roman" w:hAnsi="Arial" w:cs="Arial"/>
+          <w:sz w:val="24"/>
+          <w:szCs w:val="24"/>
+          <w:shd w:val="clear" w:color="auto" w:fill="FFFFFF"/>
+        </w:rPr>
         <w:tab/>
       </w:r>
       <w:r>
         <w:rPr>
+          <w:rFonts w:ascii="Arial" w:hAnsi="Arial" w:cs="Arial"/>
+          <w:sz w:val="24"/>
+          <w:szCs w:val="24"/>
+        </w:rPr>
+        <w:t>APLICAÇÕES DO RECONHECIMENTO FACIAL</w:t>
+      </w:r>
+      <w:r>
+        <w:rPr>
+          <w:rFonts w:ascii="Arial" w:hAnsi="Arial" w:cs="Arial"/>
+          <w:sz w:val="24"/>
+          <w:szCs w:val="24"/>
+        </w:rPr>
+        <w:t xml:space="preserve"> </w:t>
+      </w:r>
+      <w:r>
+        <w:rPr>
+          <w:rFonts w:ascii="Arial" w:hAnsi="Arial" w:cs="Arial"/>
+          <w:sz w:val="24"/>
+          <w:szCs w:val="24"/>
+        </w:rPr>
+        <w:ptab w:relativeTo="margin" w:alignment="right" w:leader="dot"/>
+      </w:r>
+      <w:r>
+        <w:rPr>
+          <w:rFonts w:ascii="Arial" w:hAnsi="Arial" w:cs="Arial"/>
+          <w:bCs/>
+          <w:sz w:val="24"/>
+          <w:szCs w:val="24"/>
+        </w:rPr>
+        <w:t>6</w:t>
+      </w:r>
+    </w:p>
+    <w:p>
+      <w:pPr>
+        <w:pStyle w:val="Sumrio1"/>
+        <w:ind w:left="0"/>
+        <w:rPr>
+          <w:rFonts w:ascii="Arial" w:hAnsi="Arial" w:cs="Arial"/>
+          <w:bCs/>
+          <w:sz w:val="24"/>
+          <w:szCs w:val="24"/>
+        </w:rPr>
+      </w:pPr>
+      <w:r>
+        <w:rPr>
           <w:rFonts w:ascii="Arial" w:eastAsia="Times New Roman" w:hAnsi="Arial" w:cs="Arial"/>
-          <w:bCs/>
           <w:sz w:val="24"/>
           <w:szCs w:val="24"/>
           <w:shd w:val="clear" w:color="auto" w:fill="FFFFFF"/>
         </w:rPr>
-        <w:t>XXXXXXXXXXXXXXXXX</w:t>
+        <w:t>3.</w:t>
+      </w:r>
+      <w:r>
+        <w:rPr>
+          <w:rFonts w:ascii="Arial" w:eastAsia="Times New Roman" w:hAnsi="Arial" w:cs="Arial"/>
+          <w:sz w:val="24"/>
+          <w:szCs w:val="24"/>
+          <w:shd w:val="clear" w:color="auto" w:fill="FFFFFF"/>
+        </w:rPr>
+        <w:t>2</w:t>
+      </w:r>
+      <w:r>
+        <w:rPr>
+          <w:rFonts w:ascii="Arial" w:eastAsia="Times New Roman" w:hAnsi="Arial" w:cs="Arial"/>
+          <w:sz w:val="24"/>
+          <w:szCs w:val="24"/>
+          <w:shd w:val="clear" w:color="auto" w:fill="FFFFFF"/>
+        </w:rPr>
+        <w:t>.</w:t>
+      </w:r>
+      <w:r>
+        <w:rPr>
+          <w:rFonts w:ascii="Arial" w:eastAsia="Times New Roman" w:hAnsi="Arial" w:cs="Arial"/>
+          <w:sz w:val="24"/>
+          <w:szCs w:val="24"/>
+          <w:shd w:val="clear" w:color="auto" w:fill="FFFFFF"/>
+        </w:rPr>
+        <w:tab/>
+      </w:r>
+      <w:r>
+        <w:rPr>
+          <w:rFonts w:ascii="Arial" w:hAnsi="Arial" w:cs="Arial"/>
+          <w:sz w:val="24"/>
+          <w:szCs w:val="24"/>
+        </w:rPr>
+        <w:t>IMPRESSÃO DIGITAL</w:t>
+      </w:r>
+      <w:r>
+        <w:rPr>
+          <w:rFonts w:ascii="Arial" w:hAnsi="Arial" w:cs="Arial"/>
+          <w:sz w:val="24"/>
+          <w:szCs w:val="24"/>
+        </w:rPr>
+        <w:t xml:space="preserve"> </w:t>
       </w:r>
       <w:r>
         <w:rPr>
@@ -1775,18 +1933,814 @@
           <w:sz w:val="24"/>
           <w:szCs w:val="24"/>
         </w:rPr>
+        <w:t>7</w:t>
+      </w:r>
+    </w:p>
+    <w:p>
+      <w:pPr>
+        <w:ind w:left="0"/>
+        <w:rPr>
+          <w:rFonts w:ascii="Arial" w:hAnsi="Arial" w:cs="Arial"/>
+          <w:bCs/>
+          <w:sz w:val="24"/>
+          <w:szCs w:val="24"/>
+        </w:rPr>
+      </w:pPr>
+      <w:r>
+        <w:rPr>
+          <w:rFonts w:ascii="Arial" w:eastAsia="Times New Roman" w:hAnsi="Arial" w:cs="Arial"/>
+          <w:sz w:val="24"/>
+          <w:szCs w:val="24"/>
+          <w:shd w:val="clear" w:color="auto" w:fill="FFFFFF"/>
+        </w:rPr>
+        <w:t>3.</w:t>
+      </w:r>
+      <w:r>
+        <w:rPr>
+          <w:rFonts w:ascii="Arial" w:eastAsia="Times New Roman" w:hAnsi="Arial" w:cs="Arial"/>
+          <w:sz w:val="24"/>
+          <w:szCs w:val="24"/>
+          <w:shd w:val="clear" w:color="auto" w:fill="FFFFFF"/>
+        </w:rPr>
+        <w:t>2.1.</w:t>
+      </w:r>
+      <w:r>
+        <w:rPr>
+          <w:rFonts w:ascii="Arial" w:eastAsia="Times New Roman" w:hAnsi="Arial" w:cs="Arial"/>
+          <w:sz w:val="24"/>
+          <w:szCs w:val="24"/>
+          <w:shd w:val="clear" w:color="auto" w:fill="FFFFFF"/>
+        </w:rPr>
+        <w:tab/>
+      </w:r>
+      <w:r>
+        <w:rPr>
+          <w:rFonts w:ascii="Arial" w:hAnsi="Arial" w:cs="Arial"/>
+          <w:sz w:val="24"/>
+          <w:szCs w:val="24"/>
+        </w:rPr>
+        <w:t>APLICAÇÕES DA IMPRESSÃO DIGITAL</w:t>
+      </w:r>
+      <w:r>
+        <w:rPr>
+          <w:rFonts w:ascii="Arial" w:hAnsi="Arial" w:cs="Arial"/>
+          <w:sz w:val="24"/>
+          <w:szCs w:val="24"/>
+        </w:rPr>
+        <w:t xml:space="preserve"> </w:t>
+      </w:r>
+      <w:r>
+        <w:rPr>
+          <w:rFonts w:ascii="Arial" w:hAnsi="Arial" w:cs="Arial"/>
+          <w:sz w:val="24"/>
+          <w:szCs w:val="24"/>
+        </w:rPr>
+        <w:ptab w:relativeTo="margin" w:alignment="right" w:leader="dot"/>
+      </w:r>
+      <w:r>
+        <w:rPr>
+          <w:rFonts w:ascii="Arial" w:hAnsi="Arial" w:cs="Arial"/>
+          <w:bCs/>
+          <w:sz w:val="24"/>
+          <w:szCs w:val="24"/>
+        </w:rPr>
+        <w:t>8</w:t>
+      </w:r>
+    </w:p>
+    <w:p>
+      <w:pPr>
+        <w:ind w:left="0"/>
+        <w:rPr>
+          <w:lang w:eastAsia="pt-BR"/>
+        </w:rPr>
+      </w:pPr>
+      <w:bookmarkStart w:id="2" w:name="_Hlk40228416"/>
+      <w:r>
+        <w:rPr>
+          <w:rFonts w:ascii="Arial" w:eastAsia="Times New Roman" w:hAnsi="Arial" w:cs="Arial"/>
+          <w:sz w:val="24"/>
+          <w:szCs w:val="24"/>
+          <w:shd w:val="clear" w:color="auto" w:fill="FFFFFF"/>
+        </w:rPr>
+        <w:t>3.</w:t>
+      </w:r>
+      <w:r>
+        <w:rPr>
+          <w:rFonts w:ascii="Arial" w:eastAsia="Times New Roman" w:hAnsi="Arial" w:cs="Arial"/>
+          <w:sz w:val="24"/>
+          <w:szCs w:val="24"/>
+          <w:shd w:val="clear" w:color="auto" w:fill="FFFFFF"/>
+        </w:rPr>
+        <w:t>3.</w:t>
+      </w:r>
+      <w:r>
+        <w:rPr>
+          <w:rFonts w:ascii="Arial" w:eastAsia="Times New Roman" w:hAnsi="Arial" w:cs="Arial"/>
+          <w:sz w:val="24"/>
+          <w:szCs w:val="24"/>
+          <w:shd w:val="clear" w:color="auto" w:fill="FFFFFF"/>
+        </w:rPr>
+        <w:tab/>
+      </w:r>
+      <w:r>
+        <w:rPr>
+          <w:rFonts w:ascii="Arial" w:hAnsi="Arial" w:cs="Arial"/>
+          <w:sz w:val="24"/>
+          <w:szCs w:val="24"/>
+        </w:rPr>
+        <w:t>RECONHECIMENTO DE ÍRIS</w:t>
+      </w:r>
+      <w:r>
+        <w:rPr>
+          <w:rFonts w:ascii="Arial" w:eastAsia="Times New Roman" w:hAnsi="Arial" w:cs="Arial"/>
+          <w:bCs/>
+          <w:sz w:val="24"/>
+          <w:szCs w:val="24"/>
+          <w:shd w:val="clear" w:color="auto" w:fill="FFFFFF"/>
+        </w:rPr>
+        <w:t xml:space="preserve"> </w:t>
+      </w:r>
+      <w:bookmarkEnd w:id="2"/>
+      <w:r>
+        <w:rPr>
+          <w:rFonts w:ascii="Arial" w:hAnsi="Arial" w:cs="Arial"/>
+          <w:sz w:val="24"/>
+          <w:szCs w:val="24"/>
+        </w:rPr>
+        <w:ptab w:relativeTo="margin" w:alignment="right" w:leader="dot"/>
+      </w:r>
+      <w:r>
+        <w:rPr>
+          <w:rFonts w:ascii="Arial" w:hAnsi="Arial" w:cs="Arial"/>
+          <w:bCs/>
+          <w:sz w:val="24"/>
+          <w:szCs w:val="24"/>
+        </w:rPr>
+        <w:t>8</w:t>
+      </w:r>
+    </w:p>
+    <w:p>
+      <w:pPr>
+        <w:ind w:left="0"/>
+        <w:rPr>
+          <w:rFonts w:ascii="Arial" w:hAnsi="Arial" w:cs="Arial"/>
+          <w:bCs/>
+          <w:sz w:val="24"/>
+          <w:szCs w:val="24"/>
+        </w:rPr>
+      </w:pPr>
+      <w:r>
+        <w:rPr>
+          <w:rFonts w:ascii="Arial" w:eastAsia="Times New Roman" w:hAnsi="Arial" w:cs="Arial"/>
+          <w:sz w:val="24"/>
+          <w:szCs w:val="24"/>
+          <w:shd w:val="clear" w:color="auto" w:fill="FFFFFF"/>
+        </w:rPr>
+        <w:t>3.</w:t>
+      </w:r>
+      <w:r>
+        <w:rPr>
+          <w:rFonts w:ascii="Arial" w:eastAsia="Times New Roman" w:hAnsi="Arial" w:cs="Arial"/>
+          <w:sz w:val="24"/>
+          <w:szCs w:val="24"/>
+          <w:shd w:val="clear" w:color="auto" w:fill="FFFFFF"/>
+        </w:rPr>
+        <w:t>3</w:t>
+      </w:r>
+      <w:r>
+        <w:rPr>
+          <w:rFonts w:ascii="Arial" w:eastAsia="Times New Roman" w:hAnsi="Arial" w:cs="Arial"/>
+          <w:sz w:val="24"/>
+          <w:szCs w:val="24"/>
+          <w:shd w:val="clear" w:color="auto" w:fill="FFFFFF"/>
+        </w:rPr>
+        <w:t>.1</w:t>
+      </w:r>
+      <w:r>
+        <w:rPr>
+          <w:rFonts w:ascii="Arial" w:eastAsia="Times New Roman" w:hAnsi="Arial" w:cs="Arial"/>
+          <w:sz w:val="24"/>
+          <w:szCs w:val="24"/>
+          <w:shd w:val="clear" w:color="auto" w:fill="FFFFFF"/>
+        </w:rPr>
+        <w:tab/>
+      </w:r>
+      <w:r>
+        <w:rPr>
+          <w:rFonts w:ascii="Arial" w:hAnsi="Arial" w:cs="Arial"/>
+          <w:sz w:val="24"/>
+          <w:szCs w:val="24"/>
+        </w:rPr>
+        <w:t xml:space="preserve"> </w:t>
+      </w:r>
+      <w:r>
+        <w:rPr>
+          <w:rFonts w:ascii="Arial" w:hAnsi="Arial" w:cs="Arial"/>
+          <w:sz w:val="24"/>
+          <w:szCs w:val="24"/>
+        </w:rPr>
+        <w:t>APLICAÇÕES</w:t>
+      </w:r>
+      <w:r>
+        <w:rPr>
+          <w:rFonts w:ascii="Arial" w:hAnsi="Arial" w:cs="Arial"/>
+          <w:sz w:val="24"/>
+          <w:szCs w:val="24"/>
+        </w:rPr>
+        <w:t xml:space="preserve"> </w:t>
+      </w:r>
+      <w:r>
+        <w:rPr>
+          <w:rFonts w:ascii="Arial" w:hAnsi="Arial" w:cs="Arial"/>
+          <w:sz w:val="24"/>
+          <w:szCs w:val="24"/>
+        </w:rPr>
+        <w:t>RECONHECIMENTO DE ÍRIS</w:t>
+      </w:r>
+      <w:r>
+        <w:rPr>
+          <w:rFonts w:ascii="Arial" w:eastAsia="Times New Roman" w:hAnsi="Arial" w:cs="Arial"/>
+          <w:bCs/>
+          <w:sz w:val="24"/>
+          <w:szCs w:val="24"/>
+          <w:shd w:val="clear" w:color="auto" w:fill="FFFFFF"/>
+        </w:rPr>
+        <w:t xml:space="preserve"> </w:t>
+      </w:r>
+      <w:r>
+        <w:rPr>
+          <w:rFonts w:ascii="Arial" w:hAnsi="Arial" w:cs="Arial"/>
+          <w:sz w:val="24"/>
+          <w:szCs w:val="24"/>
+        </w:rPr>
+        <w:ptab w:relativeTo="margin" w:alignment="right" w:leader="dot"/>
+      </w:r>
+      <w:r>
+        <w:rPr>
+          <w:rFonts w:ascii="Arial" w:hAnsi="Arial" w:cs="Arial"/>
+          <w:bCs/>
+          <w:sz w:val="24"/>
+          <w:szCs w:val="24"/>
+        </w:rPr>
+        <w:t>9</w:t>
+      </w:r>
+    </w:p>
+    <w:p>
+      <w:pPr>
+        <w:pStyle w:val="Sumrio3"/>
+        <w:ind w:left="0"/>
+        <w:rPr>
+          <w:rFonts w:ascii="Arial" w:hAnsi="Arial" w:cs="Arial"/>
+        </w:rPr>
+      </w:pPr>
+      <w:r>
+        <w:rPr>
+          <w:rFonts w:ascii="Arial" w:hAnsi="Arial" w:cs="Arial"/>
+          <w:b/>
+        </w:rPr>
+        <w:t>4</w:t>
+      </w:r>
+      <w:r>
+        <w:rPr>
+          <w:rFonts w:ascii="Arial" w:hAnsi="Arial" w:cs="Arial"/>
+          <w:b/>
+        </w:rPr>
+        <w:t>.</w:t>
+      </w:r>
+      <w:r>
+        <w:rPr>
+          <w:rFonts w:ascii="Arial" w:hAnsi="Arial" w:cs="Arial"/>
+        </w:rPr>
+        <w:tab/>
+      </w:r>
+      <w:r>
+        <w:rPr>
+          <w:rFonts w:ascii="Arial" w:hAnsi="Arial" w:cs="Arial"/>
+          <w:b/>
+          <w:bCs/>
+        </w:rPr>
+        <w:t>PLANO DE DESENVOLVIMENTO D</w:t>
+      </w:r>
+      <w:r>
+        <w:rPr>
+          <w:rFonts w:ascii="Arial" w:hAnsi="Arial" w:cs="Arial"/>
+          <w:b/>
+          <w:bCs/>
+        </w:rPr>
+        <w:t>A APLICAÇÃO</w:t>
+      </w:r>
+      <w:r>
+        <w:rPr>
+          <w:rFonts w:ascii="Arial" w:hAnsi="Arial" w:cs="Arial"/>
+        </w:rPr>
+        <w:ptab w:relativeTo="margin" w:alignment="right" w:leader="dot"/>
+      </w:r>
+      <w:r>
+        <w:rPr>
+          <w:rFonts w:ascii="Arial" w:hAnsi="Arial" w:cs="Arial"/>
+        </w:rPr>
+        <w:t>1</w:t>
+      </w:r>
+      <w:r>
+        <w:rPr>
+          <w:rFonts w:ascii="Arial" w:hAnsi="Arial" w:cs="Arial"/>
+        </w:rPr>
+        <w:t>2</w:t>
+      </w:r>
+    </w:p>
+    <w:p>
+      <w:pPr>
+        <w:pStyle w:val="Sumrio1"/>
+        <w:ind w:left="0"/>
+        <w:rPr>
+          <w:rFonts w:ascii="Arial" w:hAnsi="Arial" w:cs="Arial"/>
+          <w:bCs/>
+          <w:sz w:val="24"/>
+          <w:szCs w:val="24"/>
+        </w:rPr>
+      </w:pPr>
+      <w:r>
+        <w:rPr>
+          <w:rFonts w:ascii="Arial" w:eastAsia="Times New Roman" w:hAnsi="Arial" w:cs="Arial"/>
+          <w:sz w:val="24"/>
+          <w:szCs w:val="24"/>
+          <w:shd w:val="clear" w:color="auto" w:fill="FFFFFF"/>
+        </w:rPr>
+        <w:t>4.1.</w:t>
+      </w:r>
+      <w:r>
+        <w:rPr>
+          <w:rFonts w:ascii="Arial" w:eastAsia="Times New Roman" w:hAnsi="Arial" w:cs="Arial"/>
+          <w:b/>
+          <w:sz w:val="24"/>
+          <w:szCs w:val="24"/>
+          <w:shd w:val="clear" w:color="auto" w:fill="FFFFFF"/>
+        </w:rPr>
+        <w:tab/>
+      </w:r>
+      <w:r>
+        <w:rPr>
+          <w:rFonts w:ascii="Arial" w:eastAsia="Times New Roman" w:hAnsi="Arial" w:cs="Arial"/>
+          <w:bCs/>
+          <w:sz w:val="24"/>
+          <w:szCs w:val="24"/>
+          <w:shd w:val="clear" w:color="auto" w:fill="FFFFFF"/>
+        </w:rPr>
+        <w:t>XXXXXXXXXXXXXXXX</w:t>
+      </w:r>
+      <w:r>
+        <w:rPr>
+          <w:rFonts w:ascii="Arial" w:hAnsi="Arial" w:cs="Arial"/>
+          <w:sz w:val="24"/>
+          <w:szCs w:val="24"/>
+        </w:rPr>
+        <w:t xml:space="preserve"> </w:t>
+      </w:r>
+      <w:r>
+        <w:rPr>
+          <w:rFonts w:ascii="Arial" w:hAnsi="Arial" w:cs="Arial"/>
+          <w:sz w:val="24"/>
+          <w:szCs w:val="24"/>
+        </w:rPr>
+        <w:ptab w:relativeTo="margin" w:alignment="right" w:leader="dot"/>
+      </w:r>
+      <w:r>
+        <w:rPr>
+          <w:rFonts w:ascii="Arial" w:hAnsi="Arial" w:cs="Arial"/>
+          <w:bCs/>
+          <w:sz w:val="24"/>
+          <w:szCs w:val="24"/>
+        </w:rPr>
+        <w:t>12</w:t>
+      </w:r>
+    </w:p>
+    <w:p>
+      <w:pPr>
+        <w:pStyle w:val="Sumrio1"/>
+        <w:ind w:left="0"/>
+        <w:rPr>
+          <w:rFonts w:ascii="Arial" w:hAnsi="Arial" w:cs="Arial"/>
+          <w:bCs/>
+          <w:sz w:val="24"/>
+          <w:szCs w:val="24"/>
+        </w:rPr>
+      </w:pPr>
+      <w:r>
+        <w:rPr>
+          <w:rFonts w:ascii="Arial" w:eastAsia="Times New Roman" w:hAnsi="Arial" w:cs="Arial"/>
+          <w:sz w:val="24"/>
+          <w:szCs w:val="24"/>
+          <w:shd w:val="clear" w:color="auto" w:fill="FFFFFF"/>
+        </w:rPr>
+        <w:t>4.</w:t>
+      </w:r>
+      <w:r>
+        <w:rPr>
+          <w:rFonts w:ascii="Arial" w:eastAsia="Times New Roman" w:hAnsi="Arial" w:cs="Arial"/>
+          <w:sz w:val="24"/>
+          <w:szCs w:val="24"/>
+          <w:shd w:val="clear" w:color="auto" w:fill="FFFFFF"/>
+        </w:rPr>
+        <w:t>2.</w:t>
+      </w:r>
+      <w:r>
+        <w:rPr>
+          <w:rFonts w:ascii="Arial" w:eastAsia="Times New Roman" w:hAnsi="Arial" w:cs="Arial"/>
+          <w:b/>
+          <w:sz w:val="24"/>
+          <w:szCs w:val="24"/>
+          <w:shd w:val="clear" w:color="auto" w:fill="FFFFFF"/>
+        </w:rPr>
+        <w:tab/>
+      </w:r>
+      <w:r>
+        <w:rPr>
+          <w:rFonts w:ascii="Arial" w:eastAsia="Times New Roman" w:hAnsi="Arial" w:cs="Arial"/>
+          <w:bCs/>
+          <w:sz w:val="24"/>
+          <w:szCs w:val="24"/>
+          <w:shd w:val="clear" w:color="auto" w:fill="FFFFFF"/>
+        </w:rPr>
+        <w:t>XXXXXXXXXXXXXXXX</w:t>
+      </w:r>
+      <w:r>
+        <w:rPr>
+          <w:rFonts w:ascii="Arial" w:hAnsi="Arial" w:cs="Arial"/>
+          <w:sz w:val="24"/>
+          <w:szCs w:val="24"/>
+        </w:rPr>
+        <w:t xml:space="preserve"> </w:t>
+      </w:r>
+      <w:r>
+        <w:rPr>
+          <w:rFonts w:ascii="Arial" w:hAnsi="Arial" w:cs="Arial"/>
+          <w:sz w:val="24"/>
+          <w:szCs w:val="24"/>
+        </w:rPr>
+        <w:ptab w:relativeTo="margin" w:alignment="right" w:leader="dot"/>
+      </w:r>
+      <w:r>
+        <w:rPr>
+          <w:rFonts w:ascii="Arial" w:hAnsi="Arial" w:cs="Arial"/>
+          <w:bCs/>
+          <w:sz w:val="24"/>
+          <w:szCs w:val="24"/>
+        </w:rPr>
+        <w:t>13</w:t>
+      </w:r>
+    </w:p>
+    <w:p>
+      <w:pPr>
+        <w:ind w:left="0"/>
+        <w:rPr>
+          <w:rFonts w:ascii="Arial" w:hAnsi="Arial" w:cs="Arial"/>
+        </w:rPr>
+      </w:pPr>
+      <w:r>
+        <w:rPr>
+          <w:rFonts w:ascii="Arial" w:hAnsi="Arial" w:cs="Arial"/>
+          <w:sz w:val="24"/>
+          <w:szCs w:val="24"/>
+        </w:rPr>
+        <w:t>4.2.1.</w:t>
+      </w:r>
+      <w:r>
+        <w:rPr>
+          <w:rFonts w:ascii="Arial" w:hAnsi="Arial" w:cs="Arial"/>
+          <w:b/>
+          <w:bCs/>
+          <w:sz w:val="24"/>
+          <w:szCs w:val="24"/>
+        </w:rPr>
+        <w:t xml:space="preserve"> </w:t>
+      </w:r>
+      <w:r>
+        <w:rPr>
+          <w:rFonts w:ascii="Arial" w:hAnsi="Arial" w:cs="Arial"/>
+          <w:b/>
+          <w:bCs/>
+          <w:sz w:val="24"/>
+          <w:szCs w:val="24"/>
+        </w:rPr>
+        <w:tab/>
+      </w:r>
+      <w:r>
+        <w:rPr>
+          <w:rFonts w:ascii="Arial" w:eastAsia="Times New Roman" w:hAnsi="Arial" w:cs="Arial"/>
+          <w:bCs/>
+          <w:sz w:val="24"/>
+          <w:szCs w:val="24"/>
+          <w:shd w:val="clear" w:color="auto" w:fill="FFFFFF"/>
+        </w:rPr>
+        <w:t>XXXXXXXXXXXXXXXX</w:t>
+      </w:r>
+      <w:r>
+        <w:rPr>
+          <w:rFonts w:ascii="Arial" w:hAnsi="Arial" w:cs="Arial"/>
+        </w:rPr>
+        <w:t xml:space="preserve"> </w:t>
+      </w:r>
+      <w:r>
+        <w:rPr>
+          <w:rFonts w:ascii="Arial" w:hAnsi="Arial" w:cs="Arial"/>
+          <w:sz w:val="24"/>
+          <w:szCs w:val="24"/>
+        </w:rPr>
+        <w:ptab w:relativeTo="margin" w:alignment="right" w:leader="dot"/>
+      </w:r>
+      <w:r>
+        <w:rPr>
+          <w:rFonts w:ascii="Arial" w:hAnsi="Arial" w:cs="Arial"/>
+          <w:bCs/>
+          <w:sz w:val="24"/>
+          <w:szCs w:val="24"/>
+        </w:rPr>
+        <w:t>13</w:t>
+      </w:r>
+    </w:p>
+    <w:p>
+      <w:pPr>
+        <w:ind w:left="0"/>
+        <w:rPr>
+          <w:rFonts w:ascii="Arial" w:hAnsi="Arial" w:cs="Arial"/>
+        </w:rPr>
+      </w:pPr>
+      <w:r>
+        <w:rPr>
+          <w:rFonts w:ascii="Arial" w:hAnsi="Arial" w:cs="Arial"/>
+          <w:sz w:val="24"/>
+          <w:szCs w:val="24"/>
+        </w:rPr>
+        <w:t>4.2.1.1</w:t>
+      </w:r>
+      <w:r>
+        <w:rPr>
+          <w:rFonts w:ascii="Arial" w:eastAsia="Times New Roman" w:hAnsi="Arial" w:cs="Arial"/>
+          <w:bCs/>
+          <w:sz w:val="24"/>
+          <w:szCs w:val="24"/>
+          <w:shd w:val="clear" w:color="auto" w:fill="FFFFFF"/>
+        </w:rPr>
+        <w:t xml:space="preserve"> </w:t>
+      </w:r>
+      <w:r>
+        <w:rPr>
+          <w:rFonts w:ascii="Arial" w:eastAsia="Times New Roman" w:hAnsi="Arial" w:cs="Arial"/>
+          <w:bCs/>
+          <w:sz w:val="24"/>
+          <w:szCs w:val="24"/>
+          <w:shd w:val="clear" w:color="auto" w:fill="FFFFFF"/>
+        </w:rPr>
+        <w:t>XXXXXXXXXXXXXXXX</w:t>
+      </w:r>
+      <w:r>
+        <w:rPr>
+          <w:rFonts w:ascii="Arial" w:hAnsi="Arial" w:cs="Arial"/>
+          <w:sz w:val="24"/>
+          <w:szCs w:val="24"/>
+        </w:rPr>
+        <w:t xml:space="preserve"> </w:t>
+      </w:r>
+      <w:r>
+        <w:rPr>
+          <w:rFonts w:ascii="Arial" w:hAnsi="Arial" w:cs="Arial"/>
+          <w:sz w:val="24"/>
+          <w:szCs w:val="24"/>
+        </w:rPr>
+        <w:ptab w:relativeTo="margin" w:alignment="right" w:leader="dot"/>
+      </w:r>
+      <w:r>
+        <w:rPr>
+          <w:rFonts w:ascii="Arial" w:hAnsi="Arial" w:cs="Arial"/>
+          <w:bCs/>
+          <w:sz w:val="24"/>
+          <w:szCs w:val="24"/>
+        </w:rPr>
+        <w:t>14</w:t>
+      </w:r>
+    </w:p>
+    <w:p>
+      <w:pPr>
+        <w:ind w:left="0"/>
+        <w:rPr>
+          <w:rFonts w:ascii="Arial" w:hAnsi="Arial" w:cs="Arial"/>
+        </w:rPr>
+      </w:pPr>
+      <w:r>
+        <w:rPr>
+          <w:rFonts w:ascii="Arial" w:hAnsi="Arial" w:cs="Arial"/>
+          <w:sz w:val="24"/>
+          <w:szCs w:val="24"/>
+        </w:rPr>
+        <w:t>4.</w:t>
+      </w:r>
+      <w:r>
+        <w:rPr>
+          <w:rFonts w:ascii="Arial" w:hAnsi="Arial" w:cs="Arial"/>
+          <w:sz w:val="24"/>
+          <w:szCs w:val="24"/>
+        </w:rPr>
+        <w:t>3.</w:t>
+      </w:r>
+      <w:r>
+        <w:rPr>
+          <w:rFonts w:ascii="Arial" w:hAnsi="Arial" w:cs="Arial"/>
+          <w:b/>
+          <w:bCs/>
+          <w:sz w:val="24"/>
+          <w:szCs w:val="24"/>
+        </w:rPr>
+        <w:t xml:space="preserve"> </w:t>
+      </w:r>
+      <w:r>
+        <w:rPr>
+          <w:rFonts w:ascii="Arial" w:hAnsi="Arial" w:cs="Arial"/>
+          <w:b/>
+          <w:bCs/>
+          <w:sz w:val="24"/>
+          <w:szCs w:val="24"/>
+        </w:rPr>
+        <w:tab/>
+      </w:r>
+      <w:r>
+        <w:rPr>
+          <w:rFonts w:ascii="Arial" w:eastAsia="Times New Roman" w:hAnsi="Arial" w:cs="Arial"/>
+          <w:bCs/>
+          <w:sz w:val="24"/>
+          <w:szCs w:val="24"/>
+          <w:shd w:val="clear" w:color="auto" w:fill="FFFFFF"/>
+        </w:rPr>
+        <w:t>XXXXXXXXXXXXXXXX</w:t>
+      </w:r>
+      <w:r>
+        <w:rPr>
+          <w:rFonts w:ascii="Arial" w:hAnsi="Arial" w:cs="Arial"/>
+          <w:sz w:val="24"/>
+          <w:szCs w:val="24"/>
+        </w:rPr>
+        <w:t xml:space="preserve"> </w:t>
+      </w:r>
+      <w:r>
+        <w:rPr>
+          <w:rFonts w:ascii="Arial" w:hAnsi="Arial" w:cs="Arial"/>
+          <w:sz w:val="24"/>
+          <w:szCs w:val="24"/>
+        </w:rPr>
+        <w:ptab w:relativeTo="margin" w:alignment="right" w:leader="dot"/>
+      </w:r>
+      <w:r>
+        <w:rPr>
+          <w:rFonts w:ascii="Arial" w:hAnsi="Arial" w:cs="Arial"/>
+          <w:bCs/>
+          <w:sz w:val="24"/>
+          <w:szCs w:val="24"/>
+        </w:rPr>
+        <w:t>14</w:t>
+      </w:r>
+    </w:p>
+    <w:p>
+      <w:pPr>
+        <w:ind w:left="0"/>
+        <w:rPr>
+          <w:rFonts w:ascii="Arial" w:hAnsi="Arial" w:cs="Arial"/>
+          <w:sz w:val="24"/>
+          <w:szCs w:val="24"/>
+        </w:rPr>
+      </w:pPr>
+      <w:r>
+        <w:rPr>
+          <w:rFonts w:ascii="Arial" w:hAnsi="Arial" w:cs="Arial"/>
+          <w:sz w:val="24"/>
+          <w:szCs w:val="24"/>
+        </w:rPr>
+        <w:t>4.4.</w:t>
+      </w:r>
+      <w:r>
+        <w:rPr>
+          <w:rFonts w:ascii="Arial" w:hAnsi="Arial" w:cs="Arial"/>
+          <w:b/>
+          <w:bCs/>
+          <w:sz w:val="24"/>
+          <w:szCs w:val="24"/>
+        </w:rPr>
+        <w:t xml:space="preserve"> </w:t>
+      </w:r>
+      <w:r>
+        <w:rPr>
+          <w:rFonts w:ascii="Arial" w:hAnsi="Arial" w:cs="Arial"/>
+          <w:b/>
+          <w:bCs/>
+          <w:sz w:val="24"/>
+          <w:szCs w:val="24"/>
+        </w:rPr>
+        <w:tab/>
+      </w:r>
+      <w:r>
+        <w:rPr>
+          <w:rFonts w:ascii="Arial" w:eastAsia="Times New Roman" w:hAnsi="Arial" w:cs="Arial"/>
+          <w:bCs/>
+          <w:sz w:val="24"/>
+          <w:szCs w:val="24"/>
+          <w:shd w:val="clear" w:color="auto" w:fill="FFFFFF"/>
+        </w:rPr>
+        <w:t>XXXXXXXXXXXXXXXX</w:t>
+      </w:r>
+      <w:r>
+        <w:rPr>
+          <w:rFonts w:ascii="Arial" w:hAnsi="Arial" w:cs="Arial"/>
+          <w:sz w:val="24"/>
+          <w:szCs w:val="24"/>
+        </w:rPr>
+        <w:t xml:space="preserve"> </w:t>
+      </w:r>
+      <w:r>
+        <w:rPr>
+          <w:rFonts w:ascii="Arial" w:hAnsi="Arial" w:cs="Arial"/>
+          <w:sz w:val="24"/>
+          <w:szCs w:val="24"/>
+        </w:rPr>
+        <w:ptab w:relativeTo="margin" w:alignment="right" w:leader="dot"/>
+      </w:r>
+      <w:r>
+        <w:rPr>
+          <w:rFonts w:ascii="Arial" w:hAnsi="Arial" w:cs="Arial"/>
+          <w:bCs/>
+          <w:sz w:val="24"/>
+          <w:szCs w:val="24"/>
+        </w:rPr>
+        <w:t>1</w:t>
+      </w:r>
+      <w:r>
+        <w:rPr>
+          <w:rFonts w:ascii="Arial" w:hAnsi="Arial" w:cs="Arial"/>
+          <w:bCs/>
+          <w:sz w:val="24"/>
+          <w:szCs w:val="24"/>
+        </w:rPr>
         <w:t>6</w:t>
       </w:r>
     </w:p>
     <w:p>
       <w:pPr>
-        <w:pStyle w:val="Sumrio1"/>
-        <w:ind w:left="0"/>
-        <w:rPr>
-          <w:rFonts w:ascii="Arial" w:hAnsi="Arial" w:cs="Arial"/>
-          <w:bCs/>
-          <w:sz w:val="24"/>
-          <w:szCs w:val="24"/>
+        <w:pStyle w:val="Sumrio3"/>
+        <w:ind w:left="0"/>
+        <w:rPr>
+          <w:rFonts w:ascii="Arial" w:hAnsi="Arial" w:cs="Arial"/>
+        </w:rPr>
+      </w:pPr>
+      <w:r>
+        <w:rPr>
+          <w:rFonts w:ascii="Arial" w:hAnsi="Arial" w:cs="Arial"/>
+          <w:b/>
+        </w:rPr>
+        <w:t>5.</w:t>
+      </w:r>
+      <w:r>
+        <w:rPr>
+          <w:rFonts w:ascii="Arial" w:hAnsi="Arial" w:cs="Arial"/>
+        </w:rPr>
+        <w:tab/>
+      </w:r>
+      <w:r>
+        <w:rPr>
+          <w:rFonts w:ascii="Arial" w:hAnsi="Arial" w:cs="Arial"/>
+          <w:b/>
+          <w:bCs/>
+        </w:rPr>
+        <w:t>O</w:t>
+      </w:r>
+      <w:r>
+        <w:rPr>
+          <w:rFonts w:ascii="Arial" w:hAnsi="Arial" w:cs="Arial"/>
+        </w:rPr>
+        <w:t xml:space="preserve"> </w:t>
+      </w:r>
+      <w:r>
+        <w:rPr>
+          <w:rFonts w:ascii="Arial" w:hAnsi="Arial" w:cs="Arial"/>
+          <w:b/>
+          <w:bCs/>
+        </w:rPr>
+        <w:t>PROJETO</w:t>
+      </w:r>
+      <w:r>
+        <w:rPr>
+          <w:rFonts w:ascii="Arial" w:hAnsi="Arial" w:cs="Arial"/>
+        </w:rPr>
+        <w:ptab w:relativeTo="margin" w:alignment="right" w:leader="dot"/>
+      </w:r>
+      <w:r>
+        <w:rPr>
+          <w:rFonts w:ascii="Arial" w:hAnsi="Arial" w:cs="Arial"/>
+        </w:rPr>
+        <w:t>17</w:t>
+      </w:r>
+    </w:p>
+    <w:p>
+      <w:pPr>
+        <w:ind w:left="0"/>
+        <w:rPr>
+          <w:lang w:eastAsia="pt-BR"/>
         </w:rPr>
       </w:pPr>
       <w:r>
@@ -1796,7 +2750,7 @@
           <w:szCs w:val="24"/>
           <w:shd w:val="clear" w:color="auto" w:fill="FFFFFF"/>
         </w:rPr>
-        <w:t>3.</w:t>
+        <w:t>5.1.</w:t>
       </w:r>
       <w:r>
         <w:rPr>
@@ -1805,1156 +2759,276 @@
           <w:szCs w:val="24"/>
           <w:shd w:val="clear" w:color="auto" w:fill="FFFFFF"/>
         </w:rPr>
+        <w:tab/>
+      </w:r>
+      <w:r>
+        <w:rPr>
+          <w:rFonts w:ascii="Arial" w:eastAsia="Times New Roman" w:hAnsi="Arial" w:cs="Arial"/>
+          <w:bCs/>
+          <w:sz w:val="24"/>
+          <w:szCs w:val="24"/>
+          <w:shd w:val="clear" w:color="auto" w:fill="FFFFFF"/>
+        </w:rPr>
+        <w:t>XXXXXXXXXXXXXXXX</w:t>
+      </w:r>
+      <w:r>
+        <w:rPr>
+          <w:rFonts w:ascii="Arial" w:hAnsi="Arial" w:cs="Arial"/>
+          <w:sz w:val="24"/>
+          <w:szCs w:val="24"/>
+        </w:rPr>
+        <w:t xml:space="preserve"> </w:t>
+      </w:r>
+      <w:r>
+        <w:rPr>
+          <w:rFonts w:ascii="Arial" w:hAnsi="Arial" w:cs="Arial"/>
+          <w:sz w:val="24"/>
+          <w:szCs w:val="24"/>
+        </w:rPr>
+        <w:ptab w:relativeTo="margin" w:alignment="right" w:leader="dot"/>
+      </w:r>
+      <w:r>
+        <w:rPr>
+          <w:rFonts w:ascii="Arial" w:hAnsi="Arial" w:cs="Arial"/>
+          <w:bCs/>
+          <w:sz w:val="24"/>
+          <w:szCs w:val="24"/>
+        </w:rPr>
         <w:t>1</w:t>
       </w:r>
       <w:r>
         <w:rPr>
+          <w:rFonts w:ascii="Arial" w:hAnsi="Arial" w:cs="Arial"/>
+          <w:bCs/>
+          <w:sz w:val="24"/>
+          <w:szCs w:val="24"/>
+        </w:rPr>
+        <w:t>7</w:t>
+      </w:r>
+    </w:p>
+    <w:p>
+      <w:pPr>
+        <w:ind w:left="0"/>
+        <w:rPr>
+          <w:lang w:eastAsia="pt-BR"/>
+        </w:rPr>
+      </w:pPr>
+      <w:r>
+        <w:rPr>
           <w:rFonts w:ascii="Arial" w:eastAsia="Times New Roman" w:hAnsi="Arial" w:cs="Arial"/>
           <w:sz w:val="24"/>
           <w:szCs w:val="24"/>
           <w:shd w:val="clear" w:color="auto" w:fill="FFFFFF"/>
         </w:rPr>
+        <w:t>5.2.</w:t>
+      </w:r>
+      <w:r>
+        <w:rPr>
+          <w:rFonts w:ascii="Arial" w:eastAsia="Times New Roman" w:hAnsi="Arial" w:cs="Arial"/>
+          <w:sz w:val="24"/>
+          <w:szCs w:val="24"/>
+          <w:shd w:val="clear" w:color="auto" w:fill="FFFFFF"/>
+        </w:rPr>
+        <w:tab/>
+      </w:r>
+      <w:r>
+        <w:rPr>
+          <w:rFonts w:ascii="Arial" w:eastAsia="Times New Roman" w:hAnsi="Arial" w:cs="Arial"/>
+          <w:bCs/>
+          <w:sz w:val="24"/>
+          <w:szCs w:val="24"/>
+          <w:shd w:val="clear" w:color="auto" w:fill="FFFFFF"/>
+        </w:rPr>
+        <w:t>XXXXXXXXXXXXXXXX</w:t>
+      </w:r>
+      <w:r>
+        <w:rPr>
+          <w:rFonts w:ascii="Arial" w:hAnsi="Arial" w:cs="Arial"/>
+          <w:sz w:val="24"/>
+          <w:szCs w:val="24"/>
+        </w:rPr>
+        <w:t xml:space="preserve"> </w:t>
+      </w:r>
+      <w:r>
+        <w:rPr>
+          <w:rFonts w:ascii="Arial" w:hAnsi="Arial" w:cs="Arial"/>
+          <w:sz w:val="24"/>
+          <w:szCs w:val="24"/>
+        </w:rPr>
+        <w:ptab w:relativeTo="margin" w:alignment="right" w:leader="dot"/>
+      </w:r>
+      <w:r>
+        <w:rPr>
+          <w:rFonts w:ascii="Arial" w:hAnsi="Arial" w:cs="Arial"/>
+          <w:bCs/>
+          <w:sz w:val="24"/>
+          <w:szCs w:val="24"/>
+        </w:rPr>
+        <w:t>19</w:t>
+      </w:r>
+    </w:p>
+    <w:p>
+      <w:pPr>
+        <w:ind w:left="0"/>
+        <w:rPr>
+          <w:rFonts w:ascii="Arial" w:hAnsi="Arial" w:cs="Arial"/>
+          <w:bCs/>
+          <w:sz w:val="24"/>
+          <w:szCs w:val="24"/>
+        </w:rPr>
+      </w:pPr>
+      <w:r>
+        <w:rPr>
+          <w:rFonts w:ascii="Arial" w:eastAsia="Times New Roman" w:hAnsi="Arial" w:cs="Arial"/>
+          <w:sz w:val="24"/>
+          <w:szCs w:val="24"/>
+          <w:shd w:val="clear" w:color="auto" w:fill="FFFFFF"/>
+        </w:rPr>
+        <w:t>5.3</w:t>
+      </w:r>
+      <w:r>
+        <w:rPr>
+          <w:rFonts w:ascii="Arial" w:hAnsi="Arial" w:cs="Arial"/>
+        </w:rPr>
+        <w:tab/>
+      </w:r>
+      <w:r>
+        <w:rPr>
+          <w:rFonts w:ascii="Arial" w:eastAsia="Times New Roman" w:hAnsi="Arial" w:cs="Arial"/>
+          <w:bCs/>
+          <w:sz w:val="24"/>
+          <w:szCs w:val="24"/>
+          <w:shd w:val="clear" w:color="auto" w:fill="FFFFFF"/>
+        </w:rPr>
+        <w:t>XXXXXXXXXXXXXXXX</w:t>
+      </w:r>
+      <w:r>
+        <w:rPr>
+          <w:rFonts w:ascii="Arial" w:hAnsi="Arial" w:cs="Arial"/>
+        </w:rPr>
+        <w:t xml:space="preserve"> </w:t>
+      </w:r>
+      <w:r>
+        <w:rPr>
+          <w:rFonts w:ascii="Arial" w:hAnsi="Arial" w:cs="Arial"/>
+          <w:sz w:val="24"/>
+          <w:szCs w:val="24"/>
+        </w:rPr>
+        <w:ptab w:relativeTo="margin" w:alignment="right" w:leader="dot"/>
+      </w:r>
+      <w:r>
+        <w:rPr>
+          <w:rFonts w:ascii="Arial" w:hAnsi="Arial" w:cs="Arial"/>
+          <w:bCs/>
+          <w:sz w:val="24"/>
+          <w:szCs w:val="24"/>
+        </w:rPr>
+        <w:t>19</w:t>
+      </w:r>
+    </w:p>
+    <w:p>
+      <w:pPr>
+        <w:pStyle w:val="Sumrio3"/>
+        <w:ind w:left="0"/>
+        <w:rPr>
+          <w:rFonts w:ascii="Arial" w:hAnsi="Arial" w:cs="Arial"/>
+        </w:rPr>
+      </w:pPr>
+      <w:r>
+        <w:rPr>
+          <w:rFonts w:ascii="Arial" w:hAnsi="Arial" w:cs="Arial"/>
+          <w:b/>
+        </w:rPr>
+        <w:t>5.</w:t>
+      </w:r>
+      <w:r>
+        <w:rPr>
+          <w:rFonts w:ascii="Arial" w:hAnsi="Arial" w:cs="Arial"/>
+        </w:rPr>
+        <w:tab/>
+      </w:r>
+      <w:r>
+        <w:rPr>
+          <w:rFonts w:ascii="Arial" w:hAnsi="Arial" w:cs="Arial"/>
+          <w:b/>
+          <w:bCs/>
+        </w:rPr>
+        <w:t>CONSIDERAÇÕES FINAIS</w:t>
+      </w:r>
+      <w:r>
+        <w:rPr>
+          <w:rFonts w:ascii="Arial" w:hAnsi="Arial" w:cs="Arial"/>
+        </w:rPr>
+        <w:ptab w:relativeTo="margin" w:alignment="right" w:leader="dot"/>
+      </w:r>
+      <w:r>
+        <w:rPr>
+          <w:rFonts w:ascii="Arial" w:hAnsi="Arial" w:cs="Arial"/>
+        </w:rPr>
+        <w:t>17</w:t>
+      </w:r>
+    </w:p>
+    <w:p>
+      <w:pPr>
+        <w:ind w:left="0"/>
+        <w:rPr>
+          <w:rFonts w:ascii="Arial" w:hAnsi="Arial" w:cs="Arial"/>
+        </w:rPr>
+      </w:pPr>
+      <w:r>
+        <w:rPr>
+          <w:rFonts w:ascii="Arial" w:hAnsi="Arial" w:cs="Arial"/>
+          <w:b/>
+        </w:rPr>
+        <w:t>7</w:t>
+      </w:r>
+      <w:r>
+        <w:rPr>
+          <w:rFonts w:ascii="Arial" w:hAnsi="Arial" w:cs="Arial"/>
+          <w:b/>
+        </w:rPr>
         <w:t>.</w:t>
       </w:r>
       <w:r>
         <w:rPr>
-          <w:rFonts w:ascii="Arial" w:eastAsia="Times New Roman" w:hAnsi="Arial" w:cs="Arial"/>
-          <w:sz w:val="24"/>
-          <w:szCs w:val="24"/>
-          <w:shd w:val="clear" w:color="auto" w:fill="FFFFFF"/>
-        </w:rPr>
-        <w:t>1.</w:t>
-      </w:r>
-      <w:r>
-        <w:rPr>
-          <w:rFonts w:ascii="Arial" w:eastAsia="Times New Roman" w:hAnsi="Arial" w:cs="Arial"/>
-          <w:sz w:val="24"/>
-          <w:szCs w:val="24"/>
-          <w:shd w:val="clear" w:color="auto" w:fill="FFFFFF"/>
+          <w:rFonts w:ascii="Arial" w:hAnsi="Arial" w:cs="Arial"/>
         </w:rPr>
         <w:tab/>
       </w:r>
       <w:r>
         <w:rPr>
-          <w:rFonts w:ascii="Arial" w:eastAsia="Times New Roman" w:hAnsi="Arial" w:cs="Arial"/>
-          <w:sz w:val="24"/>
-          <w:szCs w:val="24"/>
-          <w:shd w:val="clear" w:color="auto" w:fill="FFFFFF"/>
-        </w:rPr>
-        <w:t>XXXXXXXXXXXXXXXXX</w:t>
-      </w:r>
-      <w:r>
-        <w:rPr>
-          <w:rFonts w:ascii="Arial" w:hAnsi="Arial" w:cs="Arial"/>
-          <w:sz w:val="24"/>
-          <w:szCs w:val="24"/>
+          <w:rFonts w:ascii="Arial" w:hAnsi="Arial" w:cs="Arial"/>
+          <w:b/>
+        </w:rPr>
+        <w:t>LINHAS DE CÓDIGO</w:t>
+      </w:r>
+      <w:r>
+        <w:rPr>
+          <w:rFonts w:ascii="Arial" w:hAnsi="Arial" w:cs="Arial"/>
         </w:rPr>
         <w:ptab w:relativeTo="margin" w:alignment="right" w:leader="dot"/>
       </w:r>
       <w:r>
         <w:rPr>
           <w:rFonts w:ascii="Arial" w:hAnsi="Arial" w:cs="Arial"/>
-          <w:bCs/>
-          <w:sz w:val="24"/>
-          <w:szCs w:val="24"/>
-        </w:rPr>
-        <w:t>6</w:t>
-      </w:r>
-    </w:p>
-    <w:p>
-      <w:pPr>
-        <w:pStyle w:val="Sumrio1"/>
-        <w:ind w:left="0"/>
-        <w:rPr>
-          <w:rFonts w:ascii="Arial" w:hAnsi="Arial" w:cs="Arial"/>
-          <w:bCs/>
-          <w:sz w:val="24"/>
-          <w:szCs w:val="24"/>
-        </w:rPr>
-      </w:pPr>
-      <w:r>
-        <w:rPr>
-          <w:rFonts w:ascii="Arial" w:eastAsia="Times New Roman" w:hAnsi="Arial" w:cs="Arial"/>
-          <w:sz w:val="24"/>
-          <w:szCs w:val="24"/>
-          <w:shd w:val="clear" w:color="auto" w:fill="FFFFFF"/>
-        </w:rPr>
-        <w:t>3.1.1.</w:t>
-      </w:r>
-      <w:proofErr w:type="gramStart"/>
-      <w:r>
-        <w:rPr>
-          <w:rFonts w:ascii="Arial" w:eastAsia="Times New Roman" w:hAnsi="Arial" w:cs="Arial"/>
-          <w:sz w:val="24"/>
-          <w:szCs w:val="24"/>
-          <w:shd w:val="clear" w:color="auto" w:fill="FFFFFF"/>
-        </w:rPr>
-        <w:t>1.</w:t>
-      </w:r>
-      <w:r>
-        <w:rPr>
-          <w:rFonts w:ascii="Arial" w:eastAsia="Times New Roman" w:hAnsi="Arial" w:cs="Arial"/>
-          <w:bCs/>
-          <w:sz w:val="24"/>
-          <w:szCs w:val="24"/>
-          <w:shd w:val="clear" w:color="auto" w:fill="FFFFFF"/>
-        </w:rPr>
-        <w:t>XXXXXXXXXXXXXXXX</w:t>
-      </w:r>
-      <w:proofErr w:type="gramEnd"/>
-      <w:r>
-        <w:rPr>
-          <w:rFonts w:ascii="Arial" w:hAnsi="Arial" w:cs="Arial"/>
-          <w:sz w:val="24"/>
-          <w:szCs w:val="24"/>
-        </w:rPr>
-        <w:ptab w:relativeTo="margin" w:alignment="right" w:leader="dot"/>
-      </w:r>
-      <w:r>
-        <w:rPr>
-          <w:rFonts w:ascii="Arial" w:hAnsi="Arial" w:cs="Arial"/>
-          <w:bCs/>
-          <w:sz w:val="24"/>
-          <w:szCs w:val="24"/>
-        </w:rPr>
-        <w:t>7</w:t>
-      </w:r>
-    </w:p>
-    <w:p>
-      <w:pPr>
-        <w:ind w:left="0"/>
-        <w:rPr>
-          <w:rFonts w:ascii="Arial" w:hAnsi="Arial" w:cs="Arial"/>
-          <w:bCs/>
-          <w:sz w:val="24"/>
-          <w:szCs w:val="24"/>
-        </w:rPr>
-      </w:pPr>
-      <w:r>
-        <w:rPr>
-          <w:rFonts w:ascii="Arial" w:eastAsia="Times New Roman" w:hAnsi="Arial" w:cs="Arial"/>
-          <w:sz w:val="24"/>
-          <w:szCs w:val="24"/>
-          <w:shd w:val="clear" w:color="auto" w:fill="FFFFFF"/>
-        </w:rPr>
-        <w:t>3.1.1.</w:t>
-      </w:r>
-      <w:proofErr w:type="gramStart"/>
-      <w:r>
-        <w:rPr>
-          <w:rFonts w:ascii="Arial" w:eastAsia="Times New Roman" w:hAnsi="Arial" w:cs="Arial"/>
-          <w:sz w:val="24"/>
-          <w:szCs w:val="24"/>
-          <w:shd w:val="clear" w:color="auto" w:fill="FFFFFF"/>
-        </w:rPr>
-        <w:t>2.</w:t>
-      </w:r>
-      <w:r>
-        <w:rPr>
-          <w:rFonts w:ascii="Arial" w:eastAsia="Times New Roman" w:hAnsi="Arial" w:cs="Arial"/>
-          <w:bCs/>
-          <w:sz w:val="24"/>
-          <w:szCs w:val="24"/>
-          <w:shd w:val="clear" w:color="auto" w:fill="FFFFFF"/>
-        </w:rPr>
-        <w:t>XXXXXXXXXXXXXXXX</w:t>
-      </w:r>
-      <w:proofErr w:type="gramEnd"/>
-      <w:r>
-        <w:rPr>
-          <w:rFonts w:ascii="Arial" w:eastAsia="Times New Roman" w:hAnsi="Arial" w:cs="Arial"/>
-          <w:bCs/>
-          <w:sz w:val="24"/>
-          <w:szCs w:val="24"/>
-          <w:shd w:val="clear" w:color="auto" w:fill="FFFFFF"/>
-        </w:rPr>
-        <w:t xml:space="preserve"> </w:t>
-      </w:r>
-      <w:r>
-        <w:rPr>
-          <w:rFonts w:ascii="Arial" w:hAnsi="Arial" w:cs="Arial"/>
-          <w:sz w:val="24"/>
-          <w:szCs w:val="24"/>
-        </w:rPr>
-        <w:ptab w:relativeTo="margin" w:alignment="right" w:leader="dot"/>
-      </w:r>
-      <w:r>
-        <w:rPr>
-          <w:rFonts w:ascii="Arial" w:hAnsi="Arial" w:cs="Arial"/>
-          <w:bCs/>
-          <w:sz w:val="24"/>
-          <w:szCs w:val="24"/>
-        </w:rPr>
-        <w:t>7</w:t>
-      </w:r>
-    </w:p>
-    <w:p>
-      <w:pPr>
-        <w:ind w:left="0"/>
-        <w:rPr>
-          <w:lang w:eastAsia="pt-BR"/>
-        </w:rPr>
-      </w:pPr>
-      <w:bookmarkStart w:id="2" w:name="_Hlk40228416"/>
-      <w:r>
-        <w:rPr>
-          <w:rFonts w:ascii="Arial" w:eastAsia="Times New Roman" w:hAnsi="Arial" w:cs="Arial"/>
-          <w:sz w:val="24"/>
-          <w:szCs w:val="24"/>
-          <w:shd w:val="clear" w:color="auto" w:fill="FFFFFF"/>
-        </w:rPr>
-        <w:t>3.1.1.</w:t>
-      </w:r>
-      <w:proofErr w:type="gramStart"/>
-      <w:r>
-        <w:rPr>
-          <w:rFonts w:ascii="Arial" w:eastAsia="Times New Roman" w:hAnsi="Arial" w:cs="Arial"/>
-          <w:sz w:val="24"/>
-          <w:szCs w:val="24"/>
-          <w:shd w:val="clear" w:color="auto" w:fill="FFFFFF"/>
-        </w:rPr>
-        <w:t>3.</w:t>
-      </w:r>
-      <w:r>
-        <w:rPr>
-          <w:rFonts w:ascii="Arial" w:eastAsia="Times New Roman" w:hAnsi="Arial" w:cs="Arial"/>
-          <w:bCs/>
-          <w:sz w:val="24"/>
-          <w:szCs w:val="24"/>
-          <w:shd w:val="clear" w:color="auto" w:fill="FFFFFF"/>
-        </w:rPr>
-        <w:t>XXXXXXXXXXXXXXXX</w:t>
-      </w:r>
-      <w:proofErr w:type="gramEnd"/>
-      <w:r>
-        <w:rPr>
-          <w:rFonts w:ascii="Arial" w:eastAsia="Times New Roman" w:hAnsi="Arial" w:cs="Arial"/>
-          <w:bCs/>
-          <w:sz w:val="24"/>
-          <w:szCs w:val="24"/>
-          <w:shd w:val="clear" w:color="auto" w:fill="FFFFFF"/>
-        </w:rPr>
-        <w:t xml:space="preserve"> </w:t>
-      </w:r>
-      <w:bookmarkEnd w:id="2"/>
-      <w:r>
-        <w:rPr>
-          <w:rFonts w:ascii="Arial" w:hAnsi="Arial" w:cs="Arial"/>
-          <w:sz w:val="24"/>
-          <w:szCs w:val="24"/>
-        </w:rPr>
-        <w:ptab w:relativeTo="margin" w:alignment="right" w:leader="dot"/>
-      </w:r>
-      <w:r>
-        <w:rPr>
-          <w:rFonts w:ascii="Arial" w:hAnsi="Arial" w:cs="Arial"/>
-          <w:bCs/>
-          <w:sz w:val="24"/>
-          <w:szCs w:val="24"/>
-        </w:rPr>
-        <w:t>7</w:t>
-      </w:r>
-    </w:p>
-    <w:p>
-      <w:pPr>
-        <w:ind w:left="0"/>
-        <w:rPr>
-          <w:rFonts w:ascii="Arial" w:hAnsi="Arial" w:cs="Arial"/>
-          <w:bCs/>
-          <w:sz w:val="24"/>
-          <w:szCs w:val="24"/>
-        </w:rPr>
-      </w:pPr>
-      <w:r>
-        <w:rPr>
-          <w:rFonts w:ascii="Arial" w:eastAsia="Times New Roman" w:hAnsi="Arial" w:cs="Arial"/>
-          <w:sz w:val="24"/>
-          <w:szCs w:val="24"/>
-          <w:shd w:val="clear" w:color="auto" w:fill="FFFFFF"/>
-        </w:rPr>
-        <w:t>3.1.1.</w:t>
-      </w:r>
-      <w:proofErr w:type="gramStart"/>
-      <w:r>
-        <w:rPr>
-          <w:rFonts w:ascii="Arial" w:eastAsia="Times New Roman" w:hAnsi="Arial" w:cs="Arial"/>
-          <w:sz w:val="24"/>
-          <w:szCs w:val="24"/>
-          <w:shd w:val="clear" w:color="auto" w:fill="FFFFFF"/>
-        </w:rPr>
-        <w:t>4.</w:t>
-      </w:r>
-      <w:bookmarkStart w:id="3" w:name="_Hlk53519178"/>
-      <w:r>
-        <w:rPr>
-          <w:rFonts w:ascii="Arial" w:eastAsia="Times New Roman" w:hAnsi="Arial" w:cs="Arial"/>
-          <w:bCs/>
-          <w:sz w:val="24"/>
-          <w:szCs w:val="24"/>
-          <w:shd w:val="clear" w:color="auto" w:fill="FFFFFF"/>
-        </w:rPr>
-        <w:t>XXXXXXXXXXXXXXXX</w:t>
-      </w:r>
-      <w:bookmarkEnd w:id="3"/>
-      <w:proofErr w:type="gramEnd"/>
-      <w:r>
-        <w:rPr>
-          <w:rFonts w:ascii="Arial" w:hAnsi="Arial" w:cs="Arial"/>
-          <w:sz w:val="24"/>
-          <w:szCs w:val="24"/>
-        </w:rPr>
-        <w:ptab w:relativeTo="margin" w:alignment="right" w:leader="dot"/>
-      </w:r>
-      <w:r>
-        <w:rPr>
-          <w:rFonts w:ascii="Arial" w:hAnsi="Arial" w:cs="Arial"/>
-          <w:bCs/>
-          <w:sz w:val="24"/>
-          <w:szCs w:val="24"/>
-        </w:rPr>
-        <w:t>8</w:t>
-      </w:r>
-    </w:p>
-    <w:p>
-      <w:pPr>
-        <w:ind w:left="0"/>
-        <w:rPr>
-          <w:rFonts w:ascii="Arial" w:hAnsi="Arial" w:cs="Arial"/>
-          <w:bCs/>
-          <w:sz w:val="24"/>
-          <w:szCs w:val="24"/>
-        </w:rPr>
-      </w:pPr>
-      <w:r>
-        <w:rPr>
-          <w:rFonts w:ascii="Arial" w:eastAsia="Times New Roman" w:hAnsi="Arial" w:cs="Arial"/>
-          <w:sz w:val="24"/>
-          <w:szCs w:val="24"/>
-          <w:shd w:val="clear" w:color="auto" w:fill="FFFFFF"/>
-        </w:rPr>
-        <w:t>3.1.1.5.</w:t>
-      </w:r>
-      <w:r>
-        <w:rPr>
-          <w:rFonts w:ascii="Arial" w:eastAsia="Times New Roman" w:hAnsi="Arial" w:cs="Arial"/>
-          <w:bCs/>
-          <w:sz w:val="24"/>
-          <w:szCs w:val="24"/>
-          <w:shd w:val="clear" w:color="auto" w:fill="FFFFFF"/>
-        </w:rPr>
-        <w:t xml:space="preserve"> </w:t>
-      </w:r>
-      <w:r>
-        <w:rPr>
-          <w:rFonts w:ascii="Arial" w:eastAsia="Times New Roman" w:hAnsi="Arial" w:cs="Arial"/>
-          <w:bCs/>
-          <w:sz w:val="24"/>
-          <w:szCs w:val="24"/>
-          <w:shd w:val="clear" w:color="auto" w:fill="FFFFFF"/>
-        </w:rPr>
-        <w:t>XXXXXXXXXXXXXXXX</w:t>
-      </w:r>
-      <w:r>
-        <w:rPr>
-          <w:rFonts w:ascii="Arial" w:hAnsi="Arial" w:cs="Arial"/>
-          <w:sz w:val="24"/>
-          <w:szCs w:val="24"/>
-        </w:rPr>
-        <w:t xml:space="preserve"> </w:t>
-      </w:r>
-      <w:r>
-        <w:rPr>
-          <w:rFonts w:ascii="Arial" w:hAnsi="Arial" w:cs="Arial"/>
-          <w:sz w:val="24"/>
-          <w:szCs w:val="24"/>
-        </w:rPr>
-        <w:ptab w:relativeTo="margin" w:alignment="right" w:leader="dot"/>
-      </w:r>
-      <w:r>
-        <w:rPr>
-          <w:rFonts w:ascii="Arial" w:hAnsi="Arial" w:cs="Arial"/>
-          <w:bCs/>
-          <w:sz w:val="24"/>
-          <w:szCs w:val="24"/>
-        </w:rPr>
-        <w:t>8</w:t>
-      </w:r>
-    </w:p>
-    <w:p>
-      <w:pPr>
-        <w:ind w:left="0"/>
-        <w:rPr>
-          <w:rFonts w:ascii="Arial" w:hAnsi="Arial" w:cs="Arial"/>
-          <w:bCs/>
-          <w:sz w:val="24"/>
-          <w:szCs w:val="24"/>
-        </w:rPr>
-      </w:pPr>
-      <w:r>
-        <w:rPr>
-          <w:rFonts w:ascii="Arial" w:eastAsia="Times New Roman" w:hAnsi="Arial" w:cs="Arial"/>
-          <w:sz w:val="24"/>
-          <w:szCs w:val="24"/>
-          <w:shd w:val="clear" w:color="auto" w:fill="FFFFFF"/>
-        </w:rPr>
-        <w:t>3.1.1.6.</w:t>
-      </w:r>
-      <w:r>
-        <w:rPr>
-          <w:rFonts w:ascii="Arial" w:eastAsia="Times New Roman" w:hAnsi="Arial" w:cs="Arial"/>
-          <w:bCs/>
-          <w:sz w:val="24"/>
-          <w:szCs w:val="24"/>
-          <w:shd w:val="clear" w:color="auto" w:fill="FFFFFF"/>
-        </w:rPr>
-        <w:t xml:space="preserve"> </w:t>
-      </w:r>
-      <w:r>
-        <w:rPr>
-          <w:rFonts w:ascii="Arial" w:eastAsia="Times New Roman" w:hAnsi="Arial" w:cs="Arial"/>
-          <w:bCs/>
-          <w:sz w:val="24"/>
-          <w:szCs w:val="24"/>
-          <w:shd w:val="clear" w:color="auto" w:fill="FFFFFF"/>
-        </w:rPr>
-        <w:t xml:space="preserve">XXXXXXXXXXXXXXXX </w:t>
-      </w:r>
-      <w:r>
-        <w:rPr>
-          <w:rFonts w:ascii="Arial" w:hAnsi="Arial" w:cs="Arial"/>
-          <w:sz w:val="24"/>
-          <w:szCs w:val="24"/>
-        </w:rPr>
-        <w:ptab w:relativeTo="margin" w:alignment="right" w:leader="dot"/>
-      </w:r>
-      <w:r>
-        <w:rPr>
-          <w:rFonts w:ascii="Arial" w:hAnsi="Arial" w:cs="Arial"/>
-          <w:bCs/>
-          <w:sz w:val="24"/>
-          <w:szCs w:val="24"/>
-        </w:rPr>
-        <w:t>8</w:t>
-      </w:r>
-    </w:p>
-    <w:p>
-      <w:pPr>
-        <w:ind w:left="0"/>
-        <w:rPr>
-          <w:rFonts w:ascii="Arial" w:hAnsi="Arial" w:cs="Arial"/>
-          <w:bCs/>
-          <w:sz w:val="24"/>
-          <w:szCs w:val="24"/>
-        </w:rPr>
-      </w:pPr>
-      <w:r>
-        <w:rPr>
-          <w:rFonts w:ascii="Arial" w:eastAsia="Times New Roman" w:hAnsi="Arial" w:cs="Arial"/>
-          <w:sz w:val="24"/>
-          <w:szCs w:val="24"/>
-          <w:shd w:val="clear" w:color="auto" w:fill="FFFFFF"/>
-        </w:rPr>
-        <w:t>3.1.1.7.</w:t>
-      </w:r>
-      <w:r>
-        <w:rPr>
-          <w:rFonts w:ascii="Arial" w:eastAsia="Times New Roman" w:hAnsi="Arial" w:cs="Arial"/>
-          <w:bCs/>
-          <w:sz w:val="24"/>
-          <w:szCs w:val="24"/>
-          <w:shd w:val="clear" w:color="auto" w:fill="FFFFFF"/>
-        </w:rPr>
-        <w:t xml:space="preserve"> </w:t>
-      </w:r>
-      <w:r>
-        <w:rPr>
-          <w:rFonts w:ascii="Arial" w:eastAsia="Times New Roman" w:hAnsi="Arial" w:cs="Arial"/>
-          <w:bCs/>
-          <w:sz w:val="24"/>
-          <w:szCs w:val="24"/>
-          <w:shd w:val="clear" w:color="auto" w:fill="FFFFFF"/>
-        </w:rPr>
-        <w:t>XXXXXXXXXXXXXXXX</w:t>
-      </w:r>
-      <w:r>
-        <w:rPr>
-          <w:rFonts w:ascii="Arial" w:hAnsi="Arial" w:cs="Arial"/>
-          <w:sz w:val="24"/>
-          <w:szCs w:val="24"/>
-        </w:rPr>
-        <w:t xml:space="preserve"> </w:t>
-      </w:r>
-      <w:r>
-        <w:rPr>
-          <w:rFonts w:ascii="Arial" w:hAnsi="Arial" w:cs="Arial"/>
-          <w:sz w:val="24"/>
-          <w:szCs w:val="24"/>
-        </w:rPr>
-        <w:ptab w:relativeTo="margin" w:alignment="right" w:leader="dot"/>
-      </w:r>
-      <w:r>
-        <w:rPr>
-          <w:rFonts w:ascii="Arial" w:hAnsi="Arial" w:cs="Arial"/>
-          <w:bCs/>
-          <w:sz w:val="24"/>
-          <w:szCs w:val="24"/>
-        </w:rPr>
-        <w:t>8</w:t>
-      </w:r>
-    </w:p>
-    <w:p>
-      <w:pPr>
-        <w:ind w:left="0"/>
-        <w:rPr>
-          <w:rFonts w:ascii="Arial" w:hAnsi="Arial" w:cs="Arial"/>
-          <w:sz w:val="24"/>
-          <w:szCs w:val="24"/>
-        </w:rPr>
-      </w:pPr>
-      <w:r>
-        <w:rPr>
-          <w:rFonts w:ascii="Arial" w:hAnsi="Arial" w:cs="Arial"/>
-          <w:sz w:val="24"/>
-          <w:szCs w:val="24"/>
-        </w:rPr>
-        <w:t>3.1.2.</w:t>
-      </w:r>
-      <w:r>
-        <w:rPr>
-          <w:rFonts w:ascii="Arial" w:hAnsi="Arial" w:cs="Arial"/>
-          <w:sz w:val="24"/>
-          <w:szCs w:val="24"/>
-        </w:rPr>
-        <w:tab/>
-      </w:r>
-      <w:r>
-        <w:rPr>
-          <w:rFonts w:ascii="Arial" w:eastAsia="Times New Roman" w:hAnsi="Arial" w:cs="Arial"/>
-          <w:bCs/>
-          <w:sz w:val="24"/>
-          <w:szCs w:val="24"/>
-          <w:shd w:val="clear" w:color="auto" w:fill="FFFFFF"/>
-        </w:rPr>
-        <w:t>XXXXXXXXXXXXXXXX</w:t>
-      </w:r>
-      <w:r>
-        <w:rPr>
-          <w:rFonts w:ascii="Arial" w:eastAsia="Times New Roman" w:hAnsi="Arial" w:cs="Arial"/>
-          <w:sz w:val="24"/>
-          <w:szCs w:val="24"/>
-          <w:shd w:val="clear" w:color="auto" w:fill="FFFFFF"/>
-        </w:rPr>
-        <w:t>.</w:t>
-      </w:r>
-      <w:r>
-        <w:rPr>
-          <w:rFonts w:ascii="Arial" w:hAnsi="Arial" w:cs="Arial"/>
-          <w:sz w:val="24"/>
-          <w:szCs w:val="24"/>
-        </w:rPr>
-        <w:ptab w:relativeTo="margin" w:alignment="right" w:leader="dot"/>
-      </w:r>
-      <w:r>
-        <w:rPr>
-          <w:rFonts w:ascii="Arial" w:hAnsi="Arial" w:cs="Arial"/>
-          <w:bCs/>
-          <w:sz w:val="24"/>
-          <w:szCs w:val="24"/>
-        </w:rPr>
-        <w:t>8</w:t>
-      </w:r>
-    </w:p>
-    <w:p>
-      <w:pPr>
-        <w:ind w:left="0"/>
-        <w:rPr>
-          <w:rFonts w:ascii="Arial" w:hAnsi="Arial" w:cs="Arial"/>
-          <w:sz w:val="24"/>
-          <w:szCs w:val="24"/>
-        </w:rPr>
-      </w:pPr>
-      <w:r>
-        <w:rPr>
-          <w:rFonts w:ascii="Arial" w:hAnsi="Arial" w:cs="Arial"/>
-          <w:sz w:val="24"/>
-          <w:szCs w:val="24"/>
-        </w:rPr>
-        <w:t>3.1.2.</w:t>
-      </w:r>
-      <w:r>
-        <w:rPr>
-          <w:rFonts w:ascii="Arial" w:hAnsi="Arial" w:cs="Arial"/>
-          <w:sz w:val="24"/>
-          <w:szCs w:val="24"/>
-        </w:rPr>
-        <w:t xml:space="preserve">1. </w:t>
-      </w:r>
-      <w:r>
-        <w:rPr>
-          <w:rFonts w:ascii="Arial" w:eastAsia="Times New Roman" w:hAnsi="Arial" w:cs="Arial"/>
-          <w:bCs/>
-          <w:sz w:val="24"/>
-          <w:szCs w:val="24"/>
-          <w:shd w:val="clear" w:color="auto" w:fill="FFFFFF"/>
-        </w:rPr>
-        <w:t>XXXXXXXXXXXXXXXX</w:t>
-      </w:r>
-      <w:r>
-        <w:rPr>
-          <w:rFonts w:ascii="Arial" w:hAnsi="Arial" w:cs="Arial"/>
-          <w:sz w:val="24"/>
-          <w:szCs w:val="24"/>
-        </w:rPr>
-        <w:t xml:space="preserve"> </w:t>
-      </w:r>
-      <w:r>
-        <w:rPr>
-          <w:rFonts w:ascii="Arial" w:hAnsi="Arial" w:cs="Arial"/>
-          <w:sz w:val="24"/>
-          <w:szCs w:val="24"/>
-        </w:rPr>
-        <w:ptab w:relativeTo="margin" w:alignment="right" w:leader="dot"/>
-      </w:r>
-      <w:r>
-        <w:rPr>
-          <w:rFonts w:ascii="Arial" w:hAnsi="Arial" w:cs="Arial"/>
-          <w:bCs/>
-          <w:sz w:val="24"/>
-          <w:szCs w:val="24"/>
-        </w:rPr>
-        <w:t>9</w:t>
-      </w:r>
-    </w:p>
-    <w:p>
-      <w:pPr>
-        <w:ind w:left="0"/>
-        <w:rPr>
-          <w:rFonts w:ascii="Arial" w:hAnsi="Arial" w:cs="Arial"/>
-          <w:sz w:val="24"/>
-          <w:szCs w:val="24"/>
-        </w:rPr>
-      </w:pPr>
-      <w:r>
-        <w:rPr>
-          <w:rFonts w:ascii="Arial" w:hAnsi="Arial" w:cs="Arial"/>
-          <w:sz w:val="24"/>
-          <w:szCs w:val="24"/>
-        </w:rPr>
-        <w:t>3.1.2.</w:t>
-      </w:r>
-      <w:r>
-        <w:rPr>
-          <w:rFonts w:ascii="Arial" w:hAnsi="Arial" w:cs="Arial"/>
-          <w:sz w:val="24"/>
-          <w:szCs w:val="24"/>
-        </w:rPr>
-        <w:t xml:space="preserve">2. </w:t>
-      </w:r>
-      <w:r>
-        <w:rPr>
-          <w:rFonts w:ascii="Arial" w:eastAsia="Times New Roman" w:hAnsi="Arial" w:cs="Arial"/>
-          <w:bCs/>
-          <w:sz w:val="24"/>
-          <w:szCs w:val="24"/>
-          <w:shd w:val="clear" w:color="auto" w:fill="FFFFFF"/>
-        </w:rPr>
-        <w:t>XXXXXXXXXXXXXXXX</w:t>
-      </w:r>
-      <w:r>
-        <w:rPr>
-          <w:rFonts w:ascii="Arial" w:hAnsi="Arial" w:cs="Arial"/>
-          <w:sz w:val="24"/>
-          <w:szCs w:val="24"/>
-        </w:rPr>
-        <w:ptab w:relativeTo="margin" w:alignment="right" w:leader="dot"/>
-      </w:r>
-      <w:r>
-        <w:rPr>
-          <w:rFonts w:ascii="Arial" w:hAnsi="Arial" w:cs="Arial"/>
-          <w:bCs/>
-          <w:sz w:val="24"/>
-          <w:szCs w:val="24"/>
-        </w:rPr>
-        <w:t>10</w:t>
-      </w:r>
-    </w:p>
-    <w:p>
-      <w:pPr>
-        <w:ind w:left="0"/>
-        <w:rPr>
-          <w:rFonts w:ascii="Arial" w:hAnsi="Arial" w:cs="Arial"/>
-          <w:sz w:val="24"/>
-          <w:szCs w:val="24"/>
-        </w:rPr>
-      </w:pPr>
-      <w:r>
-        <w:rPr>
-          <w:rFonts w:ascii="Arial" w:hAnsi="Arial" w:cs="Arial"/>
-          <w:sz w:val="24"/>
-          <w:szCs w:val="24"/>
-        </w:rPr>
-        <w:t>3.1.2.</w:t>
-      </w:r>
-      <w:r>
-        <w:rPr>
-          <w:rFonts w:ascii="Arial" w:hAnsi="Arial" w:cs="Arial"/>
-          <w:sz w:val="24"/>
-          <w:szCs w:val="24"/>
-        </w:rPr>
-        <w:t xml:space="preserve">3. </w:t>
-      </w:r>
-      <w:r>
-        <w:rPr>
-          <w:rFonts w:ascii="Arial" w:eastAsia="Times New Roman" w:hAnsi="Arial" w:cs="Arial"/>
-          <w:bCs/>
-          <w:sz w:val="24"/>
-          <w:szCs w:val="24"/>
-          <w:shd w:val="clear" w:color="auto" w:fill="FFFFFF"/>
-        </w:rPr>
-        <w:t>XXXXXXXXXXXXXXXX</w:t>
-      </w:r>
-      <w:r>
-        <w:rPr>
-          <w:rFonts w:ascii="Arial" w:hAnsi="Arial" w:cs="Arial"/>
-          <w:sz w:val="24"/>
-          <w:szCs w:val="24"/>
-        </w:rPr>
-        <w:t xml:space="preserve"> </w:t>
-      </w:r>
-      <w:r>
-        <w:rPr>
-          <w:rFonts w:ascii="Arial" w:hAnsi="Arial" w:cs="Arial"/>
-          <w:sz w:val="24"/>
-          <w:szCs w:val="24"/>
-        </w:rPr>
-        <w:ptab w:relativeTo="margin" w:alignment="right" w:leader="dot"/>
-      </w:r>
-      <w:r>
-        <w:rPr>
-          <w:rFonts w:ascii="Arial" w:hAnsi="Arial" w:cs="Arial"/>
-          <w:bCs/>
-          <w:sz w:val="24"/>
-          <w:szCs w:val="24"/>
-        </w:rPr>
-        <w:t>10</w:t>
-      </w:r>
-    </w:p>
-    <w:p>
-      <w:pPr>
-        <w:ind w:left="0"/>
-        <w:rPr>
-          <w:rFonts w:ascii="Arial" w:hAnsi="Arial" w:cs="Arial"/>
-          <w:sz w:val="24"/>
-          <w:szCs w:val="24"/>
-        </w:rPr>
-      </w:pPr>
-      <w:r>
-        <w:rPr>
-          <w:rFonts w:ascii="Arial" w:hAnsi="Arial" w:cs="Arial"/>
-          <w:sz w:val="24"/>
-          <w:szCs w:val="24"/>
-        </w:rPr>
-        <w:t>3.1.2.</w:t>
-      </w:r>
-      <w:r>
-        <w:rPr>
-          <w:rFonts w:ascii="Arial" w:hAnsi="Arial" w:cs="Arial"/>
-          <w:sz w:val="24"/>
-          <w:szCs w:val="24"/>
-        </w:rPr>
-        <w:t>4</w:t>
-      </w:r>
-      <w:r>
-        <w:rPr>
-          <w:rFonts w:ascii="Arial" w:hAnsi="Arial" w:cs="Arial"/>
-          <w:sz w:val="24"/>
-          <w:szCs w:val="24"/>
-        </w:rPr>
-        <w:t xml:space="preserve">. </w:t>
-      </w:r>
-      <w:r>
-        <w:rPr>
-          <w:rFonts w:ascii="Arial" w:eastAsia="Times New Roman" w:hAnsi="Arial" w:cs="Arial"/>
-          <w:bCs/>
-          <w:sz w:val="24"/>
-          <w:szCs w:val="24"/>
-          <w:shd w:val="clear" w:color="auto" w:fill="FFFFFF"/>
-        </w:rPr>
-        <w:t>XXXXXXXXXXXXXXXX</w:t>
-      </w:r>
-      <w:r>
-        <w:rPr>
-          <w:rFonts w:ascii="Arial" w:hAnsi="Arial" w:cs="Arial"/>
-          <w:sz w:val="24"/>
-          <w:szCs w:val="24"/>
-        </w:rPr>
-        <w:t xml:space="preserve"> </w:t>
-      </w:r>
-      <w:r>
-        <w:rPr>
-          <w:rFonts w:ascii="Arial" w:hAnsi="Arial" w:cs="Arial"/>
-          <w:sz w:val="24"/>
-          <w:szCs w:val="24"/>
-        </w:rPr>
-        <w:t>DE REDE</w:t>
-      </w:r>
-      <w:r>
-        <w:rPr>
-          <w:rFonts w:ascii="Arial" w:hAnsi="Arial" w:cs="Arial"/>
-          <w:sz w:val="24"/>
-          <w:szCs w:val="24"/>
-        </w:rPr>
-        <w:ptab w:relativeTo="margin" w:alignment="right" w:leader="dot"/>
-      </w:r>
-      <w:r>
-        <w:rPr>
-          <w:rFonts w:ascii="Arial" w:hAnsi="Arial" w:cs="Arial"/>
-          <w:bCs/>
-          <w:sz w:val="24"/>
-          <w:szCs w:val="24"/>
-        </w:rPr>
-        <w:t>11</w:t>
-      </w:r>
-    </w:p>
-    <w:p>
-      <w:pPr>
-        <w:pStyle w:val="Sumrio3"/>
-        <w:ind w:left="0"/>
-        <w:rPr>
-          <w:rFonts w:ascii="Arial" w:hAnsi="Arial" w:cs="Arial"/>
-        </w:rPr>
-      </w:pPr>
-      <w:r>
-        <w:rPr>
-          <w:rFonts w:ascii="Arial" w:hAnsi="Arial" w:cs="Arial"/>
-          <w:b/>
-        </w:rPr>
-        <w:t>4</w:t>
-      </w:r>
-      <w:r>
-        <w:rPr>
-          <w:rFonts w:ascii="Arial" w:hAnsi="Arial" w:cs="Arial"/>
-          <w:b/>
-        </w:rPr>
-        <w:t>.</w:t>
-      </w:r>
-      <w:r>
-        <w:rPr>
-          <w:rFonts w:ascii="Arial" w:hAnsi="Arial" w:cs="Arial"/>
-        </w:rPr>
-        <w:tab/>
-      </w:r>
-      <w:r>
-        <w:rPr>
-          <w:rFonts w:ascii="Arial" w:hAnsi="Arial" w:cs="Arial"/>
-          <w:b/>
-          <w:bCs/>
-        </w:rPr>
-        <w:t>PLANO DE DESENVOLVIMENTO D</w:t>
-      </w:r>
-      <w:r>
-        <w:rPr>
-          <w:rFonts w:ascii="Arial" w:hAnsi="Arial" w:cs="Arial"/>
-          <w:b/>
-          <w:bCs/>
-        </w:rPr>
-        <w:t>A APLICAÇÃO</w:t>
-      </w:r>
-      <w:r>
-        <w:rPr>
-          <w:rFonts w:ascii="Arial" w:hAnsi="Arial" w:cs="Arial"/>
-        </w:rPr>
-        <w:ptab w:relativeTo="margin" w:alignment="right" w:leader="dot"/>
-      </w:r>
-      <w:r>
-        <w:rPr>
-          <w:rFonts w:ascii="Arial" w:hAnsi="Arial" w:cs="Arial"/>
-        </w:rPr>
-        <w:t>1</w:t>
-      </w:r>
-      <w:r>
-        <w:rPr>
-          <w:rFonts w:ascii="Arial" w:hAnsi="Arial" w:cs="Arial"/>
         </w:rPr>
         <w:t>2</w:t>
       </w:r>
-    </w:p>
-    <w:p>
-      <w:pPr>
-        <w:pStyle w:val="Sumrio1"/>
-        <w:ind w:left="0"/>
-        <w:rPr>
-          <w:rFonts w:ascii="Arial" w:hAnsi="Arial" w:cs="Arial"/>
-          <w:bCs/>
-          <w:sz w:val="24"/>
-          <w:szCs w:val="24"/>
-        </w:rPr>
-      </w:pPr>
-      <w:r>
-        <w:rPr>
-          <w:rFonts w:ascii="Arial" w:eastAsia="Times New Roman" w:hAnsi="Arial" w:cs="Arial"/>
-          <w:sz w:val="24"/>
-          <w:szCs w:val="24"/>
-          <w:shd w:val="clear" w:color="auto" w:fill="FFFFFF"/>
-        </w:rPr>
-        <w:t>4.1.</w:t>
-      </w:r>
-      <w:r>
-        <w:rPr>
-          <w:rFonts w:ascii="Arial" w:eastAsia="Times New Roman" w:hAnsi="Arial" w:cs="Arial"/>
-          <w:b/>
-          <w:sz w:val="24"/>
-          <w:szCs w:val="24"/>
-          <w:shd w:val="clear" w:color="auto" w:fill="FFFFFF"/>
-        </w:rPr>
-        <w:tab/>
-      </w:r>
-      <w:r>
-        <w:rPr>
-          <w:rFonts w:ascii="Arial" w:eastAsia="Times New Roman" w:hAnsi="Arial" w:cs="Arial"/>
-          <w:bCs/>
-          <w:sz w:val="24"/>
-          <w:szCs w:val="24"/>
-          <w:shd w:val="clear" w:color="auto" w:fill="FFFFFF"/>
-        </w:rPr>
-        <w:t>XXXXXXXXXXXXXXXX</w:t>
-      </w:r>
-      <w:r>
-        <w:rPr>
-          <w:rFonts w:ascii="Arial" w:hAnsi="Arial" w:cs="Arial"/>
-          <w:sz w:val="24"/>
-          <w:szCs w:val="24"/>
-        </w:rPr>
-        <w:t xml:space="preserve"> </w:t>
-      </w:r>
-      <w:r>
-        <w:rPr>
-          <w:rFonts w:ascii="Arial" w:hAnsi="Arial" w:cs="Arial"/>
-          <w:sz w:val="24"/>
-          <w:szCs w:val="24"/>
-        </w:rPr>
-        <w:ptab w:relativeTo="margin" w:alignment="right" w:leader="dot"/>
-      </w:r>
-      <w:r>
-        <w:rPr>
-          <w:rFonts w:ascii="Arial" w:hAnsi="Arial" w:cs="Arial"/>
-          <w:bCs/>
-          <w:sz w:val="24"/>
-          <w:szCs w:val="24"/>
-        </w:rPr>
-        <w:t>12</w:t>
-      </w:r>
-    </w:p>
-    <w:p>
-      <w:pPr>
-        <w:pStyle w:val="Sumrio1"/>
-        <w:ind w:left="0"/>
-        <w:rPr>
-          <w:rFonts w:ascii="Arial" w:hAnsi="Arial" w:cs="Arial"/>
-          <w:bCs/>
-          <w:sz w:val="24"/>
-          <w:szCs w:val="24"/>
-        </w:rPr>
-      </w:pPr>
-      <w:r>
-        <w:rPr>
-          <w:rFonts w:ascii="Arial" w:eastAsia="Times New Roman" w:hAnsi="Arial" w:cs="Arial"/>
-          <w:sz w:val="24"/>
-          <w:szCs w:val="24"/>
-          <w:shd w:val="clear" w:color="auto" w:fill="FFFFFF"/>
-        </w:rPr>
-        <w:t>4.</w:t>
-      </w:r>
-      <w:r>
-        <w:rPr>
-          <w:rFonts w:ascii="Arial" w:eastAsia="Times New Roman" w:hAnsi="Arial" w:cs="Arial"/>
-          <w:sz w:val="24"/>
-          <w:szCs w:val="24"/>
-          <w:shd w:val="clear" w:color="auto" w:fill="FFFFFF"/>
-        </w:rPr>
-        <w:t>2.</w:t>
-      </w:r>
-      <w:r>
-        <w:rPr>
-          <w:rFonts w:ascii="Arial" w:eastAsia="Times New Roman" w:hAnsi="Arial" w:cs="Arial"/>
-          <w:b/>
-          <w:sz w:val="24"/>
-          <w:szCs w:val="24"/>
-          <w:shd w:val="clear" w:color="auto" w:fill="FFFFFF"/>
-        </w:rPr>
-        <w:tab/>
-      </w:r>
-      <w:r>
-        <w:rPr>
-          <w:rFonts w:ascii="Arial" w:eastAsia="Times New Roman" w:hAnsi="Arial" w:cs="Arial"/>
-          <w:bCs/>
-          <w:sz w:val="24"/>
-          <w:szCs w:val="24"/>
-          <w:shd w:val="clear" w:color="auto" w:fill="FFFFFF"/>
-        </w:rPr>
-        <w:t>XXXXXXXXXXXXXXXX</w:t>
-      </w:r>
-      <w:r>
-        <w:rPr>
-          <w:rFonts w:ascii="Arial" w:hAnsi="Arial" w:cs="Arial"/>
-          <w:sz w:val="24"/>
-          <w:szCs w:val="24"/>
-        </w:rPr>
-        <w:t xml:space="preserve"> </w:t>
-      </w:r>
-      <w:r>
-        <w:rPr>
-          <w:rFonts w:ascii="Arial" w:hAnsi="Arial" w:cs="Arial"/>
-          <w:sz w:val="24"/>
-          <w:szCs w:val="24"/>
-        </w:rPr>
-        <w:ptab w:relativeTo="margin" w:alignment="right" w:leader="dot"/>
-      </w:r>
-      <w:r>
-        <w:rPr>
-          <w:rFonts w:ascii="Arial" w:hAnsi="Arial" w:cs="Arial"/>
-          <w:bCs/>
-          <w:sz w:val="24"/>
-          <w:szCs w:val="24"/>
-        </w:rPr>
-        <w:t>13</w:t>
-      </w:r>
-    </w:p>
-    <w:p>
-      <w:pPr>
-        <w:ind w:left="0"/>
-        <w:rPr>
-          <w:rFonts w:ascii="Arial" w:hAnsi="Arial" w:cs="Arial"/>
-        </w:rPr>
-      </w:pPr>
-      <w:r>
-        <w:rPr>
-          <w:rFonts w:ascii="Arial" w:hAnsi="Arial" w:cs="Arial"/>
-          <w:sz w:val="24"/>
-          <w:szCs w:val="24"/>
-        </w:rPr>
-        <w:t>4.2.1.</w:t>
-      </w:r>
-      <w:r>
-        <w:rPr>
-          <w:rFonts w:ascii="Arial" w:hAnsi="Arial" w:cs="Arial"/>
-          <w:b/>
-          <w:bCs/>
-          <w:sz w:val="24"/>
-          <w:szCs w:val="24"/>
-        </w:rPr>
-        <w:t xml:space="preserve"> </w:t>
-      </w:r>
-      <w:r>
-        <w:rPr>
-          <w:rFonts w:ascii="Arial" w:hAnsi="Arial" w:cs="Arial"/>
-          <w:b/>
-          <w:bCs/>
-          <w:sz w:val="24"/>
-          <w:szCs w:val="24"/>
-        </w:rPr>
-        <w:tab/>
-      </w:r>
-      <w:r>
-        <w:rPr>
-          <w:rFonts w:ascii="Arial" w:eastAsia="Times New Roman" w:hAnsi="Arial" w:cs="Arial"/>
-          <w:bCs/>
-          <w:sz w:val="24"/>
-          <w:szCs w:val="24"/>
-          <w:shd w:val="clear" w:color="auto" w:fill="FFFFFF"/>
-        </w:rPr>
-        <w:t>XXXXXXXXXXXXXXXX</w:t>
-      </w:r>
-      <w:r>
-        <w:rPr>
-          <w:rFonts w:ascii="Arial" w:hAnsi="Arial" w:cs="Arial"/>
-        </w:rPr>
-        <w:t xml:space="preserve"> </w:t>
-      </w:r>
-      <w:r>
-        <w:rPr>
-          <w:rFonts w:ascii="Arial" w:hAnsi="Arial" w:cs="Arial"/>
-          <w:sz w:val="24"/>
-          <w:szCs w:val="24"/>
-        </w:rPr>
-        <w:ptab w:relativeTo="margin" w:alignment="right" w:leader="dot"/>
-      </w:r>
-      <w:r>
-        <w:rPr>
-          <w:rFonts w:ascii="Arial" w:hAnsi="Arial" w:cs="Arial"/>
-          <w:bCs/>
-          <w:sz w:val="24"/>
-          <w:szCs w:val="24"/>
-        </w:rPr>
-        <w:t>13</w:t>
-      </w:r>
-    </w:p>
-    <w:p>
-      <w:pPr>
-        <w:ind w:left="0"/>
-        <w:rPr>
-          <w:rFonts w:ascii="Arial" w:hAnsi="Arial" w:cs="Arial"/>
-        </w:rPr>
-      </w:pPr>
-      <w:r>
-        <w:rPr>
-          <w:rFonts w:ascii="Arial" w:hAnsi="Arial" w:cs="Arial"/>
-          <w:sz w:val="24"/>
-          <w:szCs w:val="24"/>
-        </w:rPr>
-        <w:t>4.2.1.1</w:t>
-      </w:r>
-      <w:r>
-        <w:rPr>
-          <w:rFonts w:ascii="Arial" w:eastAsia="Times New Roman" w:hAnsi="Arial" w:cs="Arial"/>
-          <w:bCs/>
-          <w:sz w:val="24"/>
-          <w:szCs w:val="24"/>
-          <w:shd w:val="clear" w:color="auto" w:fill="FFFFFF"/>
-        </w:rPr>
-        <w:t xml:space="preserve"> </w:t>
-      </w:r>
-      <w:r>
-        <w:rPr>
-          <w:rFonts w:ascii="Arial" w:eastAsia="Times New Roman" w:hAnsi="Arial" w:cs="Arial"/>
-          <w:bCs/>
-          <w:sz w:val="24"/>
-          <w:szCs w:val="24"/>
-          <w:shd w:val="clear" w:color="auto" w:fill="FFFFFF"/>
-        </w:rPr>
-        <w:t>XXXXXXXXXXXXXXXX</w:t>
-      </w:r>
-      <w:r>
-        <w:rPr>
-          <w:rFonts w:ascii="Arial" w:hAnsi="Arial" w:cs="Arial"/>
-          <w:sz w:val="24"/>
-          <w:szCs w:val="24"/>
-        </w:rPr>
-        <w:t xml:space="preserve"> </w:t>
-      </w:r>
-      <w:r>
-        <w:rPr>
-          <w:rFonts w:ascii="Arial" w:hAnsi="Arial" w:cs="Arial"/>
-          <w:sz w:val="24"/>
-          <w:szCs w:val="24"/>
-        </w:rPr>
-        <w:ptab w:relativeTo="margin" w:alignment="right" w:leader="dot"/>
-      </w:r>
-      <w:r>
-        <w:rPr>
-          <w:rFonts w:ascii="Arial" w:hAnsi="Arial" w:cs="Arial"/>
-          <w:bCs/>
-          <w:sz w:val="24"/>
-          <w:szCs w:val="24"/>
-        </w:rPr>
-        <w:t>14</w:t>
-      </w:r>
-    </w:p>
-    <w:p>
-      <w:pPr>
-        <w:ind w:left="0"/>
-        <w:rPr>
-          <w:rFonts w:ascii="Arial" w:hAnsi="Arial" w:cs="Arial"/>
+      <w:r>
+        <w:rPr>
+          <w:rFonts w:ascii="Arial" w:hAnsi="Arial" w:cs="Arial"/>
+        </w:rPr>
+        <w:t>0</w:t>
+      </w:r>
+    </w:p>
+    <w:p>
+      <w:pPr>
+        <w:spacing w:after="240"/>
+        <w:ind w:left="0"/>
+        <w:rPr>
+          <w:rFonts w:ascii="Arial" w:hAnsi="Arial" w:cs="Arial"/>
+          <w:sz w:val="24"/>
+          <w:szCs w:val="24"/>
         </w:rPr>
       </w:pPr>
       <w:r>
@@ -2964,511 +3038,6 @@
           <w:szCs w:val="24"/>
         </w:rPr>
         <w:lastRenderedPageBreak/>
-        <w:t>4.</w:t>
-      </w:r>
-      <w:r>
-        <w:rPr>
-          <w:rFonts w:ascii="Arial" w:hAnsi="Arial" w:cs="Arial"/>
-          <w:sz w:val="24"/>
-          <w:szCs w:val="24"/>
-        </w:rPr>
-        <w:t>3.</w:t>
-      </w:r>
-      <w:r>
-        <w:rPr>
-          <w:rFonts w:ascii="Arial" w:hAnsi="Arial" w:cs="Arial"/>
-          <w:b/>
-          <w:bCs/>
-          <w:sz w:val="24"/>
-          <w:szCs w:val="24"/>
-        </w:rPr>
-        <w:t xml:space="preserve"> </w:t>
-      </w:r>
-      <w:r>
-        <w:rPr>
-          <w:rFonts w:ascii="Arial" w:hAnsi="Arial" w:cs="Arial"/>
-          <w:b/>
-          <w:bCs/>
-          <w:sz w:val="24"/>
-          <w:szCs w:val="24"/>
-        </w:rPr>
-        <w:tab/>
-      </w:r>
-      <w:r>
-        <w:rPr>
-          <w:rFonts w:ascii="Arial" w:eastAsia="Times New Roman" w:hAnsi="Arial" w:cs="Arial"/>
-          <w:bCs/>
-          <w:sz w:val="24"/>
-          <w:szCs w:val="24"/>
-          <w:shd w:val="clear" w:color="auto" w:fill="FFFFFF"/>
-        </w:rPr>
-        <w:t>XXXXXXXXXXXXXXXX</w:t>
-      </w:r>
-      <w:r>
-        <w:rPr>
-          <w:rFonts w:ascii="Arial" w:hAnsi="Arial" w:cs="Arial"/>
-          <w:sz w:val="24"/>
-          <w:szCs w:val="24"/>
-        </w:rPr>
-        <w:t xml:space="preserve"> </w:t>
-      </w:r>
-      <w:r>
-        <w:rPr>
-          <w:rFonts w:ascii="Arial" w:hAnsi="Arial" w:cs="Arial"/>
-          <w:sz w:val="24"/>
-          <w:szCs w:val="24"/>
-        </w:rPr>
-        <w:ptab w:relativeTo="margin" w:alignment="right" w:leader="dot"/>
-      </w:r>
-      <w:r>
-        <w:rPr>
-          <w:rFonts w:ascii="Arial" w:hAnsi="Arial" w:cs="Arial"/>
-          <w:bCs/>
-          <w:sz w:val="24"/>
-          <w:szCs w:val="24"/>
-        </w:rPr>
-        <w:t>14</w:t>
-      </w:r>
-    </w:p>
-    <w:p>
-      <w:pPr>
-        <w:ind w:left="0"/>
-        <w:rPr>
-          <w:rFonts w:ascii="Arial" w:hAnsi="Arial" w:cs="Arial"/>
-          <w:sz w:val="24"/>
-          <w:szCs w:val="24"/>
-        </w:rPr>
-      </w:pPr>
-      <w:r>
-        <w:rPr>
-          <w:rFonts w:ascii="Arial" w:hAnsi="Arial" w:cs="Arial"/>
-          <w:sz w:val="24"/>
-          <w:szCs w:val="24"/>
-        </w:rPr>
-        <w:t>4.4.</w:t>
-      </w:r>
-      <w:r>
-        <w:rPr>
-          <w:rFonts w:ascii="Arial" w:hAnsi="Arial" w:cs="Arial"/>
-          <w:b/>
-          <w:bCs/>
-          <w:sz w:val="24"/>
-          <w:szCs w:val="24"/>
-        </w:rPr>
-        <w:t xml:space="preserve"> </w:t>
-      </w:r>
-      <w:r>
-        <w:rPr>
-          <w:rFonts w:ascii="Arial" w:hAnsi="Arial" w:cs="Arial"/>
-          <w:b/>
-          <w:bCs/>
-          <w:sz w:val="24"/>
-          <w:szCs w:val="24"/>
-        </w:rPr>
-        <w:tab/>
-      </w:r>
-      <w:r>
-        <w:rPr>
-          <w:rFonts w:ascii="Arial" w:eastAsia="Times New Roman" w:hAnsi="Arial" w:cs="Arial"/>
-          <w:bCs/>
-          <w:sz w:val="24"/>
-          <w:szCs w:val="24"/>
-          <w:shd w:val="clear" w:color="auto" w:fill="FFFFFF"/>
-        </w:rPr>
-        <w:t>XXXXXXXXXXXXXXXX</w:t>
-      </w:r>
-      <w:r>
-        <w:rPr>
-          <w:rFonts w:ascii="Arial" w:hAnsi="Arial" w:cs="Arial"/>
-          <w:sz w:val="24"/>
-          <w:szCs w:val="24"/>
-        </w:rPr>
-        <w:t xml:space="preserve"> </w:t>
-      </w:r>
-      <w:r>
-        <w:rPr>
-          <w:rFonts w:ascii="Arial" w:hAnsi="Arial" w:cs="Arial"/>
-          <w:sz w:val="24"/>
-          <w:szCs w:val="24"/>
-        </w:rPr>
-        <w:ptab w:relativeTo="margin" w:alignment="right" w:leader="dot"/>
-      </w:r>
-      <w:r>
-        <w:rPr>
-          <w:rFonts w:ascii="Arial" w:hAnsi="Arial" w:cs="Arial"/>
-          <w:bCs/>
-          <w:sz w:val="24"/>
-          <w:szCs w:val="24"/>
-        </w:rPr>
-        <w:t>1</w:t>
-      </w:r>
-      <w:r>
-        <w:rPr>
-          <w:rFonts w:ascii="Arial" w:hAnsi="Arial" w:cs="Arial"/>
-          <w:bCs/>
-          <w:sz w:val="24"/>
-          <w:szCs w:val="24"/>
-        </w:rPr>
-        <w:t>6</w:t>
-      </w:r>
-    </w:p>
-    <w:p>
-      <w:pPr>
-        <w:pStyle w:val="Sumrio3"/>
-        <w:ind w:left="0"/>
-        <w:rPr>
-          <w:rFonts w:ascii="Arial" w:hAnsi="Arial" w:cs="Arial"/>
-        </w:rPr>
-      </w:pPr>
-      <w:r>
-        <w:rPr>
-          <w:rFonts w:ascii="Arial" w:hAnsi="Arial" w:cs="Arial"/>
-          <w:b/>
-        </w:rPr>
-        <w:t>5.</w:t>
-      </w:r>
-      <w:r>
-        <w:rPr>
-          <w:rFonts w:ascii="Arial" w:hAnsi="Arial" w:cs="Arial"/>
-        </w:rPr>
-        <w:tab/>
-      </w:r>
-      <w:r>
-        <w:rPr>
-          <w:rFonts w:ascii="Arial" w:hAnsi="Arial" w:cs="Arial"/>
-          <w:b/>
-          <w:bCs/>
-        </w:rPr>
-        <w:t>O</w:t>
-      </w:r>
-      <w:r>
-        <w:rPr>
-          <w:rFonts w:ascii="Arial" w:hAnsi="Arial" w:cs="Arial"/>
-        </w:rPr>
-        <w:t xml:space="preserve"> </w:t>
-      </w:r>
-      <w:r>
-        <w:rPr>
-          <w:rFonts w:ascii="Arial" w:hAnsi="Arial" w:cs="Arial"/>
-          <w:b/>
-          <w:bCs/>
-        </w:rPr>
-        <w:t>PROJETO</w:t>
-      </w:r>
-      <w:r>
-        <w:rPr>
-          <w:rFonts w:ascii="Arial" w:hAnsi="Arial" w:cs="Arial"/>
-        </w:rPr>
-        <w:ptab w:relativeTo="margin" w:alignment="right" w:leader="dot"/>
-      </w:r>
-      <w:r>
-        <w:rPr>
-          <w:rFonts w:ascii="Arial" w:hAnsi="Arial" w:cs="Arial"/>
-        </w:rPr>
-        <w:t>17</w:t>
-      </w:r>
-    </w:p>
-    <w:p>
-      <w:pPr>
-        <w:ind w:left="0"/>
-        <w:rPr>
-          <w:lang w:eastAsia="pt-BR"/>
-        </w:rPr>
-      </w:pPr>
-      <w:r>
-        <w:rPr>
-          <w:rFonts w:ascii="Arial" w:eastAsia="Times New Roman" w:hAnsi="Arial" w:cs="Arial"/>
-          <w:sz w:val="24"/>
-          <w:szCs w:val="24"/>
-          <w:shd w:val="clear" w:color="auto" w:fill="FFFFFF"/>
-        </w:rPr>
-        <w:t>5.1.</w:t>
-      </w:r>
-      <w:r>
-        <w:rPr>
-          <w:rFonts w:ascii="Arial" w:eastAsia="Times New Roman" w:hAnsi="Arial" w:cs="Arial"/>
-          <w:sz w:val="24"/>
-          <w:szCs w:val="24"/>
-          <w:shd w:val="clear" w:color="auto" w:fill="FFFFFF"/>
-        </w:rPr>
-        <w:tab/>
-      </w:r>
-      <w:r>
-        <w:rPr>
-          <w:rFonts w:ascii="Arial" w:eastAsia="Times New Roman" w:hAnsi="Arial" w:cs="Arial"/>
-          <w:bCs/>
-          <w:sz w:val="24"/>
-          <w:szCs w:val="24"/>
-          <w:shd w:val="clear" w:color="auto" w:fill="FFFFFF"/>
-        </w:rPr>
-        <w:t>XXXXXXXXXXXXXXXX</w:t>
-      </w:r>
-      <w:r>
-        <w:rPr>
-          <w:rFonts w:ascii="Arial" w:hAnsi="Arial" w:cs="Arial"/>
-          <w:sz w:val="24"/>
-          <w:szCs w:val="24"/>
-        </w:rPr>
-        <w:t xml:space="preserve"> </w:t>
-      </w:r>
-      <w:r>
-        <w:rPr>
-          <w:rFonts w:ascii="Arial" w:hAnsi="Arial" w:cs="Arial"/>
-          <w:sz w:val="24"/>
-          <w:szCs w:val="24"/>
-        </w:rPr>
-        <w:ptab w:relativeTo="margin" w:alignment="right" w:leader="dot"/>
-      </w:r>
-      <w:r>
-        <w:rPr>
-          <w:rFonts w:ascii="Arial" w:hAnsi="Arial" w:cs="Arial"/>
-          <w:bCs/>
-          <w:sz w:val="24"/>
-          <w:szCs w:val="24"/>
-        </w:rPr>
-        <w:t>1</w:t>
-      </w:r>
-      <w:r>
-        <w:rPr>
-          <w:rFonts w:ascii="Arial" w:hAnsi="Arial" w:cs="Arial"/>
-          <w:bCs/>
-          <w:sz w:val="24"/>
-          <w:szCs w:val="24"/>
-        </w:rPr>
-        <w:t>7</w:t>
-      </w:r>
-    </w:p>
-    <w:p>
-      <w:pPr>
-        <w:ind w:left="0"/>
-        <w:rPr>
-          <w:lang w:eastAsia="pt-BR"/>
-        </w:rPr>
-      </w:pPr>
-      <w:r>
-        <w:rPr>
-          <w:rFonts w:ascii="Arial" w:eastAsia="Times New Roman" w:hAnsi="Arial" w:cs="Arial"/>
-          <w:sz w:val="24"/>
-          <w:szCs w:val="24"/>
-          <w:shd w:val="clear" w:color="auto" w:fill="FFFFFF"/>
-        </w:rPr>
-        <w:t>5.2.</w:t>
-      </w:r>
-      <w:r>
-        <w:rPr>
-          <w:rFonts w:ascii="Arial" w:eastAsia="Times New Roman" w:hAnsi="Arial" w:cs="Arial"/>
-          <w:sz w:val="24"/>
-          <w:szCs w:val="24"/>
-          <w:shd w:val="clear" w:color="auto" w:fill="FFFFFF"/>
-        </w:rPr>
-        <w:tab/>
-      </w:r>
-      <w:r>
-        <w:rPr>
-          <w:rFonts w:ascii="Arial" w:eastAsia="Times New Roman" w:hAnsi="Arial" w:cs="Arial"/>
-          <w:bCs/>
-          <w:sz w:val="24"/>
-          <w:szCs w:val="24"/>
-          <w:shd w:val="clear" w:color="auto" w:fill="FFFFFF"/>
-        </w:rPr>
-        <w:t>XXXXXXXXXXXXXXXX</w:t>
-      </w:r>
-      <w:r>
-        <w:rPr>
-          <w:rFonts w:ascii="Arial" w:hAnsi="Arial" w:cs="Arial"/>
-          <w:sz w:val="24"/>
-          <w:szCs w:val="24"/>
-        </w:rPr>
-        <w:t xml:space="preserve"> </w:t>
-      </w:r>
-      <w:r>
-        <w:rPr>
-          <w:rFonts w:ascii="Arial" w:hAnsi="Arial" w:cs="Arial"/>
-          <w:sz w:val="24"/>
-          <w:szCs w:val="24"/>
-        </w:rPr>
-        <w:ptab w:relativeTo="margin" w:alignment="right" w:leader="dot"/>
-      </w:r>
-      <w:r>
-        <w:rPr>
-          <w:rFonts w:ascii="Arial" w:hAnsi="Arial" w:cs="Arial"/>
-          <w:bCs/>
-          <w:sz w:val="24"/>
-          <w:szCs w:val="24"/>
-        </w:rPr>
-        <w:t>19</w:t>
-      </w:r>
-    </w:p>
-    <w:p>
-      <w:pPr>
-        <w:ind w:left="0"/>
-        <w:rPr>
-          <w:rFonts w:ascii="Arial" w:hAnsi="Arial" w:cs="Arial"/>
-          <w:bCs/>
-          <w:sz w:val="24"/>
-          <w:szCs w:val="24"/>
-        </w:rPr>
-      </w:pPr>
-      <w:r>
-        <w:rPr>
-          <w:rFonts w:ascii="Arial" w:eastAsia="Times New Roman" w:hAnsi="Arial" w:cs="Arial"/>
-          <w:sz w:val="24"/>
-          <w:szCs w:val="24"/>
-          <w:shd w:val="clear" w:color="auto" w:fill="FFFFFF"/>
-        </w:rPr>
-        <w:t>5.3</w:t>
-      </w:r>
-      <w:r>
-        <w:rPr>
-          <w:rFonts w:ascii="Arial" w:hAnsi="Arial" w:cs="Arial"/>
-        </w:rPr>
-        <w:tab/>
-      </w:r>
-      <w:r>
-        <w:rPr>
-          <w:rFonts w:ascii="Arial" w:eastAsia="Times New Roman" w:hAnsi="Arial" w:cs="Arial"/>
-          <w:bCs/>
-          <w:sz w:val="24"/>
-          <w:szCs w:val="24"/>
-          <w:shd w:val="clear" w:color="auto" w:fill="FFFFFF"/>
-        </w:rPr>
-        <w:t>XXXXXXXXXXXXXXXX</w:t>
-      </w:r>
-      <w:r>
-        <w:rPr>
-          <w:rFonts w:ascii="Arial" w:hAnsi="Arial" w:cs="Arial"/>
-        </w:rPr>
-        <w:t xml:space="preserve"> </w:t>
-      </w:r>
-      <w:r>
-        <w:rPr>
-          <w:rFonts w:ascii="Arial" w:hAnsi="Arial" w:cs="Arial"/>
-          <w:sz w:val="24"/>
-          <w:szCs w:val="24"/>
-        </w:rPr>
-        <w:ptab w:relativeTo="margin" w:alignment="right" w:leader="dot"/>
-      </w:r>
-      <w:r>
-        <w:rPr>
-          <w:rFonts w:ascii="Arial" w:hAnsi="Arial" w:cs="Arial"/>
-          <w:bCs/>
-          <w:sz w:val="24"/>
-          <w:szCs w:val="24"/>
-        </w:rPr>
-        <w:t>19</w:t>
-      </w:r>
-    </w:p>
-    <w:p>
-      <w:pPr>
-        <w:pStyle w:val="Sumrio3"/>
-        <w:ind w:left="0"/>
-        <w:rPr>
-          <w:rFonts w:ascii="Arial" w:hAnsi="Arial" w:cs="Arial"/>
-        </w:rPr>
-      </w:pPr>
-      <w:r>
-        <w:rPr>
-          <w:rFonts w:ascii="Arial" w:hAnsi="Arial" w:cs="Arial"/>
-          <w:b/>
-        </w:rPr>
-        <w:t>5.</w:t>
-      </w:r>
-      <w:r>
-        <w:rPr>
-          <w:rFonts w:ascii="Arial" w:hAnsi="Arial" w:cs="Arial"/>
-        </w:rPr>
-        <w:tab/>
-      </w:r>
-      <w:r>
-        <w:rPr>
-          <w:rFonts w:ascii="Arial" w:hAnsi="Arial" w:cs="Arial"/>
-          <w:b/>
-          <w:bCs/>
-        </w:rPr>
-        <w:t>CONSIDERAÇÕES FINAIS</w:t>
-      </w:r>
-      <w:r>
-        <w:rPr>
-          <w:rFonts w:ascii="Arial" w:hAnsi="Arial" w:cs="Arial"/>
-        </w:rPr>
-        <w:ptab w:relativeTo="margin" w:alignment="right" w:leader="dot"/>
-      </w:r>
-      <w:r>
-        <w:rPr>
-          <w:rFonts w:ascii="Arial" w:hAnsi="Arial" w:cs="Arial"/>
-        </w:rPr>
-        <w:t>17</w:t>
-      </w:r>
-    </w:p>
-    <w:p>
-      <w:pPr>
-        <w:ind w:left="0"/>
-        <w:rPr>
-          <w:rFonts w:ascii="Arial" w:hAnsi="Arial" w:cs="Arial"/>
-        </w:rPr>
-      </w:pPr>
-      <w:r>
-        <w:rPr>
-          <w:rFonts w:ascii="Arial" w:hAnsi="Arial" w:cs="Arial"/>
-          <w:b/>
-        </w:rPr>
-        <w:t>7</w:t>
-      </w:r>
-      <w:r>
-        <w:rPr>
-          <w:rFonts w:ascii="Arial" w:hAnsi="Arial" w:cs="Arial"/>
-          <w:b/>
-        </w:rPr>
-        <w:t>.</w:t>
-      </w:r>
-      <w:r>
-        <w:rPr>
-          <w:rFonts w:ascii="Arial" w:hAnsi="Arial" w:cs="Arial"/>
-        </w:rPr>
-        <w:tab/>
-      </w:r>
-      <w:r>
-        <w:rPr>
-          <w:rFonts w:ascii="Arial" w:hAnsi="Arial" w:cs="Arial"/>
-          <w:b/>
-        </w:rPr>
-        <w:t>LINHAS DE CÓDIGO</w:t>
-      </w:r>
-      <w:r>
-        <w:rPr>
-          <w:rFonts w:ascii="Arial" w:hAnsi="Arial" w:cs="Arial"/>
-        </w:rPr>
-        <w:ptab w:relativeTo="margin" w:alignment="right" w:leader="dot"/>
-      </w:r>
-      <w:r>
-        <w:rPr>
-          <w:rFonts w:ascii="Arial" w:hAnsi="Arial" w:cs="Arial"/>
-        </w:rPr>
-        <w:t>2</w:t>
-      </w:r>
-      <w:r>
-        <w:rPr>
-          <w:rFonts w:ascii="Arial" w:hAnsi="Arial" w:cs="Arial"/>
-        </w:rPr>
-        <w:t>0</w:t>
-      </w:r>
-    </w:p>
-    <w:p>
-      <w:pPr>
-        <w:spacing w:after="240"/>
-        <w:ind w:left="0"/>
-        <w:rPr>
-          <w:rFonts w:ascii="Arial" w:hAnsi="Arial" w:cs="Arial"/>
-          <w:sz w:val="24"/>
-          <w:szCs w:val="24"/>
-        </w:rPr>
-      </w:pPr>
-      <w:r>
-        <w:rPr>
-          <w:rFonts w:ascii="Arial" w:hAnsi="Arial" w:cs="Arial"/>
-          <w:sz w:val="24"/>
-          <w:szCs w:val="24"/>
-        </w:rPr>
         <w:t>6.1.</w:t>
       </w:r>
       <w:r>
@@ -4928,26 +4497,15 @@
           <w:szCs w:val="24"/>
         </w:rPr>
       </w:pPr>
-    </w:p>
-    <w:p>
-      <w:pPr>
-        <w:ind w:left="0"/>
-        <w:rPr>
-          <w:rFonts w:ascii="Arial" w:hAnsi="Arial" w:cs="Arial"/>
-          <w:b/>
-          <w:bCs/>
-          <w:sz w:val="24"/>
-          <w:szCs w:val="24"/>
-        </w:rPr>
-      </w:pPr>
-      <w:r>
-        <w:rPr>
-          <w:rFonts w:ascii="Arial" w:hAnsi="Arial" w:cs="Arial"/>
-          <w:b/>
-          <w:bCs/>
-          <w:sz w:val="24"/>
-          <w:szCs w:val="24"/>
-        </w:rPr>
+      <w:r>
+        <w:rPr>
+          <w:rFonts w:ascii="Arial" w:hAnsi="Arial" w:cs="Arial"/>
+          <w:b/>
+          <w:bCs/>
+          <w:sz w:val="24"/>
+          <w:szCs w:val="24"/>
+        </w:rPr>
+        <w:lastRenderedPageBreak/>
         <w:t>3.</w:t>
       </w:r>
       <w:r>
@@ -4979,6 +4537,19 @@
     </w:p>
     <w:p>
       <w:pPr>
+        <w:spacing w:after="160"/>
+        <w:ind w:left="0"/>
+        <w:jc w:val="left"/>
+        <w:rPr>
+          <w:rFonts w:ascii="Arial" w:hAnsi="Arial" w:cs="Arial"/>
+          <w:sz w:val="24"/>
+          <w:szCs w:val="24"/>
+        </w:rPr>
+      </w:pPr>
+    </w:p>
+    <w:p>
+      <w:pPr>
+        <w:spacing w:after="160"/>
         <w:ind w:left="0"/>
         <w:rPr>
           <w:rFonts w:ascii="Arial" w:hAnsi="Arial" w:cs="Arial"/>
@@ -4993,235 +4564,1260 @@
           <w:szCs w:val="24"/>
         </w:rPr>
         <w:tab/>
-      </w:r>
-    </w:p>
-    <w:p>
-      <w:pPr>
-        <w:ind w:left="0"/>
-        <w:rPr>
-          <w:rFonts w:ascii="Arial" w:hAnsi="Arial" w:cs="Arial"/>
-          <w:sz w:val="24"/>
-          <w:szCs w:val="24"/>
-        </w:rPr>
-      </w:pPr>
-    </w:p>
-    <w:p>
-      <w:pPr>
-        <w:ind w:left="0"/>
-        <w:rPr>
-          <w:rFonts w:ascii="Arial" w:hAnsi="Arial" w:cs="Arial"/>
-          <w:sz w:val="24"/>
-          <w:szCs w:val="24"/>
-        </w:rPr>
-      </w:pPr>
-    </w:p>
-    <w:p>
-      <w:pPr>
-        <w:ind w:left="0"/>
-        <w:rPr>
-          <w:rFonts w:ascii="Arial" w:hAnsi="Arial" w:cs="Arial"/>
-          <w:sz w:val="24"/>
-          <w:szCs w:val="24"/>
-        </w:rPr>
-      </w:pPr>
-    </w:p>
-    <w:p>
-      <w:pPr>
-        <w:ind w:left="0"/>
-        <w:rPr>
-          <w:rFonts w:ascii="Arial" w:hAnsi="Arial" w:cs="Arial"/>
-          <w:sz w:val="24"/>
-          <w:szCs w:val="24"/>
-        </w:rPr>
-      </w:pPr>
-    </w:p>
-    <w:p>
-      <w:pPr>
-        <w:ind w:left="0"/>
-        <w:rPr>
-          <w:rFonts w:ascii="Arial" w:hAnsi="Arial" w:cs="Arial"/>
-          <w:sz w:val="24"/>
-          <w:szCs w:val="24"/>
-        </w:rPr>
-      </w:pPr>
-    </w:p>
-    <w:p>
-      <w:pPr>
-        <w:ind w:left="0"/>
-        <w:rPr>
-          <w:rFonts w:ascii="Arial" w:hAnsi="Arial" w:cs="Arial"/>
-          <w:sz w:val="24"/>
-          <w:szCs w:val="24"/>
-        </w:rPr>
-      </w:pPr>
-    </w:p>
-    <w:p>
-      <w:pPr>
-        <w:ind w:left="0"/>
-        <w:rPr>
-          <w:rFonts w:ascii="Arial" w:hAnsi="Arial" w:cs="Arial"/>
-          <w:sz w:val="24"/>
-          <w:szCs w:val="24"/>
-        </w:rPr>
-      </w:pPr>
-    </w:p>
-    <w:p>
-      <w:pPr>
-        <w:ind w:left="0"/>
-        <w:rPr>
-          <w:rFonts w:ascii="Arial" w:hAnsi="Arial" w:cs="Arial"/>
-          <w:sz w:val="24"/>
-          <w:szCs w:val="24"/>
-        </w:rPr>
-      </w:pPr>
-    </w:p>
-    <w:p>
-      <w:pPr>
-        <w:ind w:left="0"/>
-        <w:rPr>
-          <w:rFonts w:ascii="Arial" w:hAnsi="Arial" w:cs="Arial"/>
-          <w:sz w:val="24"/>
-          <w:szCs w:val="24"/>
-        </w:rPr>
-      </w:pPr>
-    </w:p>
-    <w:p>
-      <w:pPr>
-        <w:ind w:left="0"/>
-        <w:rPr>
-          <w:rFonts w:ascii="Arial" w:hAnsi="Arial" w:cs="Arial"/>
-          <w:sz w:val="24"/>
-          <w:szCs w:val="24"/>
-        </w:rPr>
-      </w:pPr>
-    </w:p>
-    <w:p>
-      <w:pPr>
-        <w:ind w:left="0"/>
-        <w:rPr>
-          <w:rFonts w:ascii="Arial" w:hAnsi="Arial" w:cs="Arial"/>
-          <w:sz w:val="24"/>
-          <w:szCs w:val="24"/>
-        </w:rPr>
-      </w:pPr>
-    </w:p>
-    <w:p>
-      <w:pPr>
-        <w:ind w:left="0"/>
-        <w:rPr>
-          <w:rFonts w:ascii="Arial" w:hAnsi="Arial" w:cs="Arial"/>
-          <w:sz w:val="24"/>
-          <w:szCs w:val="24"/>
-        </w:rPr>
-      </w:pPr>
-    </w:p>
-    <w:p>
-      <w:pPr>
-        <w:ind w:left="0"/>
-        <w:rPr>
-          <w:rFonts w:ascii="Arial" w:hAnsi="Arial" w:cs="Arial"/>
-          <w:sz w:val="24"/>
-          <w:szCs w:val="24"/>
-        </w:rPr>
-      </w:pPr>
-    </w:p>
-    <w:p>
-      <w:pPr>
-        <w:ind w:left="0"/>
-        <w:rPr>
-          <w:rFonts w:ascii="Arial" w:hAnsi="Arial" w:cs="Arial"/>
-          <w:sz w:val="24"/>
-          <w:szCs w:val="24"/>
-        </w:rPr>
-      </w:pPr>
-    </w:p>
-    <w:p>
-      <w:pPr>
-        <w:ind w:left="0"/>
-        <w:rPr>
-          <w:rFonts w:ascii="Arial" w:hAnsi="Arial" w:cs="Arial"/>
-          <w:sz w:val="24"/>
-          <w:szCs w:val="24"/>
-        </w:rPr>
-      </w:pPr>
-    </w:p>
-    <w:p>
-      <w:pPr>
-        <w:ind w:left="0"/>
-        <w:rPr>
-          <w:rFonts w:ascii="Arial" w:hAnsi="Arial" w:cs="Arial"/>
-          <w:sz w:val="24"/>
-          <w:szCs w:val="24"/>
-        </w:rPr>
-      </w:pPr>
-    </w:p>
-    <w:p>
-      <w:pPr>
-        <w:ind w:left="0"/>
-        <w:rPr>
-          <w:rFonts w:ascii="Arial" w:hAnsi="Arial" w:cs="Arial"/>
-          <w:sz w:val="24"/>
-          <w:szCs w:val="24"/>
-        </w:rPr>
-      </w:pPr>
-    </w:p>
-    <w:p>
-      <w:pPr>
-        <w:ind w:left="0"/>
-        <w:rPr>
-          <w:rFonts w:ascii="Arial" w:hAnsi="Arial" w:cs="Arial"/>
-          <w:sz w:val="24"/>
-          <w:szCs w:val="24"/>
-        </w:rPr>
-      </w:pPr>
-    </w:p>
-    <w:p>
-      <w:pPr>
-        <w:ind w:left="0"/>
-        <w:rPr>
-          <w:rFonts w:ascii="Arial" w:hAnsi="Arial" w:cs="Arial"/>
-          <w:sz w:val="24"/>
-          <w:szCs w:val="24"/>
-        </w:rPr>
-      </w:pPr>
-    </w:p>
-    <w:p>
-      <w:pPr>
-        <w:ind w:left="0"/>
-        <w:rPr>
-          <w:rFonts w:ascii="Arial" w:hAnsi="Arial" w:cs="Arial"/>
-          <w:sz w:val="24"/>
-          <w:szCs w:val="24"/>
-        </w:rPr>
-      </w:pPr>
-    </w:p>
-    <w:p>
-      <w:pPr>
-        <w:ind w:left="0"/>
-        <w:rPr>
-          <w:rFonts w:ascii="Arial" w:hAnsi="Arial" w:cs="Arial"/>
-          <w:sz w:val="24"/>
-          <w:szCs w:val="24"/>
-        </w:rPr>
-      </w:pPr>
-    </w:p>
-    <w:p>
-      <w:pPr>
-        <w:ind w:left="0"/>
-        <w:rPr>
-          <w:rFonts w:ascii="Arial" w:hAnsi="Arial" w:cs="Arial"/>
-          <w:b/>
-          <w:bCs/>
-        </w:rPr>
-      </w:pPr>
-      <w:r>
-        <w:rPr>
-          <w:rFonts w:ascii="Arial" w:hAnsi="Arial" w:cs="Arial"/>
-          <w:b/>
-          <w:bCs/>
-          <w:sz w:val="24"/>
-          <w:szCs w:val="24"/>
-        </w:rPr>
+        <w:t>A palavra ‘</w:t>
+      </w:r>
+      <w:r>
+        <w:rPr>
+          <w:rFonts w:ascii="Arial" w:hAnsi="Arial" w:cs="Arial"/>
+          <w:i/>
+          <w:iCs/>
+          <w:sz w:val="24"/>
+          <w:szCs w:val="24"/>
+        </w:rPr>
+        <w:t>Biometria’</w:t>
+      </w:r>
+      <w:r>
+        <w:rPr>
+          <w:rFonts w:ascii="Arial" w:hAnsi="Arial" w:cs="Arial"/>
+          <w:sz w:val="24"/>
+          <w:szCs w:val="24"/>
+        </w:rPr>
+        <w:t xml:space="preserve"> (‘</w:t>
+      </w:r>
+      <w:proofErr w:type="spellStart"/>
+      <w:r>
+        <w:rPr>
+          <w:rFonts w:ascii="Arial" w:hAnsi="Arial" w:cs="Arial"/>
+          <w:i/>
+          <w:iCs/>
+          <w:sz w:val="24"/>
+          <w:szCs w:val="24"/>
+        </w:rPr>
+        <w:t>bio</w:t>
+      </w:r>
+      <w:proofErr w:type="spellEnd"/>
+      <w:r>
+        <w:rPr>
+          <w:rFonts w:ascii="Arial" w:hAnsi="Arial" w:cs="Arial"/>
+          <w:i/>
+          <w:iCs/>
+          <w:sz w:val="24"/>
+          <w:szCs w:val="24"/>
+        </w:rPr>
+        <w:t>’</w:t>
+      </w:r>
+      <w:r>
+        <w:rPr>
+          <w:rFonts w:ascii="Arial" w:hAnsi="Arial" w:cs="Arial"/>
+          <w:sz w:val="24"/>
+          <w:szCs w:val="24"/>
+        </w:rPr>
+        <w:t xml:space="preserve"> de vida mais ‘</w:t>
+      </w:r>
+      <w:proofErr w:type="spellStart"/>
+      <w:r>
+        <w:rPr>
+          <w:rFonts w:ascii="Arial" w:hAnsi="Arial" w:cs="Arial"/>
+          <w:i/>
+          <w:iCs/>
+          <w:sz w:val="24"/>
+          <w:szCs w:val="24"/>
+        </w:rPr>
+        <w:t>metria</w:t>
+      </w:r>
+      <w:proofErr w:type="spellEnd"/>
+      <w:r>
+        <w:rPr>
+          <w:rFonts w:ascii="Arial" w:hAnsi="Arial" w:cs="Arial"/>
+          <w:i/>
+          <w:iCs/>
+          <w:sz w:val="24"/>
+          <w:szCs w:val="24"/>
+        </w:rPr>
+        <w:t xml:space="preserve">’ </w:t>
+      </w:r>
+      <w:r>
+        <w:rPr>
+          <w:rFonts w:ascii="Arial" w:hAnsi="Arial" w:cs="Arial"/>
+          <w:sz w:val="24"/>
+          <w:szCs w:val="24"/>
+        </w:rPr>
+        <w:t>de medi</w:t>
+      </w:r>
+      <w:r>
+        <w:rPr>
+          <w:rFonts w:ascii="Arial" w:hAnsi="Arial" w:cs="Arial"/>
+          <w:sz w:val="24"/>
+          <w:szCs w:val="24"/>
+        </w:rPr>
+        <w:t>da</w:t>
+      </w:r>
+      <w:r>
+        <w:rPr>
+          <w:rFonts w:ascii="Arial" w:hAnsi="Arial" w:cs="Arial"/>
+          <w:sz w:val="24"/>
+          <w:szCs w:val="24"/>
+        </w:rPr>
+        <w:t xml:space="preserve">, ou seja, </w:t>
+      </w:r>
+      <w:r>
+        <w:rPr>
+          <w:rFonts w:ascii="Arial" w:hAnsi="Arial" w:cs="Arial"/>
+          <w:b/>
+          <w:bCs/>
+          <w:sz w:val="24"/>
+          <w:szCs w:val="24"/>
+        </w:rPr>
+        <w:t>Medição da Vida</w:t>
+      </w:r>
+      <w:r>
+        <w:rPr>
+          <w:rFonts w:ascii="Arial" w:hAnsi="Arial" w:cs="Arial"/>
+          <w:sz w:val="24"/>
+          <w:szCs w:val="24"/>
+        </w:rPr>
+        <w:t xml:space="preserve">) é derivada do latim, </w:t>
+      </w:r>
+      <w:r>
+        <w:rPr>
+          <w:rFonts w:ascii="Arial" w:hAnsi="Arial" w:cs="Arial"/>
+          <w:sz w:val="24"/>
+          <w:szCs w:val="24"/>
+        </w:rPr>
+        <w:t xml:space="preserve">que essencialmente define o estudo das características dos seres vivos, seja fisicamente ou relacionado ao comportamento. Entretanto, recentemente, este termo adotou um significado pouco diferente pois passou a assumir as características únicas que são capazes de diferenciar indivíduos. </w:t>
+      </w:r>
+    </w:p>
+    <w:p>
+      <w:pPr>
+        <w:spacing w:after="160"/>
+        <w:ind w:left="0"/>
+        <w:rPr>
+          <w:rFonts w:ascii="Arial" w:hAnsi="Arial" w:cs="Arial"/>
+          <w:sz w:val="24"/>
+          <w:szCs w:val="24"/>
+        </w:rPr>
+      </w:pPr>
+      <w:r>
+        <w:rPr>
+          <w:rFonts w:ascii="Arial" w:hAnsi="Arial" w:cs="Arial"/>
+          <w:sz w:val="24"/>
+          <w:szCs w:val="24"/>
+        </w:rPr>
+        <w:tab/>
+        <w:t>Indubitavelmente a Biometria atualmente exerce um papel importantíssimo para a tecnologia, pois através dela podemos fazer coisas que vão de checagem de dados até a identificação e localização de um criminoso. Em nosso dia-dia estas técnicas já se fazem muito presentes, é comum utilizarmos a digital ou até mesmo o reconhecimento facial para desbloquearmos o smartphone, por exemplo. Aqui estão algumas dentre as biometrias mais utilizadas:</w:t>
+      </w:r>
+    </w:p>
+    <w:p>
+      <w:pPr>
+        <w:spacing w:after="160"/>
+        <w:ind w:left="0"/>
+        <w:rPr>
+          <w:rFonts w:ascii="Arial" w:hAnsi="Arial" w:cs="Arial"/>
+          <w:sz w:val="24"/>
+          <w:szCs w:val="24"/>
+        </w:rPr>
+      </w:pPr>
+    </w:p>
+    <w:p>
+      <w:pPr>
+        <w:spacing w:after="160"/>
+        <w:ind w:left="0"/>
+        <w:rPr>
+          <w:rFonts w:ascii="Arial" w:hAnsi="Arial" w:cs="Arial"/>
+          <w:sz w:val="24"/>
+          <w:szCs w:val="24"/>
+        </w:rPr>
+      </w:pPr>
+      <w:r>
+        <w:rPr>
+          <w:rFonts w:ascii="Arial" w:hAnsi="Arial" w:cs="Arial"/>
+          <w:sz w:val="24"/>
+          <w:szCs w:val="24"/>
+        </w:rPr>
+        <w:t>3.1.</w:t>
+      </w:r>
+      <w:r>
+        <w:rPr>
+          <w:rFonts w:ascii="Arial" w:hAnsi="Arial" w:cs="Arial"/>
+          <w:sz w:val="24"/>
+          <w:szCs w:val="24"/>
+        </w:rPr>
+        <w:tab/>
+        <w:t>RECONHECIMENTO FACIAL</w:t>
+      </w:r>
+    </w:p>
+    <w:p>
+      <w:pPr>
+        <w:spacing w:after="160"/>
+        <w:ind w:left="0"/>
+        <w:rPr>
+          <w:rFonts w:ascii="Arial" w:hAnsi="Arial" w:cs="Arial"/>
+          <w:sz w:val="24"/>
+          <w:szCs w:val="24"/>
+        </w:rPr>
+      </w:pPr>
+    </w:p>
+    <w:p>
+      <w:pPr>
+        <w:spacing w:after="160"/>
+        <w:ind w:left="0"/>
+        <w:rPr>
+          <w:rFonts w:ascii="Arial" w:hAnsi="Arial" w:cs="Arial"/>
+          <w:sz w:val="24"/>
+          <w:szCs w:val="24"/>
+        </w:rPr>
+      </w:pPr>
+      <w:r>
+        <w:rPr>
+          <w:rFonts w:ascii="Arial" w:hAnsi="Arial" w:cs="Arial"/>
+          <w:sz w:val="24"/>
+          <w:szCs w:val="24"/>
+        </w:rPr>
+        <w:tab/>
+        <w:t xml:space="preserve">Diferente da detecção facial, que simplesmente identifica a localização de um rosto, o reconhecimento facial é uma tecnologia que utiliza da IA (inteligência Artificial) cruzando dados para detectar padrões em um rosto, desta forma pode determinar a diferença entre usuários. </w:t>
+      </w:r>
+    </w:p>
+    <w:p>
+      <w:pPr>
+        <w:spacing w:after="160"/>
+        <w:ind w:left="0"/>
+        <w:rPr>
+          <w:rFonts w:ascii="Arial" w:hAnsi="Arial" w:cs="Arial"/>
+          <w:sz w:val="24"/>
+          <w:szCs w:val="24"/>
+        </w:rPr>
+      </w:pPr>
+      <w:r>
+        <w:rPr>
+          <w:rFonts w:ascii="Arial" w:hAnsi="Arial" w:cs="Arial"/>
+          <w:sz w:val="24"/>
+          <w:szCs w:val="24"/>
+        </w:rPr>
+        <w:tab/>
+        <w:t>Existem muitas técnicas que devem ser seguidos em um curto espaço de tempo para que este sistema funcione, dependendo de onde será aplicada, entretanto as inteligências artificiais obedecem a um determinado padrão que consiste em:</w:t>
+      </w:r>
+    </w:p>
+    <w:p>
+      <w:pPr>
+        <w:spacing w:after="160"/>
+        <w:ind w:left="0"/>
+        <w:rPr>
+          <w:rFonts w:ascii="Arial" w:hAnsi="Arial" w:cs="Arial"/>
+          <w:sz w:val="24"/>
+          <w:szCs w:val="24"/>
+        </w:rPr>
+      </w:pPr>
+      <w:r>
+        <w:rPr>
+          <w:rFonts w:ascii="Arial" w:hAnsi="Arial" w:cs="Arial"/>
+          <w:sz w:val="24"/>
+          <w:szCs w:val="24"/>
+        </w:rPr>
+        <w:tab/>
+        <w:t xml:space="preserve">Identificação e processamento do rosto: Usa a detecção facial para detectar os rostos presentes na imagem (podem ser utilizadas fotos ou vídeos nesta etapa). Este passo é marcado por ser onde serão extraídos e coletados todos os dados necessários para o reconhecimento, logo os dados são convertidos em uma forma normalizada, isso significa que são padronizadas características como resolução e níveis de brilho. Logo em seguida serão extraídas e codificadas características pessoais, por exemplo a </w:t>
+      </w:r>
+      <w:r>
+        <w:rPr>
+          <w:rFonts w:ascii="Arial" w:hAnsi="Arial" w:cs="Arial"/>
+          <w:sz w:val="24"/>
+          <w:szCs w:val="24"/>
+        </w:rPr>
+        <w:t xml:space="preserve">distância entre os olhos, </w:t>
+      </w:r>
+      <w:r>
+        <w:rPr>
+          <w:rFonts w:ascii="Arial" w:hAnsi="Arial" w:cs="Arial"/>
+          <w:sz w:val="24"/>
+          <w:szCs w:val="24"/>
+        </w:rPr>
+        <w:t xml:space="preserve">a </w:t>
+      </w:r>
+      <w:r>
+        <w:rPr>
+          <w:rFonts w:ascii="Arial" w:hAnsi="Arial" w:cs="Arial"/>
+          <w:sz w:val="24"/>
+          <w:szCs w:val="24"/>
+        </w:rPr>
+        <w:t xml:space="preserve">largura do nariz, o tamanho do </w:t>
+      </w:r>
+      <w:r>
+        <w:rPr>
+          <w:rFonts w:ascii="Arial" w:hAnsi="Arial" w:cs="Arial"/>
+          <w:sz w:val="24"/>
+          <w:szCs w:val="24"/>
+        </w:rPr>
+        <w:lastRenderedPageBreak/>
+        <w:t xml:space="preserve">crânio </w:t>
+      </w:r>
+      <w:r>
+        <w:rPr>
+          <w:rFonts w:ascii="Arial" w:hAnsi="Arial" w:cs="Arial"/>
+          <w:sz w:val="24"/>
+          <w:szCs w:val="24"/>
+        </w:rPr>
+        <w:t xml:space="preserve">e </w:t>
+      </w:r>
+      <w:r>
+        <w:rPr>
+          <w:rFonts w:ascii="Arial" w:hAnsi="Arial" w:cs="Arial"/>
+          <w:sz w:val="24"/>
+          <w:szCs w:val="24"/>
+        </w:rPr>
+        <w:t>a linha da mandíbula</w:t>
+      </w:r>
+      <w:r>
+        <w:rPr>
+          <w:rFonts w:ascii="Arial" w:hAnsi="Arial" w:cs="Arial"/>
+          <w:sz w:val="24"/>
+          <w:szCs w:val="24"/>
+        </w:rPr>
+        <w:t>, informações as quais sejam suficientes para identificar mesmo que esta mesma pessoa esteja usando óculos, ou tenha mudado o cabelo afinal cada pessoal é responsável por características peculiares únicas</w:t>
+      </w:r>
+      <w:r>
+        <w:rPr>
+          <w:rFonts w:ascii="Arial" w:hAnsi="Arial" w:cs="Arial"/>
+          <w:sz w:val="24"/>
+          <w:szCs w:val="24"/>
+        </w:rPr>
+        <w:t>.</w:t>
+      </w:r>
+    </w:p>
+    <w:p>
+      <w:pPr>
+        <w:spacing w:after="160"/>
+        <w:ind w:left="0"/>
+        <w:rPr>
+          <w:rFonts w:ascii="Arial" w:hAnsi="Arial" w:cs="Arial"/>
+          <w:sz w:val="24"/>
+          <w:szCs w:val="24"/>
+        </w:rPr>
+      </w:pPr>
+      <w:r>
+        <w:rPr>
+          <w:rFonts w:ascii="Arial" w:hAnsi="Arial" w:cs="Arial"/>
+          <w:sz w:val="24"/>
+          <w:szCs w:val="24"/>
+        </w:rPr>
+        <w:tab/>
+        <w:t xml:space="preserve">Conhecimento Facial: Com as informações do rosto já codificadas a inteligência artificial dá início a uma técnica que faz referência ao tão famoso </w:t>
+      </w:r>
+      <w:proofErr w:type="spellStart"/>
+      <w:r>
+        <w:rPr>
+          <w:rFonts w:ascii="Arial" w:hAnsi="Arial" w:cs="Arial"/>
+          <w:sz w:val="24"/>
+          <w:szCs w:val="24"/>
+        </w:rPr>
+        <w:t>machine</w:t>
+      </w:r>
+      <w:proofErr w:type="spellEnd"/>
+      <w:r>
+        <w:rPr>
+          <w:rFonts w:ascii="Arial" w:hAnsi="Arial" w:cs="Arial"/>
+          <w:sz w:val="24"/>
+          <w:szCs w:val="24"/>
+        </w:rPr>
+        <w:t xml:space="preserve"> </w:t>
+      </w:r>
+      <w:proofErr w:type="spellStart"/>
+      <w:r>
+        <w:rPr>
+          <w:rFonts w:ascii="Arial" w:hAnsi="Arial" w:cs="Arial"/>
+          <w:sz w:val="24"/>
+          <w:szCs w:val="24"/>
+        </w:rPr>
+        <w:t>learning</w:t>
+      </w:r>
+      <w:proofErr w:type="spellEnd"/>
+      <w:r>
+        <w:rPr>
+          <w:rFonts w:ascii="Arial" w:hAnsi="Arial" w:cs="Arial"/>
+          <w:sz w:val="24"/>
+          <w:szCs w:val="24"/>
+        </w:rPr>
+        <w:t>, quando, falando de forma simplificada, ‘aprenderá’ as características de cada indivíduo, isso servirá como base seja necessário fazer o reconhecimento futuramente.</w:t>
+      </w:r>
+    </w:p>
+    <w:p>
+      <w:pPr>
+        <w:spacing w:after="160"/>
+        <w:ind w:left="0"/>
+        <w:rPr>
+          <w:rFonts w:ascii="Arial" w:hAnsi="Arial" w:cs="Arial"/>
+          <w:sz w:val="24"/>
+          <w:szCs w:val="24"/>
+        </w:rPr>
+      </w:pPr>
+      <w:r>
+        <w:rPr>
+          <w:rFonts w:ascii="Arial" w:hAnsi="Arial" w:cs="Arial"/>
+          <w:sz w:val="24"/>
+          <w:szCs w:val="24"/>
+        </w:rPr>
+        <w:tab/>
+        <w:t>Mesmo que as etapas apresentadas pareçam ser simples existem muitos obstáculos a serem superados para que o reconhecimento facial se torne uma efetivamente solido, tal como a idade de um indivíduo, por exemplo. Para isso são utilizadas ferramentas que nem sempre são simples.</w:t>
+      </w:r>
+    </w:p>
+    <w:p>
+      <w:pPr>
+        <w:spacing w:after="160"/>
+        <w:ind w:left="0"/>
+        <w:rPr>
+          <w:rFonts w:ascii="Arial" w:hAnsi="Arial" w:cs="Arial"/>
+          <w:sz w:val="24"/>
+          <w:szCs w:val="24"/>
+        </w:rPr>
+      </w:pPr>
+    </w:p>
+    <w:p>
+      <w:pPr>
+        <w:spacing w:after="160"/>
+        <w:ind w:left="0"/>
+        <w:rPr>
+          <w:rFonts w:ascii="Arial" w:hAnsi="Arial" w:cs="Arial"/>
+          <w:sz w:val="24"/>
+          <w:szCs w:val="24"/>
+        </w:rPr>
+      </w:pPr>
+      <w:r>
+        <w:rPr>
+          <w:rFonts w:ascii="Arial" w:hAnsi="Arial" w:cs="Arial"/>
+          <w:sz w:val="24"/>
+          <w:szCs w:val="24"/>
+        </w:rPr>
+        <w:t>3.1.1.</w:t>
+      </w:r>
+      <w:r>
+        <w:rPr>
+          <w:rFonts w:ascii="Arial" w:hAnsi="Arial" w:cs="Arial"/>
+          <w:sz w:val="24"/>
+          <w:szCs w:val="24"/>
+        </w:rPr>
+        <w:tab/>
+        <w:t>APLICAÇÕES DO RECONHECIMENTO FACIAL</w:t>
+      </w:r>
+    </w:p>
+    <w:p>
+      <w:pPr>
+        <w:spacing w:after="160"/>
+        <w:ind w:left="0"/>
+        <w:rPr>
+          <w:rFonts w:ascii="Arial" w:hAnsi="Arial" w:cs="Arial"/>
+          <w:sz w:val="24"/>
+          <w:szCs w:val="24"/>
+        </w:rPr>
+      </w:pPr>
+      <w:r>
+        <w:rPr>
+          <w:rFonts w:ascii="Arial" w:hAnsi="Arial" w:cs="Arial"/>
+          <w:sz w:val="24"/>
+          <w:szCs w:val="24"/>
+        </w:rPr>
+        <w:tab/>
+        <w:t xml:space="preserve">Existem diversos cenários os quais podemos citar que tem como protagonista esta técnica biométrica. Quando falamos em segurança </w:t>
+      </w:r>
+      <w:proofErr w:type="spellStart"/>
+      <w:r>
+        <w:rPr>
+          <w:rFonts w:ascii="Arial" w:hAnsi="Arial" w:cs="Arial"/>
+          <w:sz w:val="24"/>
+          <w:szCs w:val="24"/>
+        </w:rPr>
+        <w:t>publica</w:t>
+      </w:r>
+      <w:proofErr w:type="spellEnd"/>
+      <w:r>
+        <w:rPr>
+          <w:rFonts w:ascii="Arial" w:hAnsi="Arial" w:cs="Arial"/>
+          <w:sz w:val="24"/>
+          <w:szCs w:val="24"/>
+        </w:rPr>
+        <w:t xml:space="preserve"> destacam-se a aplicação em aeroportos com o intuito do reconhecimento de criminosos procurados ou até em condomínios para monitorar a entrada de moradores. Também podemos encontrar o reconhecimento facial, como já comentado como uma das formas mais comuns para desbloquear facilmente os smartphones.</w:t>
+      </w:r>
+    </w:p>
+    <w:p>
+      <w:pPr>
+        <w:spacing w:after="160"/>
+        <w:ind w:left="0"/>
+        <w:rPr>
+          <w:rFonts w:ascii="Arial" w:hAnsi="Arial" w:cs="Arial"/>
+          <w:sz w:val="24"/>
+          <w:szCs w:val="24"/>
+        </w:rPr>
+      </w:pPr>
+    </w:p>
+    <w:p>
+      <w:pPr>
+        <w:spacing w:after="160"/>
+        <w:ind w:left="0"/>
+        <w:rPr>
+          <w:rFonts w:ascii="Arial" w:hAnsi="Arial" w:cs="Arial"/>
+          <w:sz w:val="24"/>
+          <w:szCs w:val="24"/>
+        </w:rPr>
+      </w:pPr>
+      <w:r>
+        <w:rPr>
+          <w:rFonts w:ascii="Arial" w:hAnsi="Arial" w:cs="Arial"/>
+          <w:sz w:val="24"/>
+          <w:szCs w:val="24"/>
+        </w:rPr>
+        <w:t xml:space="preserve">3.2 </w:t>
+      </w:r>
+      <w:r>
+        <w:rPr>
+          <w:rFonts w:ascii="Arial" w:hAnsi="Arial" w:cs="Arial"/>
+          <w:sz w:val="24"/>
+          <w:szCs w:val="24"/>
+        </w:rPr>
+        <w:tab/>
+        <w:t>IMPRESSÃO DIGITAL</w:t>
+      </w:r>
+    </w:p>
+    <w:p>
+      <w:pPr>
+        <w:spacing w:after="160"/>
+        <w:ind w:left="0"/>
+        <w:rPr>
+          <w:rFonts w:ascii="Arial" w:hAnsi="Arial" w:cs="Arial"/>
+          <w:sz w:val="24"/>
+          <w:szCs w:val="24"/>
+        </w:rPr>
+      </w:pPr>
+      <w:r>
+        <w:rPr>
+          <w:rFonts w:ascii="Arial" w:hAnsi="Arial" w:cs="Arial"/>
+          <w:sz w:val="24"/>
+          <w:szCs w:val="24"/>
+        </w:rPr>
+        <w:tab/>
+        <w:t>Quando Falamos em biometria, logo recordamo-nos de nossas próprias digitais, isso se dá o fato de ser a mais utilizada como identificação biométrica, pois é, senão a mais confiável, uma das mais seguras existentes pois segundo a estatística e a biologia não existem duas digitais idênticas. Além de tudo esta é a técnica mais barata do mercado.</w:t>
+      </w:r>
+    </w:p>
+    <w:p>
+      <w:pPr>
+        <w:spacing w:after="160"/>
+        <w:ind w:left="0"/>
+        <w:rPr>
+          <w:rFonts w:ascii="Arial" w:hAnsi="Arial" w:cs="Arial"/>
+          <w:color w:val="000000"/>
+          <w:shd w:val="clear" w:color="auto" w:fill="FEFFFF"/>
+        </w:rPr>
+      </w:pPr>
+      <w:r>
+        <w:rPr>
+          <w:rFonts w:ascii="Arial" w:hAnsi="Arial" w:cs="Arial"/>
+          <w:sz w:val="24"/>
+          <w:szCs w:val="24"/>
+        </w:rPr>
+        <w:tab/>
+        <w:t xml:space="preserve">Em linhas gerais a leitura é feita através de leitores </w:t>
+      </w:r>
+      <w:proofErr w:type="spellStart"/>
+      <w:r>
+        <w:rPr>
+          <w:rFonts w:ascii="Arial" w:hAnsi="Arial" w:cs="Arial"/>
+          <w:sz w:val="24"/>
+          <w:szCs w:val="24"/>
+        </w:rPr>
+        <w:t>opticos</w:t>
+      </w:r>
+      <w:proofErr w:type="spellEnd"/>
+      <w:r>
+        <w:rPr>
+          <w:rFonts w:ascii="Arial" w:hAnsi="Arial" w:cs="Arial"/>
+          <w:sz w:val="24"/>
+          <w:szCs w:val="24"/>
+        </w:rPr>
+        <w:t xml:space="preserve">, capacitivos ou ultrassônicos: os </w:t>
+      </w:r>
+      <w:proofErr w:type="spellStart"/>
+      <w:r>
+        <w:rPr>
+          <w:rFonts w:ascii="Arial" w:hAnsi="Arial" w:cs="Arial"/>
+          <w:sz w:val="24"/>
+          <w:szCs w:val="24"/>
+        </w:rPr>
+        <w:t>opticos</w:t>
+      </w:r>
+      <w:proofErr w:type="spellEnd"/>
+      <w:r>
+        <w:rPr>
+          <w:rFonts w:ascii="Arial" w:hAnsi="Arial" w:cs="Arial"/>
+          <w:sz w:val="24"/>
+          <w:szCs w:val="24"/>
+        </w:rPr>
+        <w:t xml:space="preserve"> basicamente usam luz para mapear as linhas de impressão digital, enquanto os capacitivos fazem uso de corrente elétrica </w:t>
+      </w:r>
+      <w:r>
+        <w:rPr>
+          <w:rFonts w:ascii="Arial" w:hAnsi="Arial" w:cs="Arial"/>
+          <w:color w:val="000000"/>
+          <w:shd w:val="clear" w:color="auto" w:fill="FEFFFF"/>
+        </w:rPr>
+        <w:t xml:space="preserve">onde as linhas do dedo </w:t>
+      </w:r>
+      <w:r>
+        <w:rPr>
+          <w:rFonts w:ascii="Arial" w:hAnsi="Arial" w:cs="Arial"/>
+          <w:color w:val="000000"/>
+          <w:shd w:val="clear" w:color="auto" w:fill="FEFFFF"/>
+        </w:rPr>
+        <w:lastRenderedPageBreak/>
+        <w:t>correspondem as correntes elétricas diferentes em cada extensão do dedo, a ultrassônica é considerada a mais confiável pois gera uma reprodução 3D da impressão digital analisada através de um pulso ultrassônico  que é gerado assim que o dedo é pressionado sobre o scanner. Todos estes leitores extraem informações dos padrões individuais e armazenam em um banco de dados os qual será confrontado posteriormente.</w:t>
+      </w:r>
+    </w:p>
+    <w:p>
+      <w:pPr>
+        <w:spacing w:after="160"/>
+        <w:ind w:left="0"/>
+        <w:rPr>
+          <w:rFonts w:ascii="Arial" w:hAnsi="Arial" w:cs="Arial"/>
+          <w:color w:val="000000"/>
+          <w:shd w:val="clear" w:color="auto" w:fill="FEFFFF"/>
+        </w:rPr>
+      </w:pPr>
+    </w:p>
+    <w:p>
+      <w:pPr>
+        <w:spacing w:after="160"/>
+        <w:ind w:left="0"/>
+        <w:rPr>
+          <w:rFonts w:ascii="Arial" w:hAnsi="Arial" w:cs="Arial"/>
+          <w:sz w:val="24"/>
+          <w:szCs w:val="24"/>
+        </w:rPr>
+      </w:pPr>
+      <w:r>
+        <w:rPr>
+          <w:rFonts w:ascii="Arial" w:hAnsi="Arial" w:cs="Arial"/>
+          <w:sz w:val="24"/>
+          <w:szCs w:val="24"/>
+        </w:rPr>
+        <w:t>3.2.1.</w:t>
+      </w:r>
+      <w:r>
+        <w:rPr>
+          <w:rFonts w:ascii="Arial" w:hAnsi="Arial" w:cs="Arial"/>
+          <w:sz w:val="24"/>
+          <w:szCs w:val="24"/>
+        </w:rPr>
+        <w:tab/>
+        <w:t>APLICAÇÕES DA IMPRESSÃO DIGITAL</w:t>
+      </w:r>
+    </w:p>
+    <w:p>
+      <w:pPr>
+        <w:spacing w:after="160"/>
+        <w:ind w:left="0"/>
+        <w:rPr>
+          <w:rFonts w:ascii="Arial" w:hAnsi="Arial" w:cs="Arial"/>
+          <w:sz w:val="24"/>
+          <w:szCs w:val="24"/>
+        </w:rPr>
+      </w:pPr>
+      <w:r>
+        <w:rPr>
+          <w:rFonts w:ascii="Arial" w:hAnsi="Arial" w:cs="Arial"/>
+          <w:sz w:val="24"/>
+          <w:szCs w:val="24"/>
+        </w:rPr>
+        <w:tab/>
+        <w:t>Como abordado, essa é a técnica biométrica mais usada no mundo, é muito comum que em nosso dia-a-dia já estejamos acostumados a encontrar situações em que precisemos utilizar nossa impressão digital. Pela sua confiabilidade alguns bancos adotaram este método como forma de identificação, também não podemos deixar de citar que grande parte da população brasileira já utiliza a digital para se identificar durante as votações. Não só isso como smartphones, tablets, notebooks, catracas de acesso, fechaduras eletrônicas, relógios de ponto, cofres e muitas outras aplicabilidades para este recurso podemos citar.</w:t>
+      </w:r>
+    </w:p>
+    <w:p>
+      <w:pPr>
+        <w:spacing w:after="160"/>
+        <w:ind w:left="0"/>
+        <w:rPr>
+          <w:rFonts w:ascii="Arial" w:hAnsi="Arial" w:cs="Arial"/>
+          <w:sz w:val="24"/>
+          <w:szCs w:val="24"/>
+        </w:rPr>
+      </w:pPr>
+    </w:p>
+    <w:p>
+      <w:pPr>
+        <w:spacing w:after="160"/>
+        <w:ind w:left="0"/>
+        <w:rPr>
+          <w:rFonts w:ascii="Arial" w:hAnsi="Arial" w:cs="Arial"/>
+          <w:sz w:val="24"/>
+          <w:szCs w:val="24"/>
+        </w:rPr>
+      </w:pPr>
+      <w:r>
+        <w:rPr>
+          <w:rFonts w:ascii="Arial" w:hAnsi="Arial" w:cs="Arial"/>
+          <w:sz w:val="24"/>
+          <w:szCs w:val="24"/>
+        </w:rPr>
+        <w:t xml:space="preserve">3.3. </w:t>
+      </w:r>
+      <w:r>
+        <w:rPr>
+          <w:rFonts w:ascii="Arial" w:hAnsi="Arial" w:cs="Arial"/>
+          <w:sz w:val="24"/>
+          <w:szCs w:val="24"/>
+        </w:rPr>
+        <w:tab/>
+        <w:t>RECONHECIMENTO DE ÍRIS</w:t>
+      </w:r>
+    </w:p>
+    <w:p>
+      <w:pPr>
+        <w:spacing w:after="160"/>
+        <w:ind w:left="0"/>
+        <w:rPr>
+          <w:rFonts w:ascii="Arial" w:hAnsi="Arial" w:cs="Arial"/>
+          <w:sz w:val="24"/>
+          <w:szCs w:val="24"/>
+        </w:rPr>
+      </w:pPr>
+      <w:r>
+        <w:rPr>
+          <w:rFonts w:ascii="Arial" w:hAnsi="Arial" w:cs="Arial"/>
+          <w:sz w:val="24"/>
+          <w:szCs w:val="24"/>
+        </w:rPr>
+        <w:tab/>
+        <w:t xml:space="preserve">Este método surgiu em 1990 e diferente dos anteriores, é menos </w:t>
+      </w:r>
+      <w:r>
+        <w:rPr>
+          <w:rFonts w:ascii="Arial" w:hAnsi="Arial" w:cs="Arial"/>
+          <w:sz w:val="24"/>
+          <w:szCs w:val="24"/>
+        </w:rPr>
+        <w:t>comum,</w:t>
+      </w:r>
+      <w:r>
+        <w:rPr>
+          <w:rFonts w:ascii="Arial" w:hAnsi="Arial" w:cs="Arial"/>
+          <w:sz w:val="24"/>
+          <w:szCs w:val="24"/>
+        </w:rPr>
+        <w:t xml:space="preserve"> mas também muito poderoso. Anteriormente era utilizado apenas em setores de segurança do governo, logo em seguida chegou nos aeroportos para que auxilia na identificação dos passageiros, mas hoje em dia já podemos encontra-la em alguns smartphones.</w:t>
+      </w:r>
+    </w:p>
+    <w:p>
+      <w:pPr>
+        <w:spacing w:after="160"/>
+        <w:ind w:left="0"/>
+        <w:rPr>
+          <w:rFonts w:ascii="Arial" w:hAnsi="Arial" w:cs="Arial"/>
+          <w:sz w:val="24"/>
+          <w:szCs w:val="24"/>
+        </w:rPr>
+      </w:pPr>
+      <w:r>
+        <w:rPr>
+          <w:rFonts w:ascii="Arial" w:hAnsi="Arial" w:cs="Arial"/>
+          <w:sz w:val="24"/>
+          <w:szCs w:val="24"/>
+        </w:rPr>
+        <w:tab/>
+        <w:t xml:space="preserve">Basicamente o reconhecimento de íris funciona baseado em padrões únicos da estrutura interna em torno da pupila dos olhos. </w:t>
+      </w:r>
+      <w:r>
+        <w:rPr>
+          <w:rFonts w:ascii="Arial" w:hAnsi="Arial" w:cs="Arial"/>
+          <w:sz w:val="24"/>
+          <w:szCs w:val="24"/>
+        </w:rPr>
+        <w:t xml:space="preserve">O registro é </w:t>
+      </w:r>
+      <w:r>
+        <w:rPr>
+          <w:rFonts w:ascii="Arial" w:hAnsi="Arial" w:cs="Arial"/>
+          <w:sz w:val="24"/>
+          <w:szCs w:val="24"/>
+        </w:rPr>
+        <w:t xml:space="preserve">feito utilizando algumas </w:t>
+      </w:r>
+      <w:r>
+        <w:rPr>
+          <w:rFonts w:ascii="Arial" w:hAnsi="Arial" w:cs="Arial"/>
+          <w:sz w:val="24"/>
+          <w:szCs w:val="24"/>
+        </w:rPr>
+        <w:t xml:space="preserve">imagens detalhadas com comprimentos de onda visíveis ou de infravermelhos. </w:t>
+      </w:r>
+      <w:r>
+        <w:rPr>
+          <w:rFonts w:ascii="Arial" w:hAnsi="Arial" w:cs="Arial"/>
+          <w:sz w:val="24"/>
+          <w:szCs w:val="24"/>
+        </w:rPr>
+        <w:t>As quais serão comparadas com um banco de dados.</w:t>
+      </w:r>
+    </w:p>
+    <w:p>
+      <w:pPr>
+        <w:spacing w:after="160"/>
+        <w:ind w:left="0"/>
+        <w:rPr>
+          <w:rFonts w:ascii="Arial" w:hAnsi="Arial" w:cs="Arial"/>
+          <w:sz w:val="24"/>
+          <w:szCs w:val="24"/>
+        </w:rPr>
+      </w:pPr>
+      <w:r>
+        <w:rPr>
+          <w:rFonts w:ascii="Arial" w:hAnsi="Arial" w:cs="Arial"/>
+          <w:sz w:val="24"/>
+          <w:szCs w:val="24"/>
+        </w:rPr>
+        <w:tab/>
+        <w:t>Assim como no reconhecimento Facial algumas ferramentas devem ser implementadas para que esta ferramenta seja efetivamente segura logo a</w:t>
+      </w:r>
+      <w:r>
+        <w:rPr>
+          <w:rFonts w:ascii="Arial" w:hAnsi="Arial" w:cs="Arial"/>
+          <w:sz w:val="24"/>
+          <w:szCs w:val="24"/>
+        </w:rPr>
+        <w:t xml:space="preserve"> iluminação </w:t>
+      </w:r>
+      <w:r>
+        <w:rPr>
+          <w:rFonts w:ascii="Arial" w:hAnsi="Arial" w:cs="Arial"/>
+          <w:sz w:val="24"/>
+          <w:szCs w:val="24"/>
+        </w:rPr>
+        <w:t xml:space="preserve">do ambiente </w:t>
+      </w:r>
+      <w:r>
+        <w:rPr>
+          <w:rFonts w:ascii="Arial" w:hAnsi="Arial" w:cs="Arial"/>
+          <w:sz w:val="24"/>
+          <w:szCs w:val="24"/>
+        </w:rPr>
+        <w:t xml:space="preserve">não </w:t>
+      </w:r>
+      <w:r>
+        <w:rPr>
+          <w:rFonts w:ascii="Arial" w:hAnsi="Arial" w:cs="Arial"/>
+          <w:sz w:val="24"/>
+          <w:szCs w:val="24"/>
+        </w:rPr>
+        <w:t>pode re</w:t>
+      </w:r>
+      <w:r>
+        <w:rPr>
+          <w:rFonts w:ascii="Arial" w:hAnsi="Arial" w:cs="Arial"/>
+          <w:sz w:val="24"/>
+          <w:szCs w:val="24"/>
+        </w:rPr>
+        <w:t xml:space="preserve">produzir reflexos </w:t>
+      </w:r>
+      <w:r>
+        <w:rPr>
+          <w:rFonts w:ascii="Arial" w:hAnsi="Arial" w:cs="Arial"/>
+          <w:sz w:val="24"/>
+          <w:szCs w:val="24"/>
+        </w:rPr>
+        <w:t xml:space="preserve">partindo </w:t>
+      </w:r>
+      <w:r>
+        <w:rPr>
+          <w:rFonts w:ascii="Arial" w:hAnsi="Arial" w:cs="Arial"/>
+          <w:sz w:val="24"/>
+          <w:szCs w:val="24"/>
+        </w:rPr>
+        <w:t>da córnea</w:t>
+      </w:r>
+      <w:r>
+        <w:rPr>
+          <w:rFonts w:ascii="Arial" w:hAnsi="Arial" w:cs="Arial"/>
+          <w:sz w:val="24"/>
+          <w:szCs w:val="24"/>
+        </w:rPr>
+        <w:t xml:space="preserve"> os</w:t>
+      </w:r>
+      <w:r>
+        <w:rPr>
+          <w:rFonts w:ascii="Arial" w:hAnsi="Arial" w:cs="Arial"/>
+          <w:sz w:val="24"/>
+          <w:szCs w:val="24"/>
+        </w:rPr>
+        <w:t xml:space="preserve"> qu</w:t>
+      </w:r>
+      <w:r>
+        <w:rPr>
+          <w:rFonts w:ascii="Arial" w:hAnsi="Arial" w:cs="Arial"/>
+          <w:sz w:val="24"/>
+          <w:szCs w:val="24"/>
+        </w:rPr>
+        <w:t>ais</w:t>
+      </w:r>
+      <w:r>
+        <w:rPr>
+          <w:rFonts w:ascii="Arial" w:hAnsi="Arial" w:cs="Arial"/>
+          <w:sz w:val="24"/>
+          <w:szCs w:val="24"/>
+        </w:rPr>
+        <w:t xml:space="preserve"> escureçam a leitura da íris.</w:t>
+      </w:r>
+      <w:r>
+        <w:rPr>
+          <w:rFonts w:ascii="Arial" w:hAnsi="Arial" w:cs="Arial"/>
+          <w:sz w:val="24"/>
+          <w:szCs w:val="24"/>
+        </w:rPr>
+        <w:t xml:space="preserve"> </w:t>
+      </w:r>
+    </w:p>
+    <w:p>
+      <w:pPr>
+        <w:spacing w:after="160"/>
+        <w:ind w:left="0"/>
+        <w:rPr>
+          <w:rFonts w:ascii="Arial" w:hAnsi="Arial" w:cs="Arial"/>
+          <w:sz w:val="24"/>
+          <w:szCs w:val="24"/>
+        </w:rPr>
+      </w:pPr>
+    </w:p>
+    <w:p>
+      <w:pPr>
+        <w:spacing w:after="160"/>
+        <w:ind w:left="0"/>
+        <w:rPr>
+          <w:rFonts w:ascii="Arial" w:hAnsi="Arial" w:cs="Arial"/>
+          <w:sz w:val="24"/>
+          <w:szCs w:val="24"/>
+        </w:rPr>
+      </w:pPr>
+      <w:r>
+        <w:rPr>
+          <w:rFonts w:ascii="Arial" w:hAnsi="Arial" w:cs="Arial"/>
+          <w:sz w:val="24"/>
+          <w:szCs w:val="24"/>
+        </w:rPr>
+        <w:lastRenderedPageBreak/>
+        <w:t>3.3.1.</w:t>
+      </w:r>
+      <w:r>
+        <w:rPr>
+          <w:rFonts w:ascii="Arial" w:hAnsi="Arial" w:cs="Arial"/>
+          <w:sz w:val="24"/>
+          <w:szCs w:val="24"/>
+        </w:rPr>
+        <w:tab/>
+        <w:t>APLICAÇÕES DO RECONHECIMENTO DE ÍRIS</w:t>
+      </w:r>
+    </w:p>
+    <w:p>
+      <w:pPr>
+        <w:spacing w:after="160"/>
+        <w:ind w:left="0"/>
+        <w:rPr>
+          <w:rFonts w:ascii="Arial" w:hAnsi="Arial" w:cs="Arial"/>
+          <w:sz w:val="24"/>
+          <w:szCs w:val="24"/>
+        </w:rPr>
+      </w:pPr>
+      <w:r>
+        <w:rPr>
+          <w:rFonts w:ascii="Arial" w:hAnsi="Arial" w:cs="Arial"/>
+          <w:sz w:val="24"/>
+          <w:szCs w:val="24"/>
+        </w:rPr>
+        <w:tab/>
+        <w:t xml:space="preserve">O reconhecimento de íris continua sendo mais utilizado em </w:t>
+      </w:r>
+      <w:r>
+        <w:rPr>
+          <w:rFonts w:ascii="Arial" w:hAnsi="Arial" w:cs="Arial"/>
+          <w:sz w:val="24"/>
+          <w:szCs w:val="24"/>
+        </w:rPr>
+        <w:t>aeroportos, portos e fronteiras entre países</w:t>
+      </w:r>
+      <w:r>
+        <w:rPr>
+          <w:rFonts w:ascii="Arial" w:hAnsi="Arial" w:cs="Arial"/>
+          <w:sz w:val="24"/>
+          <w:szCs w:val="24"/>
+        </w:rPr>
+        <w:t>, mas também é bastante usado para</w:t>
+      </w:r>
+      <w:r>
+        <w:rPr>
+          <w:rFonts w:ascii="Arial" w:hAnsi="Arial" w:cs="Arial"/>
+          <w:sz w:val="24"/>
+          <w:szCs w:val="24"/>
+        </w:rPr>
+        <w:t xml:space="preserve"> control</w:t>
+      </w:r>
+      <w:r>
+        <w:rPr>
+          <w:rFonts w:ascii="Arial" w:hAnsi="Arial" w:cs="Arial"/>
+          <w:sz w:val="24"/>
+          <w:szCs w:val="24"/>
+        </w:rPr>
+        <w:t>ar</w:t>
+      </w:r>
+      <w:r>
+        <w:rPr>
+          <w:rFonts w:ascii="Arial" w:hAnsi="Arial" w:cs="Arial"/>
+          <w:sz w:val="24"/>
+          <w:szCs w:val="24"/>
+        </w:rPr>
+        <w:t xml:space="preserve"> entradas restritas</w:t>
+      </w:r>
+      <w:r>
+        <w:rPr>
+          <w:rFonts w:ascii="Arial" w:hAnsi="Arial" w:cs="Arial"/>
+          <w:sz w:val="24"/>
+          <w:szCs w:val="24"/>
+        </w:rPr>
+        <w:t xml:space="preserve"> e também</w:t>
+      </w:r>
+      <w:r>
+        <w:rPr>
+          <w:rFonts w:ascii="Arial" w:hAnsi="Arial" w:cs="Arial"/>
+          <w:sz w:val="24"/>
+          <w:szCs w:val="24"/>
+        </w:rPr>
+        <w:t xml:space="preserve"> no acesso </w:t>
+      </w:r>
+      <w:r>
+        <w:rPr>
+          <w:rFonts w:ascii="Arial" w:hAnsi="Arial" w:cs="Arial"/>
+          <w:sz w:val="24"/>
+          <w:szCs w:val="24"/>
+        </w:rPr>
+        <w:t xml:space="preserve">em </w:t>
+      </w:r>
+      <w:r>
+        <w:rPr>
+          <w:rFonts w:ascii="Arial" w:hAnsi="Arial" w:cs="Arial"/>
+          <w:sz w:val="24"/>
+          <w:szCs w:val="24"/>
+        </w:rPr>
+        <w:t>banco de dados</w:t>
+      </w:r>
+      <w:r>
+        <w:rPr>
+          <w:rFonts w:ascii="Arial" w:hAnsi="Arial" w:cs="Arial"/>
+          <w:sz w:val="24"/>
+          <w:szCs w:val="24"/>
+        </w:rPr>
+        <w:t>. Mais atualmente podem ser encontrados em sistemas para ligar carros modernos.</w:t>
+      </w:r>
+    </w:p>
+    <w:p>
+      <w:pPr>
+        <w:spacing w:after="160"/>
+        <w:ind w:left="0"/>
+        <w:rPr>
+          <w:rFonts w:ascii="Arial" w:hAnsi="Arial" w:cs="Arial"/>
+          <w:sz w:val="24"/>
+          <w:szCs w:val="24"/>
+        </w:rPr>
+      </w:pPr>
+    </w:p>
+    <w:p>
+      <w:pPr>
+        <w:ind w:left="0"/>
+        <w:rPr>
+          <w:rFonts w:ascii="Arial" w:hAnsi="Arial" w:cs="Arial"/>
+          <w:sz w:val="24"/>
+          <w:szCs w:val="24"/>
+        </w:rPr>
+      </w:pPr>
+    </w:p>
+    <w:p>
+      <w:pPr>
+        <w:ind w:left="0"/>
+        <w:rPr>
+          <w:rFonts w:ascii="Arial" w:hAnsi="Arial" w:cs="Arial"/>
+          <w:sz w:val="24"/>
+          <w:szCs w:val="24"/>
+        </w:rPr>
+      </w:pPr>
+    </w:p>
+    <w:p>
+      <w:pPr>
+        <w:ind w:left="0"/>
+        <w:rPr>
+          <w:rFonts w:ascii="Arial" w:hAnsi="Arial" w:cs="Arial"/>
+          <w:sz w:val="24"/>
+          <w:szCs w:val="24"/>
+        </w:rPr>
+      </w:pPr>
+    </w:p>
+    <w:p>
+      <w:pPr>
+        <w:ind w:left="0"/>
+        <w:rPr>
+          <w:rFonts w:ascii="Arial" w:hAnsi="Arial" w:cs="Arial"/>
+          <w:sz w:val="24"/>
+          <w:szCs w:val="24"/>
+        </w:rPr>
+      </w:pPr>
+    </w:p>
+    <w:p>
+      <w:pPr>
+        <w:ind w:left="0"/>
+        <w:rPr>
+          <w:rFonts w:ascii="Arial" w:hAnsi="Arial" w:cs="Arial"/>
+          <w:sz w:val="24"/>
+          <w:szCs w:val="24"/>
+        </w:rPr>
+      </w:pPr>
+    </w:p>
+    <w:p>
+      <w:pPr>
+        <w:ind w:left="0"/>
+        <w:rPr>
+          <w:rFonts w:ascii="Arial" w:hAnsi="Arial" w:cs="Arial"/>
+          <w:sz w:val="24"/>
+          <w:szCs w:val="24"/>
+        </w:rPr>
+      </w:pPr>
+    </w:p>
+    <w:p>
+      <w:pPr>
+        <w:ind w:left="0"/>
+        <w:rPr>
+          <w:rFonts w:ascii="Arial" w:hAnsi="Arial" w:cs="Arial"/>
+          <w:sz w:val="24"/>
+          <w:szCs w:val="24"/>
+        </w:rPr>
+      </w:pPr>
+    </w:p>
+    <w:p>
+      <w:pPr>
+        <w:ind w:left="0"/>
+        <w:rPr>
+          <w:rFonts w:ascii="Arial" w:hAnsi="Arial" w:cs="Arial"/>
+          <w:sz w:val="24"/>
+          <w:szCs w:val="24"/>
+        </w:rPr>
+      </w:pPr>
+    </w:p>
+    <w:p>
+      <w:pPr>
+        <w:ind w:left="0"/>
+        <w:rPr>
+          <w:rFonts w:ascii="Arial" w:hAnsi="Arial" w:cs="Arial"/>
+          <w:sz w:val="24"/>
+          <w:szCs w:val="24"/>
+        </w:rPr>
+      </w:pPr>
+    </w:p>
+    <w:p>
+      <w:pPr>
+        <w:ind w:left="0"/>
+        <w:rPr>
+          <w:rFonts w:ascii="Arial" w:hAnsi="Arial" w:cs="Arial"/>
+          <w:sz w:val="24"/>
+          <w:szCs w:val="24"/>
+        </w:rPr>
+      </w:pPr>
+    </w:p>
+    <w:p>
+      <w:pPr>
+        <w:ind w:left="0"/>
+        <w:rPr>
+          <w:rFonts w:ascii="Arial" w:hAnsi="Arial" w:cs="Arial"/>
+          <w:sz w:val="24"/>
+          <w:szCs w:val="24"/>
+        </w:rPr>
+      </w:pPr>
+    </w:p>
+    <w:p>
+      <w:pPr>
+        <w:ind w:left="0"/>
+        <w:rPr>
+          <w:rFonts w:ascii="Arial" w:hAnsi="Arial" w:cs="Arial"/>
+          <w:sz w:val="24"/>
+          <w:szCs w:val="24"/>
+        </w:rPr>
+      </w:pPr>
+    </w:p>
+    <w:p>
+      <w:pPr>
+        <w:ind w:left="0"/>
+        <w:rPr>
+          <w:rFonts w:ascii="Arial" w:hAnsi="Arial" w:cs="Arial"/>
+          <w:sz w:val="24"/>
+          <w:szCs w:val="24"/>
+        </w:rPr>
+      </w:pPr>
+    </w:p>
+    <w:p>
+      <w:pPr>
+        <w:ind w:left="0"/>
+        <w:rPr>
+          <w:rFonts w:ascii="Arial" w:hAnsi="Arial" w:cs="Arial"/>
+          <w:sz w:val="24"/>
+          <w:szCs w:val="24"/>
+        </w:rPr>
+      </w:pPr>
+    </w:p>
+    <w:p>
+      <w:pPr>
+        <w:ind w:left="0"/>
+        <w:rPr>
+          <w:rFonts w:ascii="Arial" w:hAnsi="Arial" w:cs="Arial"/>
+          <w:sz w:val="24"/>
+          <w:szCs w:val="24"/>
+        </w:rPr>
+      </w:pPr>
+    </w:p>
+    <w:p>
+      <w:pPr>
+        <w:ind w:left="0"/>
+        <w:rPr>
+          <w:rFonts w:ascii="Arial" w:hAnsi="Arial" w:cs="Arial"/>
+          <w:sz w:val="24"/>
+          <w:szCs w:val="24"/>
+        </w:rPr>
+      </w:pPr>
+    </w:p>
+    <w:p>
+      <w:pPr>
+        <w:ind w:left="0"/>
+        <w:rPr>
+          <w:rFonts w:ascii="Arial" w:hAnsi="Arial" w:cs="Arial"/>
+          <w:sz w:val="24"/>
+          <w:szCs w:val="24"/>
+        </w:rPr>
+      </w:pPr>
+    </w:p>
+    <w:p>
+      <w:pPr>
+        <w:ind w:left="0"/>
+        <w:rPr>
+          <w:rFonts w:ascii="Arial" w:hAnsi="Arial" w:cs="Arial"/>
+          <w:sz w:val="24"/>
+          <w:szCs w:val="24"/>
+        </w:rPr>
+      </w:pPr>
+    </w:p>
+    <w:p>
+      <w:pPr>
+        <w:ind w:left="0"/>
+        <w:rPr>
+          <w:rFonts w:ascii="Arial" w:hAnsi="Arial" w:cs="Arial"/>
+          <w:b/>
+          <w:bCs/>
+        </w:rPr>
+      </w:pPr>
+      <w:r>
+        <w:rPr>
+          <w:rFonts w:ascii="Arial" w:hAnsi="Arial" w:cs="Arial"/>
+          <w:b/>
+          <w:bCs/>
+          <w:sz w:val="24"/>
+          <w:szCs w:val="24"/>
+        </w:rPr>
+        <w:lastRenderedPageBreak/>
         <w:t xml:space="preserve">4. </w:t>
       </w:r>
       <w:r>
@@ -5266,301 +5862,302 @@
         </w:rPr>
         <w:tab/>
       </w:r>
-      <w:bookmarkStart w:id="4" w:name="_Hlk25407340"/>
-    </w:p>
-    <w:bookmarkEnd w:id="4"/>
-    <w:p>
-      <w:pPr>
-        <w:ind w:left="0"/>
-        <w:jc w:val="center"/>
-        <w:rPr>
-          <w:rFonts w:ascii="Arial" w:hAnsi="Arial" w:cs="Arial"/>
-          <w:b/>
-          <w:bCs/>
-          <w:sz w:val="24"/>
-          <w:szCs w:val="24"/>
-        </w:rPr>
-      </w:pPr>
-    </w:p>
-    <w:p>
-      <w:pPr>
-        <w:ind w:left="0"/>
-        <w:jc w:val="center"/>
-        <w:rPr>
-          <w:rFonts w:ascii="Arial" w:hAnsi="Arial" w:cs="Arial"/>
-          <w:b/>
-          <w:bCs/>
-          <w:sz w:val="24"/>
-          <w:szCs w:val="24"/>
-        </w:rPr>
-      </w:pPr>
-    </w:p>
-    <w:p>
-      <w:pPr>
-        <w:ind w:left="0"/>
-        <w:jc w:val="center"/>
-        <w:rPr>
-          <w:rFonts w:ascii="Arial" w:hAnsi="Arial" w:cs="Arial"/>
-          <w:b/>
-          <w:bCs/>
-          <w:sz w:val="24"/>
-          <w:szCs w:val="24"/>
-        </w:rPr>
-      </w:pPr>
-    </w:p>
-    <w:p>
-      <w:pPr>
-        <w:ind w:left="0"/>
-        <w:jc w:val="center"/>
-        <w:rPr>
-          <w:rFonts w:ascii="Arial" w:hAnsi="Arial" w:cs="Arial"/>
-          <w:b/>
-          <w:bCs/>
-          <w:sz w:val="24"/>
-          <w:szCs w:val="24"/>
-        </w:rPr>
-      </w:pPr>
-    </w:p>
-    <w:p>
-      <w:pPr>
-        <w:ind w:left="0"/>
-        <w:jc w:val="center"/>
-        <w:rPr>
-          <w:rFonts w:ascii="Arial" w:hAnsi="Arial" w:cs="Arial"/>
-          <w:b/>
-          <w:bCs/>
-          <w:sz w:val="24"/>
-          <w:szCs w:val="24"/>
-        </w:rPr>
-      </w:pPr>
-    </w:p>
-    <w:p>
-      <w:pPr>
-        <w:ind w:left="0"/>
-        <w:jc w:val="center"/>
-        <w:rPr>
-          <w:rFonts w:ascii="Arial" w:hAnsi="Arial" w:cs="Arial"/>
-          <w:b/>
-          <w:bCs/>
-          <w:sz w:val="24"/>
-          <w:szCs w:val="24"/>
-        </w:rPr>
-      </w:pPr>
-    </w:p>
-    <w:p>
-      <w:pPr>
-        <w:ind w:left="0"/>
-        <w:jc w:val="center"/>
-        <w:rPr>
-          <w:rFonts w:ascii="Arial" w:hAnsi="Arial" w:cs="Arial"/>
-          <w:b/>
-          <w:bCs/>
-          <w:sz w:val="24"/>
-          <w:szCs w:val="24"/>
-        </w:rPr>
-      </w:pPr>
-    </w:p>
-    <w:p>
-      <w:pPr>
-        <w:ind w:left="0"/>
-        <w:jc w:val="center"/>
-        <w:rPr>
-          <w:rFonts w:ascii="Arial" w:hAnsi="Arial" w:cs="Arial"/>
-          <w:b/>
-          <w:bCs/>
-          <w:sz w:val="24"/>
-          <w:szCs w:val="24"/>
-        </w:rPr>
-      </w:pPr>
-    </w:p>
-    <w:p>
-      <w:pPr>
-        <w:ind w:left="0"/>
-        <w:jc w:val="center"/>
-        <w:rPr>
-          <w:rFonts w:ascii="Arial" w:hAnsi="Arial" w:cs="Arial"/>
-          <w:b/>
-          <w:bCs/>
-          <w:sz w:val="24"/>
-          <w:szCs w:val="24"/>
-        </w:rPr>
-      </w:pPr>
-    </w:p>
-    <w:p>
-      <w:pPr>
-        <w:ind w:left="0"/>
-        <w:jc w:val="center"/>
-        <w:rPr>
-          <w:rFonts w:ascii="Arial" w:hAnsi="Arial" w:cs="Arial"/>
-          <w:b/>
-          <w:bCs/>
-          <w:sz w:val="24"/>
-          <w:szCs w:val="24"/>
-        </w:rPr>
-      </w:pPr>
-    </w:p>
-    <w:p>
-      <w:pPr>
-        <w:ind w:left="0"/>
-        <w:jc w:val="center"/>
-        <w:rPr>
-          <w:rFonts w:ascii="Arial" w:hAnsi="Arial" w:cs="Arial"/>
-          <w:b/>
-          <w:bCs/>
-          <w:sz w:val="24"/>
-          <w:szCs w:val="24"/>
-        </w:rPr>
-      </w:pPr>
-    </w:p>
-    <w:p>
-      <w:pPr>
-        <w:ind w:left="0"/>
-        <w:jc w:val="center"/>
-        <w:rPr>
-          <w:rFonts w:ascii="Arial" w:hAnsi="Arial" w:cs="Arial"/>
-          <w:b/>
-          <w:bCs/>
-          <w:sz w:val="24"/>
-          <w:szCs w:val="24"/>
-        </w:rPr>
-      </w:pPr>
-    </w:p>
-    <w:p>
-      <w:pPr>
-        <w:ind w:left="0"/>
-        <w:jc w:val="center"/>
-        <w:rPr>
-          <w:rFonts w:ascii="Arial" w:hAnsi="Arial" w:cs="Arial"/>
-          <w:b/>
-          <w:bCs/>
-          <w:sz w:val="24"/>
-          <w:szCs w:val="24"/>
-        </w:rPr>
-      </w:pPr>
-    </w:p>
-    <w:p>
-      <w:pPr>
-        <w:ind w:left="0"/>
-        <w:jc w:val="center"/>
-        <w:rPr>
-          <w:rFonts w:ascii="Arial" w:hAnsi="Arial" w:cs="Arial"/>
-          <w:b/>
-          <w:bCs/>
-          <w:sz w:val="24"/>
-          <w:szCs w:val="24"/>
-        </w:rPr>
-      </w:pPr>
-    </w:p>
-    <w:p>
-      <w:pPr>
-        <w:ind w:left="0"/>
-        <w:jc w:val="center"/>
-        <w:rPr>
-          <w:rFonts w:ascii="Arial" w:hAnsi="Arial" w:cs="Arial"/>
-          <w:b/>
-          <w:bCs/>
-          <w:sz w:val="24"/>
-          <w:szCs w:val="24"/>
-        </w:rPr>
-      </w:pPr>
-    </w:p>
-    <w:p>
-      <w:pPr>
-        <w:ind w:left="0"/>
-        <w:jc w:val="center"/>
-        <w:rPr>
-          <w:rFonts w:ascii="Arial" w:hAnsi="Arial" w:cs="Arial"/>
-          <w:b/>
-          <w:bCs/>
-          <w:sz w:val="24"/>
-          <w:szCs w:val="24"/>
-        </w:rPr>
-      </w:pPr>
-    </w:p>
-    <w:p>
-      <w:pPr>
-        <w:ind w:left="0"/>
-        <w:jc w:val="center"/>
-        <w:rPr>
-          <w:rFonts w:ascii="Arial" w:hAnsi="Arial" w:cs="Arial"/>
-          <w:b/>
-          <w:bCs/>
-          <w:sz w:val="24"/>
-          <w:szCs w:val="24"/>
-        </w:rPr>
-      </w:pPr>
-    </w:p>
-    <w:p>
-      <w:pPr>
-        <w:ind w:left="0"/>
-        <w:jc w:val="center"/>
-        <w:rPr>
-          <w:rFonts w:ascii="Arial" w:hAnsi="Arial" w:cs="Arial"/>
-          <w:b/>
-          <w:bCs/>
-          <w:sz w:val="24"/>
-          <w:szCs w:val="24"/>
-        </w:rPr>
-      </w:pPr>
-    </w:p>
-    <w:p>
-      <w:pPr>
-        <w:ind w:left="0"/>
-        <w:jc w:val="center"/>
-        <w:rPr>
-          <w:rFonts w:ascii="Arial" w:hAnsi="Arial" w:cs="Arial"/>
-          <w:b/>
-          <w:bCs/>
-          <w:sz w:val="24"/>
-          <w:szCs w:val="24"/>
-        </w:rPr>
-      </w:pPr>
-    </w:p>
-    <w:p>
-      <w:pPr>
-        <w:ind w:left="0"/>
-        <w:jc w:val="center"/>
-        <w:rPr>
-          <w:rFonts w:ascii="Arial" w:hAnsi="Arial" w:cs="Arial"/>
-          <w:b/>
-          <w:bCs/>
-          <w:sz w:val="24"/>
-          <w:szCs w:val="24"/>
-        </w:rPr>
-      </w:pPr>
-    </w:p>
-    <w:p>
-      <w:pPr>
-        <w:ind w:left="0"/>
-        <w:jc w:val="center"/>
-        <w:rPr>
-          <w:rFonts w:ascii="Arial" w:hAnsi="Arial" w:cs="Arial"/>
-          <w:b/>
-          <w:bCs/>
-          <w:sz w:val="24"/>
-          <w:szCs w:val="24"/>
-        </w:rPr>
-      </w:pPr>
-    </w:p>
-    <w:p>
-      <w:pPr>
-        <w:ind w:left="0"/>
-        <w:rPr>
-          <w:rFonts w:ascii="Arial" w:hAnsi="Arial" w:cs="Arial"/>
-          <w:b/>
-          <w:bCs/>
-          <w:sz w:val="24"/>
-          <w:szCs w:val="24"/>
-        </w:rPr>
-      </w:pPr>
-      <w:r>
-        <w:rPr>
-          <w:rFonts w:ascii="Arial" w:hAnsi="Arial" w:cs="Arial"/>
-          <w:b/>
-          <w:bCs/>
-          <w:sz w:val="24"/>
-          <w:szCs w:val="24"/>
-        </w:rPr>
+      <w:bookmarkStart w:id="3" w:name="_Hlk25407340"/>
+    </w:p>
+    <w:bookmarkEnd w:id="3"/>
+    <w:p>
+      <w:pPr>
+        <w:ind w:left="0"/>
+        <w:jc w:val="center"/>
+        <w:rPr>
+          <w:rFonts w:ascii="Arial" w:hAnsi="Arial" w:cs="Arial"/>
+          <w:b/>
+          <w:bCs/>
+          <w:sz w:val="24"/>
+          <w:szCs w:val="24"/>
+        </w:rPr>
+      </w:pPr>
+    </w:p>
+    <w:p>
+      <w:pPr>
+        <w:ind w:left="0"/>
+        <w:jc w:val="center"/>
+        <w:rPr>
+          <w:rFonts w:ascii="Arial" w:hAnsi="Arial" w:cs="Arial"/>
+          <w:b/>
+          <w:bCs/>
+          <w:sz w:val="24"/>
+          <w:szCs w:val="24"/>
+        </w:rPr>
+      </w:pPr>
+    </w:p>
+    <w:p>
+      <w:pPr>
+        <w:ind w:left="0"/>
+        <w:jc w:val="center"/>
+        <w:rPr>
+          <w:rFonts w:ascii="Arial" w:hAnsi="Arial" w:cs="Arial"/>
+          <w:b/>
+          <w:bCs/>
+          <w:sz w:val="24"/>
+          <w:szCs w:val="24"/>
+        </w:rPr>
+      </w:pPr>
+    </w:p>
+    <w:p>
+      <w:pPr>
+        <w:ind w:left="0"/>
+        <w:jc w:val="center"/>
+        <w:rPr>
+          <w:rFonts w:ascii="Arial" w:hAnsi="Arial" w:cs="Arial"/>
+          <w:b/>
+          <w:bCs/>
+          <w:sz w:val="24"/>
+          <w:szCs w:val="24"/>
+        </w:rPr>
+      </w:pPr>
+    </w:p>
+    <w:p>
+      <w:pPr>
+        <w:ind w:left="0"/>
+        <w:jc w:val="center"/>
+        <w:rPr>
+          <w:rFonts w:ascii="Arial" w:hAnsi="Arial" w:cs="Arial"/>
+          <w:b/>
+          <w:bCs/>
+          <w:sz w:val="24"/>
+          <w:szCs w:val="24"/>
+        </w:rPr>
+      </w:pPr>
+    </w:p>
+    <w:p>
+      <w:pPr>
+        <w:ind w:left="0"/>
+        <w:jc w:val="center"/>
+        <w:rPr>
+          <w:rFonts w:ascii="Arial" w:hAnsi="Arial" w:cs="Arial"/>
+          <w:b/>
+          <w:bCs/>
+          <w:sz w:val="24"/>
+          <w:szCs w:val="24"/>
+        </w:rPr>
+      </w:pPr>
+    </w:p>
+    <w:p>
+      <w:pPr>
+        <w:ind w:left="0"/>
+        <w:jc w:val="center"/>
+        <w:rPr>
+          <w:rFonts w:ascii="Arial" w:hAnsi="Arial" w:cs="Arial"/>
+          <w:b/>
+          <w:bCs/>
+          <w:sz w:val="24"/>
+          <w:szCs w:val="24"/>
+        </w:rPr>
+      </w:pPr>
+    </w:p>
+    <w:p>
+      <w:pPr>
+        <w:ind w:left="0"/>
+        <w:jc w:val="center"/>
+        <w:rPr>
+          <w:rFonts w:ascii="Arial" w:hAnsi="Arial" w:cs="Arial"/>
+          <w:b/>
+          <w:bCs/>
+          <w:sz w:val="24"/>
+          <w:szCs w:val="24"/>
+        </w:rPr>
+      </w:pPr>
+    </w:p>
+    <w:p>
+      <w:pPr>
+        <w:ind w:left="0"/>
+        <w:jc w:val="center"/>
+        <w:rPr>
+          <w:rFonts w:ascii="Arial" w:hAnsi="Arial" w:cs="Arial"/>
+          <w:b/>
+          <w:bCs/>
+          <w:sz w:val="24"/>
+          <w:szCs w:val="24"/>
+        </w:rPr>
+      </w:pPr>
+    </w:p>
+    <w:p>
+      <w:pPr>
+        <w:ind w:left="0"/>
+        <w:jc w:val="center"/>
+        <w:rPr>
+          <w:rFonts w:ascii="Arial" w:hAnsi="Arial" w:cs="Arial"/>
+          <w:b/>
+          <w:bCs/>
+          <w:sz w:val="24"/>
+          <w:szCs w:val="24"/>
+        </w:rPr>
+      </w:pPr>
+    </w:p>
+    <w:p>
+      <w:pPr>
+        <w:ind w:left="0"/>
+        <w:jc w:val="center"/>
+        <w:rPr>
+          <w:rFonts w:ascii="Arial" w:hAnsi="Arial" w:cs="Arial"/>
+          <w:b/>
+          <w:bCs/>
+          <w:sz w:val="24"/>
+          <w:szCs w:val="24"/>
+        </w:rPr>
+      </w:pPr>
+    </w:p>
+    <w:p>
+      <w:pPr>
+        <w:ind w:left="0"/>
+        <w:jc w:val="center"/>
+        <w:rPr>
+          <w:rFonts w:ascii="Arial" w:hAnsi="Arial" w:cs="Arial"/>
+          <w:b/>
+          <w:bCs/>
+          <w:sz w:val="24"/>
+          <w:szCs w:val="24"/>
+        </w:rPr>
+      </w:pPr>
+    </w:p>
+    <w:p>
+      <w:pPr>
+        <w:ind w:left="0"/>
+        <w:jc w:val="center"/>
+        <w:rPr>
+          <w:rFonts w:ascii="Arial" w:hAnsi="Arial" w:cs="Arial"/>
+          <w:b/>
+          <w:bCs/>
+          <w:sz w:val="24"/>
+          <w:szCs w:val="24"/>
+        </w:rPr>
+      </w:pPr>
+    </w:p>
+    <w:p>
+      <w:pPr>
+        <w:ind w:left="0"/>
+        <w:jc w:val="center"/>
+        <w:rPr>
+          <w:rFonts w:ascii="Arial" w:hAnsi="Arial" w:cs="Arial"/>
+          <w:b/>
+          <w:bCs/>
+          <w:sz w:val="24"/>
+          <w:szCs w:val="24"/>
+        </w:rPr>
+      </w:pPr>
+    </w:p>
+    <w:p>
+      <w:pPr>
+        <w:ind w:left="0"/>
+        <w:jc w:val="center"/>
+        <w:rPr>
+          <w:rFonts w:ascii="Arial" w:hAnsi="Arial" w:cs="Arial"/>
+          <w:b/>
+          <w:bCs/>
+          <w:sz w:val="24"/>
+          <w:szCs w:val="24"/>
+        </w:rPr>
+      </w:pPr>
+    </w:p>
+    <w:p>
+      <w:pPr>
+        <w:ind w:left="0"/>
+        <w:jc w:val="center"/>
+        <w:rPr>
+          <w:rFonts w:ascii="Arial" w:hAnsi="Arial" w:cs="Arial"/>
+          <w:b/>
+          <w:bCs/>
+          <w:sz w:val="24"/>
+          <w:szCs w:val="24"/>
+        </w:rPr>
+      </w:pPr>
+    </w:p>
+    <w:p>
+      <w:pPr>
+        <w:ind w:left="0"/>
+        <w:jc w:val="center"/>
+        <w:rPr>
+          <w:rFonts w:ascii="Arial" w:hAnsi="Arial" w:cs="Arial"/>
+          <w:b/>
+          <w:bCs/>
+          <w:sz w:val="24"/>
+          <w:szCs w:val="24"/>
+        </w:rPr>
+      </w:pPr>
+    </w:p>
+    <w:p>
+      <w:pPr>
+        <w:ind w:left="0"/>
+        <w:jc w:val="center"/>
+        <w:rPr>
+          <w:rFonts w:ascii="Arial" w:hAnsi="Arial" w:cs="Arial"/>
+          <w:b/>
+          <w:bCs/>
+          <w:sz w:val="24"/>
+          <w:szCs w:val="24"/>
+        </w:rPr>
+      </w:pPr>
+    </w:p>
+    <w:p>
+      <w:pPr>
+        <w:ind w:left="0"/>
+        <w:jc w:val="center"/>
+        <w:rPr>
+          <w:rFonts w:ascii="Arial" w:hAnsi="Arial" w:cs="Arial"/>
+          <w:b/>
+          <w:bCs/>
+          <w:sz w:val="24"/>
+          <w:szCs w:val="24"/>
+        </w:rPr>
+      </w:pPr>
+    </w:p>
+    <w:p>
+      <w:pPr>
+        <w:ind w:left="0"/>
+        <w:jc w:val="center"/>
+        <w:rPr>
+          <w:rFonts w:ascii="Arial" w:hAnsi="Arial" w:cs="Arial"/>
+          <w:b/>
+          <w:bCs/>
+          <w:sz w:val="24"/>
+          <w:szCs w:val="24"/>
+        </w:rPr>
+      </w:pPr>
+    </w:p>
+    <w:p>
+      <w:pPr>
+        <w:ind w:left="0"/>
+        <w:jc w:val="center"/>
+        <w:rPr>
+          <w:rFonts w:ascii="Arial" w:hAnsi="Arial" w:cs="Arial"/>
+          <w:b/>
+          <w:bCs/>
+          <w:sz w:val="24"/>
+          <w:szCs w:val="24"/>
+        </w:rPr>
+      </w:pPr>
+    </w:p>
+    <w:p>
+      <w:pPr>
+        <w:ind w:left="0"/>
+        <w:rPr>
+          <w:rFonts w:ascii="Arial" w:hAnsi="Arial" w:cs="Arial"/>
+          <w:b/>
+          <w:bCs/>
+          <w:sz w:val="24"/>
+          <w:szCs w:val="24"/>
+        </w:rPr>
+      </w:pPr>
+      <w:r>
+        <w:rPr>
+          <w:rFonts w:ascii="Arial" w:hAnsi="Arial" w:cs="Arial"/>
+          <w:b/>
+          <w:bCs/>
+          <w:sz w:val="24"/>
+          <w:szCs w:val="24"/>
+        </w:rPr>
+        <w:lastRenderedPageBreak/>
         <w:t>5.</w:t>
       </w:r>
       <w:r>
@@ -5845,6 +6442,7 @@
           <w:sz w:val="24"/>
           <w:szCs w:val="24"/>
         </w:rPr>
+        <w:lastRenderedPageBreak/>
         <w:t>6</w:t>
       </w:r>
       <w:r>
@@ -6161,6 +6759,7 @@
           <w:sz w:val="24"/>
           <w:szCs w:val="24"/>
         </w:rPr>
+        <w:lastRenderedPageBreak/>
         <w:t>7</w:t>
       </w:r>
       <w:r>
@@ -6451,6 +7050,7 @@
           <w:sz w:val="24"/>
           <w:szCs w:val="24"/>
         </w:rPr>
+        <w:lastRenderedPageBreak/>
         <w:t>8</w:t>
       </w:r>
       <w:r>
@@ -6767,6 +7367,7 @@
           <w:sz w:val="24"/>
           <w:szCs w:val="24"/>
         </w:rPr>
+        <w:lastRenderedPageBreak/>
         <w:t>REFER</w:t>
       </w:r>
       <w:r>
@@ -7027,6 +7628,927 @@
         </w:rPr>
         <w:t>. Acesso em: 24 out. 2020.</w:t>
       </w:r>
+    </w:p>
+    <w:p>
+      <w:pPr>
+        <w:ind w:left="0"/>
+        <w:rPr>
+          <w:rFonts w:ascii="Arial" w:hAnsi="Arial" w:cs="Arial"/>
+          <w:sz w:val="24"/>
+          <w:szCs w:val="24"/>
+        </w:rPr>
+      </w:pPr>
+    </w:p>
+    <w:p>
+      <w:pPr>
+        <w:ind w:left="0"/>
+        <w:rPr>
+          <w:rFonts w:ascii="Arial" w:hAnsi="Arial" w:cs="Arial"/>
+          <w:sz w:val="24"/>
+          <w:szCs w:val="24"/>
+        </w:rPr>
+      </w:pPr>
+      <w:r>
+        <w:rPr>
+          <w:rFonts w:ascii="Arial" w:hAnsi="Arial" w:cs="Arial"/>
+          <w:sz w:val="24"/>
+          <w:szCs w:val="24"/>
+        </w:rPr>
+        <w:t>GOGONI</w:t>
+      </w:r>
+      <w:r>
+        <w:rPr>
+          <w:rFonts w:ascii="Arial" w:hAnsi="Arial" w:cs="Arial"/>
+          <w:sz w:val="24"/>
+          <w:szCs w:val="24"/>
+        </w:rPr>
+        <w:t>,</w:t>
+      </w:r>
+      <w:r>
+        <w:rPr>
+          <w:rFonts w:ascii="Arial" w:hAnsi="Arial" w:cs="Arial"/>
+          <w:sz w:val="24"/>
+          <w:szCs w:val="24"/>
+        </w:rPr>
+        <w:t xml:space="preserve"> </w:t>
+      </w:r>
+      <w:r>
+        <w:rPr>
+          <w:rFonts w:ascii="Arial" w:hAnsi="Arial" w:cs="Arial"/>
+          <w:sz w:val="24"/>
+          <w:szCs w:val="24"/>
+        </w:rPr>
+        <w:t>Ronaldo</w:t>
+      </w:r>
+      <w:r>
+        <w:rPr>
+          <w:rFonts w:ascii="Arial" w:hAnsi="Arial" w:cs="Arial"/>
+          <w:sz w:val="24"/>
+          <w:szCs w:val="24"/>
+        </w:rPr>
+        <w:t xml:space="preserve">. </w:t>
+      </w:r>
+      <w:r>
+        <w:rPr>
+          <w:rFonts w:ascii="Arial" w:hAnsi="Arial" w:cs="Arial"/>
+          <w:b/>
+          <w:bCs/>
+          <w:sz w:val="24"/>
+          <w:szCs w:val="24"/>
+        </w:rPr>
+        <w:t>O que é biometria? Os 6 tipos mais usados na tecnologia</w:t>
+      </w:r>
+      <w:r>
+        <w:rPr>
+          <w:rFonts w:ascii="Arial" w:hAnsi="Arial" w:cs="Arial"/>
+          <w:sz w:val="24"/>
+          <w:szCs w:val="24"/>
+        </w:rPr>
+        <w:t xml:space="preserve">. Disponível em: </w:t>
+      </w:r>
+      <w:r>
+        <w:rPr>
+          <w:rFonts w:ascii="Arial" w:hAnsi="Arial" w:cs="Arial"/>
+          <w:sz w:val="24"/>
+          <w:szCs w:val="24"/>
+        </w:rPr>
+        <w:t>https://tecnoblog.net/273655/o-que-e-biometria-tecnologia/</w:t>
+      </w:r>
+      <w:r>
+        <w:rPr>
+          <w:rFonts w:ascii="Arial" w:hAnsi="Arial" w:cs="Arial"/>
+          <w:sz w:val="24"/>
+          <w:szCs w:val="24"/>
+        </w:rPr>
+        <w:t>. Acesso em: 2</w:t>
+      </w:r>
+      <w:r>
+        <w:rPr>
+          <w:rFonts w:ascii="Arial" w:hAnsi="Arial" w:cs="Arial"/>
+          <w:sz w:val="24"/>
+          <w:szCs w:val="24"/>
+        </w:rPr>
+        <w:t>6</w:t>
+      </w:r>
+      <w:r>
+        <w:rPr>
+          <w:rFonts w:ascii="Arial" w:hAnsi="Arial" w:cs="Arial"/>
+          <w:sz w:val="24"/>
+          <w:szCs w:val="24"/>
+        </w:rPr>
+        <w:t xml:space="preserve"> out. 2020.</w:t>
+      </w:r>
+    </w:p>
+    <w:p>
+      <w:pPr>
+        <w:ind w:left="0"/>
+        <w:rPr>
+          <w:rFonts w:ascii="Arial" w:hAnsi="Arial" w:cs="Arial"/>
+          <w:sz w:val="24"/>
+          <w:szCs w:val="24"/>
+        </w:rPr>
+      </w:pPr>
+    </w:p>
+    <w:p>
+      <w:pPr>
+        <w:ind w:left="0"/>
+        <w:rPr>
+          <w:rFonts w:ascii="Arial" w:hAnsi="Arial" w:cs="Arial"/>
+          <w:sz w:val="24"/>
+          <w:szCs w:val="24"/>
+        </w:rPr>
+      </w:pPr>
+      <w:r>
+        <w:rPr>
+          <w:rFonts w:ascii="Arial" w:hAnsi="Arial" w:cs="Arial"/>
+          <w:b/>
+          <w:bCs/>
+          <w:sz w:val="24"/>
+          <w:szCs w:val="24"/>
+        </w:rPr>
+        <w:t>História Geral da Biometria</w:t>
+      </w:r>
+      <w:r>
+        <w:rPr>
+          <w:rFonts w:ascii="Arial" w:hAnsi="Arial" w:cs="Arial"/>
+          <w:b/>
+          <w:bCs/>
+          <w:sz w:val="24"/>
+          <w:szCs w:val="24"/>
+        </w:rPr>
+        <w:t>.</w:t>
+      </w:r>
+      <w:r>
+        <w:rPr>
+          <w:rFonts w:ascii="Arial" w:hAnsi="Arial" w:cs="Arial"/>
+          <w:sz w:val="24"/>
+          <w:szCs w:val="24"/>
+        </w:rPr>
+        <w:t xml:space="preserve"> </w:t>
+      </w:r>
+      <w:r>
+        <w:rPr>
+          <w:rFonts w:ascii="Arial" w:hAnsi="Arial" w:cs="Arial"/>
+          <w:sz w:val="24"/>
+          <w:szCs w:val="24"/>
+        </w:rPr>
+        <w:t xml:space="preserve">Disponível em: </w:t>
+      </w:r>
+      <w:r>
+        <w:rPr>
+          <w:rFonts w:ascii="Arial" w:hAnsi="Arial" w:cs="Arial"/>
+          <w:sz w:val="24"/>
+          <w:szCs w:val="24"/>
+        </w:rPr>
+        <w:t>http://www.sinfic.pt/SinficWeb/displayconteudo.do2?numero=25030</w:t>
+      </w:r>
+      <w:r>
+        <w:rPr>
+          <w:rFonts w:ascii="Arial" w:hAnsi="Arial" w:cs="Arial"/>
+          <w:sz w:val="24"/>
+          <w:szCs w:val="24"/>
+        </w:rPr>
+        <w:t>. Acesso em: 2</w:t>
+      </w:r>
+      <w:r>
+        <w:rPr>
+          <w:rFonts w:ascii="Arial" w:hAnsi="Arial" w:cs="Arial"/>
+          <w:sz w:val="24"/>
+          <w:szCs w:val="24"/>
+        </w:rPr>
+        <w:t>6</w:t>
+      </w:r>
+      <w:r>
+        <w:rPr>
+          <w:rFonts w:ascii="Arial" w:hAnsi="Arial" w:cs="Arial"/>
+          <w:sz w:val="24"/>
+          <w:szCs w:val="24"/>
+        </w:rPr>
+        <w:t xml:space="preserve"> out. 2020.</w:t>
+      </w:r>
+    </w:p>
+    <w:p>
+      <w:pPr>
+        <w:ind w:left="0"/>
+        <w:rPr>
+          <w:rFonts w:ascii="Arial" w:hAnsi="Arial" w:cs="Arial"/>
+          <w:b/>
+          <w:bCs/>
+          <w:sz w:val="24"/>
+          <w:szCs w:val="24"/>
+        </w:rPr>
+      </w:pPr>
+    </w:p>
+    <w:p>
+      <w:pPr>
+        <w:ind w:left="0"/>
+        <w:rPr>
+          <w:rFonts w:ascii="Arial" w:hAnsi="Arial" w:cs="Arial"/>
+          <w:sz w:val="24"/>
+          <w:szCs w:val="24"/>
+        </w:rPr>
+      </w:pPr>
+      <w:r>
+        <w:rPr>
+          <w:rFonts w:ascii="Arial" w:hAnsi="Arial" w:cs="Arial"/>
+          <w:b/>
+          <w:bCs/>
+          <w:sz w:val="24"/>
+          <w:szCs w:val="24"/>
+        </w:rPr>
+        <w:t xml:space="preserve">Você sabe como funciona o reconhecimento </w:t>
+      </w:r>
+      <w:proofErr w:type="gramStart"/>
+      <w:r>
+        <w:rPr>
+          <w:rFonts w:ascii="Arial" w:hAnsi="Arial" w:cs="Arial"/>
+          <w:b/>
+          <w:bCs/>
+          <w:sz w:val="24"/>
+          <w:szCs w:val="24"/>
+        </w:rPr>
+        <w:t>facial?</w:t>
+      </w:r>
+      <w:r>
+        <w:rPr>
+          <w:rFonts w:ascii="Arial" w:hAnsi="Arial" w:cs="Arial"/>
+          <w:b/>
+          <w:bCs/>
+          <w:sz w:val="24"/>
+          <w:szCs w:val="24"/>
+        </w:rPr>
+        <w:t>.</w:t>
+      </w:r>
+      <w:proofErr w:type="gramEnd"/>
+      <w:r>
+        <w:rPr>
+          <w:rFonts w:ascii="Arial" w:hAnsi="Arial" w:cs="Arial"/>
+          <w:sz w:val="24"/>
+          <w:szCs w:val="24"/>
+        </w:rPr>
+        <w:t xml:space="preserve"> </w:t>
+      </w:r>
+      <w:r>
+        <w:rPr>
+          <w:rFonts w:ascii="Arial" w:hAnsi="Arial" w:cs="Arial"/>
+          <w:sz w:val="24"/>
+          <w:szCs w:val="24"/>
+        </w:rPr>
+        <w:t xml:space="preserve">Disponível em: </w:t>
+      </w:r>
+      <w:r>
+        <w:rPr>
+          <w:rFonts w:ascii="Arial" w:hAnsi="Arial" w:cs="Arial"/>
+          <w:sz w:val="24"/>
+          <w:szCs w:val="24"/>
+        </w:rPr>
+        <w:t>https://www.impacta.edu.br/blog/voce-sabe-como-funciona-o-reconhecimento-facial/</w:t>
+      </w:r>
+      <w:r>
+        <w:rPr>
+          <w:rFonts w:ascii="Arial" w:hAnsi="Arial" w:cs="Arial"/>
+          <w:sz w:val="24"/>
+          <w:szCs w:val="24"/>
+        </w:rPr>
+        <w:t>. Acesso em: 2</w:t>
+      </w:r>
+      <w:r>
+        <w:rPr>
+          <w:rFonts w:ascii="Arial" w:hAnsi="Arial" w:cs="Arial"/>
+          <w:sz w:val="24"/>
+          <w:szCs w:val="24"/>
+        </w:rPr>
+        <w:t>6</w:t>
+      </w:r>
+      <w:r>
+        <w:rPr>
+          <w:rFonts w:ascii="Arial" w:hAnsi="Arial" w:cs="Arial"/>
+          <w:sz w:val="24"/>
+          <w:szCs w:val="24"/>
+        </w:rPr>
+        <w:t xml:space="preserve"> out. 2020.</w:t>
+      </w:r>
+    </w:p>
+    <w:p>
+      <w:pPr>
+        <w:ind w:left="0"/>
+        <w:rPr>
+          <w:rFonts w:ascii="Arial" w:hAnsi="Arial" w:cs="Arial"/>
+          <w:sz w:val="24"/>
+          <w:szCs w:val="24"/>
+        </w:rPr>
+      </w:pPr>
+      <w:r>
+        <w:rPr>
+          <w:rFonts w:ascii="Arial" w:hAnsi="Arial" w:cs="Arial"/>
+          <w:b/>
+          <w:bCs/>
+          <w:sz w:val="24"/>
+          <w:szCs w:val="24"/>
+        </w:rPr>
+        <w:lastRenderedPageBreak/>
+        <w:t>Motivos para utilizar a biometria no ASO</w:t>
+      </w:r>
+      <w:r>
+        <w:rPr>
+          <w:rFonts w:ascii="Arial" w:hAnsi="Arial" w:cs="Arial"/>
+          <w:b/>
+          <w:bCs/>
+          <w:sz w:val="24"/>
+          <w:szCs w:val="24"/>
+        </w:rPr>
+        <w:t>.</w:t>
+      </w:r>
+      <w:r>
+        <w:rPr>
+          <w:rFonts w:ascii="Arial" w:hAnsi="Arial" w:cs="Arial"/>
+          <w:sz w:val="24"/>
+          <w:szCs w:val="24"/>
+        </w:rPr>
+        <w:t xml:space="preserve"> </w:t>
+      </w:r>
+      <w:r>
+        <w:rPr>
+          <w:rFonts w:ascii="Arial" w:hAnsi="Arial" w:cs="Arial"/>
+          <w:sz w:val="24"/>
+          <w:szCs w:val="24"/>
+        </w:rPr>
+        <w:t>26</w:t>
+      </w:r>
+      <w:r>
+        <w:rPr>
+          <w:rFonts w:ascii="Arial" w:hAnsi="Arial" w:cs="Arial"/>
+          <w:sz w:val="24"/>
+          <w:szCs w:val="24"/>
+        </w:rPr>
+        <w:t xml:space="preserve"> </w:t>
+      </w:r>
+      <w:r>
+        <w:rPr>
+          <w:rFonts w:ascii="Arial" w:hAnsi="Arial" w:cs="Arial"/>
+          <w:sz w:val="24"/>
+          <w:szCs w:val="24"/>
+        </w:rPr>
+        <w:t>mar</w:t>
+      </w:r>
+      <w:r>
+        <w:rPr>
+          <w:rFonts w:ascii="Arial" w:hAnsi="Arial" w:cs="Arial"/>
+          <w:sz w:val="24"/>
+          <w:szCs w:val="24"/>
+        </w:rPr>
+        <w:t>. 20</w:t>
+      </w:r>
+      <w:r>
+        <w:rPr>
+          <w:rFonts w:ascii="Arial" w:hAnsi="Arial" w:cs="Arial"/>
+          <w:sz w:val="24"/>
+          <w:szCs w:val="24"/>
+        </w:rPr>
+        <w:t>20</w:t>
+      </w:r>
+      <w:r>
+        <w:rPr>
+          <w:rFonts w:ascii="Arial" w:hAnsi="Arial" w:cs="Arial"/>
+          <w:sz w:val="24"/>
+          <w:szCs w:val="24"/>
+        </w:rPr>
+        <w:t xml:space="preserve">. Disponível em: </w:t>
+      </w:r>
+      <w:r>
+        <w:rPr>
+          <w:rFonts w:ascii="Arial" w:hAnsi="Arial" w:cs="Arial"/>
+          <w:sz w:val="24"/>
+          <w:szCs w:val="24"/>
+        </w:rPr>
+        <w:t>https://ww2.soc.com.br/2020/03/motivos-para-utilizar-biometria-no-aso/#</w:t>
+      </w:r>
+      <w:r>
+        <w:rPr>
+          <w:rFonts w:ascii="Arial" w:hAnsi="Arial" w:cs="Arial"/>
+          <w:sz w:val="24"/>
+          <w:szCs w:val="24"/>
+        </w:rPr>
+        <w:t>. Acesso em: 2</w:t>
+      </w:r>
+      <w:r>
+        <w:rPr>
+          <w:rFonts w:ascii="Arial" w:hAnsi="Arial" w:cs="Arial"/>
+          <w:sz w:val="24"/>
+          <w:szCs w:val="24"/>
+        </w:rPr>
+        <w:t>6</w:t>
+      </w:r>
+      <w:r>
+        <w:rPr>
+          <w:rFonts w:ascii="Arial" w:hAnsi="Arial" w:cs="Arial"/>
+          <w:sz w:val="24"/>
+          <w:szCs w:val="24"/>
+        </w:rPr>
+        <w:t xml:space="preserve"> out. 2020.</w:t>
+      </w:r>
+    </w:p>
+    <w:p>
+      <w:pPr>
+        <w:ind w:left="0"/>
+        <w:rPr>
+          <w:rFonts w:ascii="Arial" w:hAnsi="Arial" w:cs="Arial"/>
+          <w:sz w:val="24"/>
+          <w:szCs w:val="24"/>
+        </w:rPr>
+      </w:pPr>
+    </w:p>
+    <w:p>
+      <w:pPr>
+        <w:ind w:left="0"/>
+        <w:rPr>
+          <w:rFonts w:ascii="Arial" w:hAnsi="Arial" w:cs="Arial"/>
+          <w:sz w:val="24"/>
+          <w:szCs w:val="24"/>
+        </w:rPr>
+      </w:pPr>
+      <w:r>
+        <w:rPr>
+          <w:rFonts w:ascii="Arial" w:hAnsi="Arial" w:cs="Arial"/>
+          <w:b/>
+          <w:bCs/>
+          <w:sz w:val="24"/>
+          <w:szCs w:val="24"/>
+        </w:rPr>
+        <w:t>Impressão Digital: uma biometria realmente segura e com ampla utilização</w:t>
+      </w:r>
+      <w:r>
+        <w:rPr>
+          <w:rFonts w:ascii="Arial" w:hAnsi="Arial" w:cs="Arial"/>
+          <w:b/>
+          <w:bCs/>
+          <w:sz w:val="24"/>
+          <w:szCs w:val="24"/>
+        </w:rPr>
+        <w:t>.</w:t>
+      </w:r>
+      <w:r>
+        <w:rPr>
+          <w:rFonts w:ascii="Arial" w:hAnsi="Arial" w:cs="Arial"/>
+          <w:sz w:val="24"/>
+          <w:szCs w:val="24"/>
+        </w:rPr>
+        <w:t xml:space="preserve"> </w:t>
+      </w:r>
+      <w:r>
+        <w:rPr>
+          <w:rFonts w:ascii="Arial" w:hAnsi="Arial" w:cs="Arial"/>
+          <w:sz w:val="24"/>
+          <w:szCs w:val="24"/>
+        </w:rPr>
+        <w:t>1</w:t>
+      </w:r>
+      <w:r>
+        <w:rPr>
+          <w:rFonts w:ascii="Arial" w:hAnsi="Arial" w:cs="Arial"/>
+          <w:sz w:val="24"/>
+          <w:szCs w:val="24"/>
+        </w:rPr>
+        <w:t>6</w:t>
+      </w:r>
+      <w:r>
+        <w:rPr>
+          <w:rFonts w:ascii="Arial" w:hAnsi="Arial" w:cs="Arial"/>
+          <w:sz w:val="24"/>
+          <w:szCs w:val="24"/>
+        </w:rPr>
+        <w:t xml:space="preserve"> </w:t>
+      </w:r>
+      <w:r>
+        <w:rPr>
+          <w:rFonts w:ascii="Arial" w:hAnsi="Arial" w:cs="Arial"/>
+          <w:sz w:val="24"/>
+          <w:szCs w:val="24"/>
+        </w:rPr>
+        <w:t>out</w:t>
+      </w:r>
+      <w:r>
+        <w:rPr>
+          <w:rFonts w:ascii="Arial" w:hAnsi="Arial" w:cs="Arial"/>
+          <w:sz w:val="24"/>
+          <w:szCs w:val="24"/>
+        </w:rPr>
+        <w:t>. 20</w:t>
+      </w:r>
+      <w:r>
+        <w:rPr>
+          <w:rFonts w:ascii="Arial" w:hAnsi="Arial" w:cs="Arial"/>
+          <w:sz w:val="24"/>
+          <w:szCs w:val="24"/>
+        </w:rPr>
+        <w:t>18</w:t>
+      </w:r>
+      <w:r>
+        <w:rPr>
+          <w:rFonts w:ascii="Arial" w:hAnsi="Arial" w:cs="Arial"/>
+          <w:sz w:val="24"/>
+          <w:szCs w:val="24"/>
+        </w:rPr>
+        <w:t xml:space="preserve">. Disponível em: </w:t>
+      </w:r>
+      <w:r>
+        <w:rPr>
+          <w:rFonts w:ascii="Arial" w:hAnsi="Arial" w:cs="Arial"/>
+          <w:sz w:val="24"/>
+          <w:szCs w:val="24"/>
+        </w:rPr>
+        <w:t>https://blog.ipog.edu.br/tecnologia/impressao-digital/</w:t>
+      </w:r>
+      <w:r>
+        <w:rPr>
+          <w:rFonts w:ascii="Arial" w:hAnsi="Arial" w:cs="Arial"/>
+          <w:sz w:val="24"/>
+          <w:szCs w:val="24"/>
+        </w:rPr>
+        <w:t>. Acesso em: 2</w:t>
+      </w:r>
+      <w:r>
+        <w:rPr>
+          <w:rFonts w:ascii="Arial" w:hAnsi="Arial" w:cs="Arial"/>
+          <w:sz w:val="24"/>
+          <w:szCs w:val="24"/>
+        </w:rPr>
+        <w:t>6</w:t>
+      </w:r>
+      <w:r>
+        <w:rPr>
+          <w:rFonts w:ascii="Arial" w:hAnsi="Arial" w:cs="Arial"/>
+          <w:sz w:val="24"/>
+          <w:szCs w:val="24"/>
+        </w:rPr>
+        <w:t xml:space="preserve"> out. 2020.</w:t>
+      </w:r>
+    </w:p>
+    <w:p>
+      <w:pPr>
+        <w:ind w:left="0"/>
+        <w:rPr>
+          <w:rFonts w:ascii="Arial" w:hAnsi="Arial" w:cs="Arial"/>
+          <w:sz w:val="24"/>
+          <w:szCs w:val="24"/>
+        </w:rPr>
+      </w:pPr>
+    </w:p>
+    <w:p>
+      <w:pPr>
+        <w:ind w:left="0"/>
+        <w:rPr>
+          <w:rFonts w:ascii="Arial" w:hAnsi="Arial" w:cs="Arial"/>
+          <w:sz w:val="24"/>
+          <w:szCs w:val="24"/>
+        </w:rPr>
+      </w:pPr>
+      <w:r>
+        <w:rPr>
+          <w:rFonts w:ascii="Arial" w:hAnsi="Arial" w:cs="Arial"/>
+          <w:sz w:val="24"/>
+          <w:szCs w:val="24"/>
+        </w:rPr>
+        <w:t>LUCENA</w:t>
+      </w:r>
+      <w:r>
+        <w:rPr>
+          <w:rFonts w:ascii="Arial" w:hAnsi="Arial" w:cs="Arial"/>
+          <w:sz w:val="24"/>
+          <w:szCs w:val="24"/>
+        </w:rPr>
+        <w:t>,</w:t>
+      </w:r>
+      <w:r>
+        <w:rPr>
+          <w:rFonts w:ascii="Arial" w:hAnsi="Arial" w:cs="Arial"/>
+          <w:sz w:val="24"/>
+          <w:szCs w:val="24"/>
+        </w:rPr>
+        <w:t xml:space="preserve"> </w:t>
+      </w:r>
+      <w:r>
+        <w:rPr>
+          <w:rFonts w:ascii="Arial" w:hAnsi="Arial" w:cs="Arial"/>
+          <w:sz w:val="24"/>
+          <w:szCs w:val="24"/>
+        </w:rPr>
+        <w:t>Francisco</w:t>
+      </w:r>
+      <w:r>
+        <w:rPr>
+          <w:rFonts w:ascii="Arial" w:hAnsi="Arial" w:cs="Arial"/>
+          <w:sz w:val="24"/>
+          <w:szCs w:val="24"/>
+        </w:rPr>
+        <w:t xml:space="preserve">. </w:t>
+      </w:r>
+      <w:r>
+        <w:rPr>
+          <w:rFonts w:ascii="Arial" w:hAnsi="Arial" w:cs="Arial"/>
+          <w:b/>
+          <w:bCs/>
+          <w:sz w:val="24"/>
+          <w:szCs w:val="24"/>
+        </w:rPr>
+        <w:t xml:space="preserve">Íris, digital ou facial? </w:t>
+      </w:r>
+      <w:proofErr w:type="spellStart"/>
+      <w:r>
+        <w:rPr>
+          <w:rFonts w:ascii="Arial" w:hAnsi="Arial" w:cs="Arial"/>
+          <w:b/>
+          <w:bCs/>
+          <w:sz w:val="24"/>
+          <w:szCs w:val="24"/>
+        </w:rPr>
+        <w:t>TudoCelular</w:t>
+      </w:r>
+      <w:proofErr w:type="spellEnd"/>
+      <w:r>
+        <w:rPr>
+          <w:rFonts w:ascii="Arial" w:hAnsi="Arial" w:cs="Arial"/>
+          <w:b/>
+          <w:bCs/>
+          <w:sz w:val="24"/>
+          <w:szCs w:val="24"/>
+        </w:rPr>
+        <w:t xml:space="preserve"> explica as diferenças entre cada tipo de biometria</w:t>
+      </w:r>
+      <w:r>
+        <w:rPr>
+          <w:rFonts w:ascii="Arial" w:hAnsi="Arial" w:cs="Arial"/>
+          <w:b/>
+          <w:bCs/>
+          <w:sz w:val="24"/>
+          <w:szCs w:val="24"/>
+        </w:rPr>
+        <w:t>.</w:t>
+      </w:r>
+      <w:r>
+        <w:rPr>
+          <w:rFonts w:ascii="Arial" w:hAnsi="Arial" w:cs="Arial"/>
+          <w:sz w:val="24"/>
+          <w:szCs w:val="24"/>
+        </w:rPr>
+        <w:t xml:space="preserve"> </w:t>
+      </w:r>
+      <w:r>
+        <w:rPr>
+          <w:rFonts w:ascii="Arial" w:hAnsi="Arial" w:cs="Arial"/>
+          <w:sz w:val="24"/>
+          <w:szCs w:val="24"/>
+        </w:rPr>
+        <w:t xml:space="preserve">9 </w:t>
+      </w:r>
+      <w:r>
+        <w:rPr>
+          <w:rFonts w:ascii="Arial" w:hAnsi="Arial" w:cs="Arial"/>
+          <w:sz w:val="24"/>
+          <w:szCs w:val="24"/>
+        </w:rPr>
+        <w:t>abr</w:t>
+      </w:r>
+      <w:r>
+        <w:rPr>
+          <w:rFonts w:ascii="Arial" w:hAnsi="Arial" w:cs="Arial"/>
+          <w:sz w:val="24"/>
+          <w:szCs w:val="24"/>
+        </w:rPr>
+        <w:t xml:space="preserve">. 2018. Disponível em: </w:t>
+      </w:r>
+      <w:r>
+        <w:rPr>
+          <w:rFonts w:ascii="Arial" w:hAnsi="Arial" w:cs="Arial"/>
+          <w:sz w:val="24"/>
+          <w:szCs w:val="24"/>
+        </w:rPr>
+        <w:t>https://www.tudocelular.com/tech/noticias/n122735/especial-tudocelular-tecnologias-biometria.html#:~:text=O%20reconhecimento%20da%20íris%20funciona,são%20visíveis%20após%20a%20inspeção</w:t>
+      </w:r>
+      <w:r>
+        <w:rPr>
+          <w:rFonts w:ascii="Arial" w:hAnsi="Arial" w:cs="Arial"/>
+          <w:sz w:val="24"/>
+          <w:szCs w:val="24"/>
+        </w:rPr>
+        <w:t>. Acesso em: 2</w:t>
+      </w:r>
+      <w:r>
+        <w:rPr>
+          <w:rFonts w:ascii="Arial" w:hAnsi="Arial" w:cs="Arial"/>
+          <w:sz w:val="24"/>
+          <w:szCs w:val="24"/>
+        </w:rPr>
+        <w:t>6</w:t>
+      </w:r>
+      <w:r>
+        <w:rPr>
+          <w:rFonts w:ascii="Arial" w:hAnsi="Arial" w:cs="Arial"/>
+          <w:sz w:val="24"/>
+          <w:szCs w:val="24"/>
+        </w:rPr>
+        <w:t xml:space="preserve"> out. 2020.</w:t>
+      </w:r>
+    </w:p>
+    <w:p>
+      <w:pPr>
+        <w:ind w:left="0"/>
+        <w:rPr>
+          <w:rStyle w:val="info"/>
+          <w:sz w:val="26"/>
+          <w:szCs w:val="26"/>
+        </w:rPr>
+      </w:pPr>
+    </w:p>
+    <w:p>
+      <w:pPr>
+        <w:ind w:left="0"/>
+        <w:rPr>
+          <w:rFonts w:ascii="Arial" w:hAnsi="Arial" w:cs="Arial"/>
+          <w:sz w:val="24"/>
+          <w:szCs w:val="24"/>
+        </w:rPr>
+      </w:pPr>
+      <w:r>
+        <w:rPr>
+          <w:rStyle w:val="info"/>
+          <w:sz w:val="26"/>
+          <w:szCs w:val="26"/>
+        </w:rPr>
+        <w:t>VALADÃO</w:t>
+      </w:r>
+      <w:r>
+        <w:rPr>
+          <w:rStyle w:val="info"/>
+          <w:sz w:val="26"/>
+          <w:szCs w:val="26"/>
+        </w:rPr>
+        <w:t>,</w:t>
+      </w:r>
+      <w:r>
+        <w:rPr>
+          <w:rStyle w:val="info"/>
+          <w:sz w:val="26"/>
+          <w:szCs w:val="26"/>
+        </w:rPr>
+        <w:t xml:space="preserve"> </w:t>
+      </w:r>
+      <w:r>
+        <w:rPr>
+          <w:rStyle w:val="info"/>
+          <w:sz w:val="26"/>
+          <w:szCs w:val="26"/>
+        </w:rPr>
+        <w:t>Renan Bernardo</w:t>
+      </w:r>
+      <w:r>
+        <w:rPr>
+          <w:rFonts w:ascii="Arial" w:hAnsi="Arial" w:cs="Arial"/>
+          <w:b/>
+          <w:bCs/>
+          <w:sz w:val="24"/>
+          <w:szCs w:val="24"/>
+        </w:rPr>
+        <w:t>.</w:t>
+      </w:r>
+      <w:r>
+        <w:rPr>
+          <w:rFonts w:ascii="Arial" w:hAnsi="Arial" w:cs="Arial"/>
+          <w:b/>
+          <w:bCs/>
+          <w:sz w:val="24"/>
+          <w:szCs w:val="24"/>
+        </w:rPr>
+        <w:t xml:space="preserve"> Reconhecimento de Íris</w:t>
+      </w:r>
+      <w:r>
+        <w:rPr>
+          <w:rFonts w:ascii="Arial" w:hAnsi="Arial" w:cs="Arial"/>
+          <w:b/>
+          <w:bCs/>
+          <w:sz w:val="24"/>
+          <w:szCs w:val="24"/>
+        </w:rPr>
+        <w:t>.</w:t>
+      </w:r>
+      <w:r>
+        <w:rPr>
+          <w:rFonts w:ascii="Arial" w:hAnsi="Arial" w:cs="Arial"/>
+          <w:b/>
+          <w:bCs/>
+          <w:sz w:val="24"/>
+          <w:szCs w:val="24"/>
+        </w:rPr>
+        <w:t xml:space="preserve"> </w:t>
+      </w:r>
+      <w:r>
+        <w:rPr>
+          <w:rFonts w:ascii="Arial" w:hAnsi="Arial" w:cs="Arial"/>
+          <w:sz w:val="24"/>
+          <w:szCs w:val="24"/>
+        </w:rPr>
+        <w:t>9 abr</w:t>
+      </w:r>
+      <w:r>
+        <w:rPr>
+          <w:rFonts w:ascii="Arial" w:hAnsi="Arial" w:cs="Arial"/>
+          <w:sz w:val="24"/>
+          <w:szCs w:val="24"/>
+        </w:rPr>
+        <w:t xml:space="preserve">. 2018. Disponível em: </w:t>
+      </w:r>
+      <w:r>
+        <w:rPr>
+          <w:rFonts w:ascii="Arial" w:hAnsi="Arial" w:cs="Arial"/>
+          <w:sz w:val="24"/>
+          <w:szCs w:val="24"/>
+        </w:rPr>
+        <w:t>https://www.gta.ufrj.br/grad/08_1/iris/index.html#:~:text=A%20utilização%20do%20reconhecimento%20de,controle%20de%20imigrantes%20e%20exilados</w:t>
+      </w:r>
+      <w:r>
+        <w:rPr>
+          <w:rFonts w:ascii="Arial" w:hAnsi="Arial" w:cs="Arial"/>
+          <w:sz w:val="24"/>
+          <w:szCs w:val="24"/>
+        </w:rPr>
+        <w:t>. Acesso em: 2</w:t>
+      </w:r>
+      <w:r>
+        <w:rPr>
+          <w:rFonts w:ascii="Arial" w:hAnsi="Arial" w:cs="Arial"/>
+          <w:sz w:val="24"/>
+          <w:szCs w:val="24"/>
+        </w:rPr>
+        <w:t>6</w:t>
+      </w:r>
+      <w:r>
+        <w:rPr>
+          <w:rFonts w:ascii="Arial" w:hAnsi="Arial" w:cs="Arial"/>
+          <w:sz w:val="24"/>
+          <w:szCs w:val="24"/>
+        </w:rPr>
+        <w:t xml:space="preserve"> out. 2020.</w:t>
+      </w:r>
+    </w:p>
+    <w:p>
+      <w:pPr>
+        <w:ind w:left="0"/>
+        <w:rPr>
+          <w:rFonts w:ascii="Arial" w:hAnsi="Arial" w:cs="Arial"/>
+          <w:sz w:val="24"/>
+          <w:szCs w:val="24"/>
+        </w:rPr>
+      </w:pPr>
+    </w:p>
+    <w:p>
+      <w:pPr>
+        <w:ind w:left="0"/>
+        <w:rPr>
+          <w:rFonts w:ascii="Arial" w:hAnsi="Arial" w:cs="Arial"/>
+          <w:sz w:val="24"/>
+          <w:szCs w:val="24"/>
+        </w:rPr>
+      </w:pPr>
+    </w:p>
+    <w:p>
+      <w:pPr>
+        <w:ind w:left="0"/>
+        <w:rPr>
+          <w:rFonts w:ascii="Arial" w:hAnsi="Arial" w:cs="Arial"/>
+          <w:sz w:val="24"/>
+          <w:szCs w:val="24"/>
+        </w:rPr>
+      </w:pPr>
+    </w:p>
+    <w:p>
+      <w:pPr>
+        <w:ind w:left="0"/>
+        <w:rPr>
+          <w:rFonts w:ascii="Arial" w:hAnsi="Arial" w:cs="Arial"/>
+          <w:sz w:val="24"/>
+          <w:szCs w:val="24"/>
+        </w:rPr>
+      </w:pPr>
+    </w:p>
+    <w:p>
+      <w:pPr>
+        <w:ind w:left="0"/>
+        <w:rPr>
+          <w:rFonts w:ascii="Arial" w:hAnsi="Arial" w:cs="Arial"/>
+          <w:sz w:val="24"/>
+          <w:szCs w:val="24"/>
+        </w:rPr>
+      </w:pPr>
+    </w:p>
+    <w:p>
+      <w:pPr>
+        <w:ind w:left="0"/>
+        <w:rPr>
+          <w:rFonts w:ascii="Arial" w:hAnsi="Arial" w:cs="Arial"/>
+          <w:sz w:val="24"/>
+          <w:szCs w:val="24"/>
+        </w:rPr>
+      </w:pPr>
     </w:p>
     <w:p>
       <w:pPr>
@@ -9005,6 +10527,11 @@
       <w:szCs w:val="20"/>
     </w:rPr>
   </w:style>
+  <w:style w:type="character" w:customStyle="1" w:styleId="info">
+    <w:name w:val="info"/>
+    <w:basedOn w:val="Fontepargpadro"/>
+    <w:rsid w:val="003E30C9"/>
+  </w:style>
 </w:styles>
 </file>
 
